--- a/programming_language/file_functions/getpos.docx
+++ b/programming_language/file_functions/getpos.docx
@@ -1,10 +1,11 @@
 
 <file path=word/document.xml><?xml version="1.0" encoding="utf-8"?>
-<w:document xmlns:ve="http://schemas.openxmlformats.org/markup-compatibility/2006" xmlns:o="urn:schemas-microsoft-com:office:office" xmlns:r="http://schemas.openxmlformats.org/officeDocument/2006/relationships" xmlns:m="http://schemas.openxmlformats.org/officeDocument/2006/math" xmlns:v="urn:schemas-microsoft-com:vml" xmlns:wp="http://schemas.openxmlformats.org/drawingml/2006/wordprocessingDrawing" xmlns:w10="urn:schemas-microsoft-com:office:word" xmlns:w="http://schemas.openxmlformats.org/wordprocessingml/2006/main" xmlns:wne="http://schemas.microsoft.com/office/word/2006/wordml">
+<w:document xmlns:wpc="http://schemas.microsoft.com/office/word/2010/wordprocessingCanvas" xmlns:mc="http://schemas.openxmlformats.org/markup-compatibility/2006" xmlns:o="urn:schemas-microsoft-com:office:office" xmlns:r="http://schemas.openxmlformats.org/officeDocument/2006/relationships" xmlns:m="http://schemas.openxmlformats.org/officeDocument/2006/math" xmlns:v="urn:schemas-microsoft-com:vml" xmlns:wp14="http://schemas.microsoft.com/office/word/2010/wordprocessingDrawing" xmlns:wp="http://schemas.openxmlformats.org/drawingml/2006/wordprocessingDrawing" xmlns:w10="urn:schemas-microsoft-com:office:word" xmlns:w="http://schemas.openxmlformats.org/wordprocessingml/2006/main" xmlns:w14="http://schemas.microsoft.com/office/word/2010/wordml" xmlns:w15="http://schemas.microsoft.com/office/word/2012/wordml" xmlns:wpg="http://schemas.microsoft.com/office/word/2010/wordprocessingGroup" xmlns:wpi="http://schemas.microsoft.com/office/word/2010/wordprocessingInk" xmlns:wne="http://schemas.microsoft.com/office/word/2006/wordml" xmlns:wps="http://schemas.microsoft.com/office/word/2010/wordprocessingShape" mc:Ignorable="w14 w15 wp14">
   <w:body>
     <w:p>
       <w:pPr>
         <w:rPr>
+          <w:rFonts w:ascii="Cambria" w:hAnsi="Cambria"/>
           <w:b/>
           <w:color w:val="0000FF"/>
           <w:sz w:val="36"/>
@@ -15,6 +16,7 @@
       <w:proofErr w:type="gramStart"/>
       <w:r>
         <w:rPr>
+          <w:rFonts w:ascii="Cambria" w:hAnsi="Cambria"/>
           <w:b/>
           <w:color w:val="0000FF"/>
           <w:sz w:val="36"/>
@@ -29,12 +31,14 @@
     <w:p>
       <w:pPr>
         <w:rPr>
+          <w:rFonts w:ascii="Cambria" w:hAnsi="Cambria"/>
           <w:i/>
           <w:color w:val="0000FF"/>
         </w:rPr>
       </w:pPr>
       <w:r>
         <w:rPr>
+          <w:rFonts w:ascii="Cambria" w:hAnsi="Cambria"/>
           <w:i/>
           <w:color w:val="0000FF"/>
         </w:rPr>
@@ -42,6 +46,7 @@
       </w:r>
       <w:r>
         <w:rPr>
+          <w:rFonts w:ascii="Cambria" w:hAnsi="Cambria"/>
           <w:i/>
           <w:color w:val="0000FF"/>
         </w:rPr>
@@ -49,6 +54,7 @@
       </w:r>
       <w:r>
         <w:rPr>
+          <w:rFonts w:ascii="Cambria" w:hAnsi="Cambria"/>
           <w:i/>
           <w:color w:val="0000FF"/>
         </w:rPr>
@@ -56,6 +62,7 @@
       </w:r>
       <w:r>
         <w:rPr>
+          <w:rFonts w:ascii="Cambria" w:hAnsi="Cambria"/>
           <w:i/>
           <w:color w:val="0000FF"/>
         </w:rPr>
@@ -65,12 +72,14 @@
     <w:p>
       <w:pPr>
         <w:rPr>
+          <w:rFonts w:ascii="Cambria" w:hAnsi="Cambria"/>
           <w:color w:val="0070C0"/>
           <w:lang w:val="en-US"/>
         </w:rPr>
       </w:pPr>
       <w:r>
         <w:rPr>
+          <w:rFonts w:ascii="Cambria" w:hAnsi="Cambria"/>
           <w:color w:val="0070C0"/>
         </w:rPr>
         <w:pict>
@@ -81,6 +90,7 @@
     <w:p>
       <w:pPr>
         <w:rPr>
+          <w:rFonts w:ascii="Cambria" w:hAnsi="Cambria"/>
           <w:lang w:val="en-US"/>
         </w:rPr>
       </w:pPr>
@@ -89,18 +99,21 @@
       <w:pPr>
         <w:spacing w:line="360" w:lineRule="auto"/>
         <w:rPr>
+          <w:rFonts w:ascii="Cambria" w:hAnsi="Cambria"/>
           <w:b/>
           <w:lang w:val="en-US"/>
         </w:rPr>
       </w:pPr>
       <w:r>
         <w:rPr>
+          <w:rFonts w:ascii="Cambria" w:hAnsi="Cambria"/>
           <w:b/>
         </w:rPr>
         <w:t>Синтаксис</w:t>
       </w:r>
       <w:r>
         <w:rPr>
+          <w:rFonts w:ascii="Cambria" w:hAnsi="Cambria"/>
           <w:b/>
           <w:lang w:val="en-US"/>
         </w:rPr>
@@ -111,14 +124,14 @@
       <w:pPr>
         <w:spacing w:line="360" w:lineRule="auto"/>
         <w:rPr>
-          <w:rFonts w:ascii="Courier New" w:hAnsi="Courier New" w:cs="Courier New"/>
+          <w:rFonts w:ascii="Cambria" w:hAnsi="Cambria" w:cs="Courier New"/>
           <w:szCs w:val="24"/>
           <w:lang w:val="en-US"/>
         </w:rPr>
       </w:pPr>
       <w:r>
         <w:rPr>
-          <w:rFonts w:ascii="Courier New" w:hAnsi="Courier New" w:cs="Courier New"/>
+          <w:rFonts w:ascii="Cambria" w:hAnsi="Cambria" w:cs="Courier New"/>
           <w:szCs w:val="24"/>
           <w:lang w:val="en-US"/>
         </w:rPr>
@@ -126,25 +139,17 @@
       </w:r>
       <w:r>
         <w:rPr>
-          <w:rFonts w:ascii="Courier New" w:hAnsi="Courier New" w:cs="Courier New"/>
+          <w:rFonts w:ascii="Cambria" w:hAnsi="Cambria" w:cs="Courier New"/>
           <w:szCs w:val="24"/>
           <w:lang w:val="en-US"/>
         </w:rPr>
-        <w:t xml:space="preserve"> </w:t>
-      </w:r>
-      <w:r>
-        <w:rPr>
-          <w:rFonts w:ascii="Courier New" w:hAnsi="Courier New" w:cs="Courier New"/>
-          <w:szCs w:val="24"/>
-          <w:lang w:val="en-US"/>
-        </w:rPr>
-        <w:t xml:space="preserve">= </w:t>
+        <w:t xml:space="preserve"> = </w:t>
       </w:r>
       <w:proofErr w:type="spellStart"/>
       <w:proofErr w:type="gramStart"/>
       <w:r>
         <w:rPr>
-          <w:rFonts w:ascii="Courier New" w:hAnsi="Courier New" w:cs="Courier New"/>
+          <w:rFonts w:ascii="Cambria" w:hAnsi="Cambria" w:cs="Courier New"/>
           <w:b/>
           <w:szCs w:val="24"/>
           <w:lang w:val="en-US"/>
@@ -154,7 +159,7 @@
       <w:proofErr w:type="spellEnd"/>
       <w:r>
         <w:rPr>
-          <w:rFonts w:ascii="Courier New" w:hAnsi="Courier New" w:cs="Courier New"/>
+          <w:rFonts w:ascii="Cambria" w:hAnsi="Cambria" w:cs="Courier New"/>
           <w:szCs w:val="24"/>
           <w:lang w:val="en-US"/>
         </w:rPr>
@@ -164,7 +169,7 @@
       <w:proofErr w:type="gramEnd"/>
       <w:r>
         <w:rPr>
-          <w:rFonts w:ascii="Courier New" w:hAnsi="Courier New" w:cs="Courier New"/>
+          <w:rFonts w:ascii="Cambria" w:hAnsi="Cambria" w:cs="Courier New"/>
           <w:szCs w:val="24"/>
           <w:lang w:val="en-US"/>
         </w:rPr>
@@ -172,7 +177,7 @@
       </w:r>
       <w:r>
         <w:rPr>
-          <w:rFonts w:ascii="Courier New" w:hAnsi="Courier New" w:cs="Courier New"/>
+          <w:rFonts w:ascii="Cambria" w:hAnsi="Cambria" w:cs="Courier New"/>
           <w:szCs w:val="24"/>
           <w:lang w:val="en-US"/>
         </w:rPr>
@@ -181,7 +186,7 @@
       <w:proofErr w:type="spellEnd"/>
       <w:r>
         <w:rPr>
-          <w:rFonts w:ascii="Courier New" w:hAnsi="Courier New" w:cs="Courier New"/>
+          <w:rFonts w:ascii="Cambria" w:hAnsi="Cambria" w:cs="Courier New"/>
           <w:szCs w:val="24"/>
           <w:lang w:val="en-US"/>
         </w:rPr>
@@ -189,7 +194,7 @@
       </w:r>
       <w:r>
         <w:rPr>
-          <w:rFonts w:ascii="Courier New" w:hAnsi="Courier New" w:cs="Courier New"/>
+          <w:rFonts w:ascii="Cambria" w:hAnsi="Cambria" w:cs="Courier New"/>
           <w:szCs w:val="24"/>
           <w:lang w:val="en-US"/>
         </w:rPr>
@@ -199,6 +204,7 @@
     <w:p>
       <w:pPr>
         <w:rPr>
+          <w:rFonts w:ascii="Cambria" w:hAnsi="Cambria"/>
           <w:lang w:val="en-US"/>
         </w:rPr>
       </w:pPr>
@@ -207,18 +213,21 @@
       <w:pPr>
         <w:spacing w:line="360" w:lineRule="auto"/>
         <w:rPr>
+          <w:rFonts w:ascii="Cambria" w:hAnsi="Cambria"/>
           <w:b/>
           <w:lang w:val="en-US"/>
         </w:rPr>
       </w:pPr>
       <w:r>
         <w:rPr>
+          <w:rFonts w:ascii="Cambria" w:hAnsi="Cambria"/>
           <w:b/>
         </w:rPr>
         <w:t>Аргументы</w:t>
       </w:r>
       <w:r>
         <w:rPr>
+          <w:rFonts w:ascii="Cambria" w:hAnsi="Cambria"/>
           <w:b/>
           <w:lang w:val="en-US"/>
         </w:rPr>
@@ -228,9 +237,13 @@
     <w:p>
       <w:pPr>
         <w:spacing w:line="360" w:lineRule="auto"/>
-      </w:pPr>
-      <w:r>
-        <w:rPr>
+        <w:rPr>
+          <w:rFonts w:ascii="Cambria" w:hAnsi="Cambria"/>
+        </w:rPr>
+      </w:pPr>
+      <w:r>
+        <w:rPr>
+          <w:rFonts w:ascii="Cambria" w:hAnsi="Cambria"/>
           <w:i/>
           <w:lang w:val="en-US"/>
         </w:rPr>
@@ -238,12 +251,14 @@
       </w:r>
       <w:r>
         <w:rPr>
+          <w:rFonts w:ascii="Cambria" w:hAnsi="Cambria"/>
           <w:i/>
         </w:rPr>
         <w:t>_</w:t>
       </w:r>
       <w:r>
         <w:rPr>
+          <w:rFonts w:ascii="Cambria" w:hAnsi="Cambria"/>
           <w:i/>
           <w:lang w:val="en-US"/>
         </w:rPr>
@@ -251,56 +266,72 @@
       </w:r>
       <w:r>
         <w:rPr>
+          <w:rFonts w:ascii="Cambria" w:hAnsi="Cambria"/>
           <w:i/>
         </w:rPr>
         <w:t xml:space="preserve"> </w:t>
       </w:r>
       <w:r>
+        <w:rPr>
+          <w:rFonts w:ascii="Cambria" w:hAnsi="Cambria"/>
+        </w:rPr>
         <w:t xml:space="preserve">– </w:t>
       </w:r>
       <w:r>
+        <w:rPr>
+          <w:rFonts w:ascii="Cambria" w:hAnsi="Cambria"/>
+        </w:rPr>
         <w:t>иде</w:t>
       </w:r>
       <w:r>
+        <w:rPr>
+          <w:rFonts w:ascii="Cambria" w:hAnsi="Cambria"/>
+        </w:rPr>
         <w:t>нтификатор файла</w:t>
       </w:r>
       <w:r>
+        <w:rPr>
+          <w:rFonts w:ascii="Cambria" w:hAnsi="Cambria"/>
+        </w:rPr>
         <w:t>.</w:t>
       </w:r>
     </w:p>
     <w:p>
       <w:pPr>
         <w:spacing w:line="360" w:lineRule="auto"/>
+        <w:rPr>
+          <w:rFonts w:ascii="Cambria" w:hAnsi="Cambria"/>
+        </w:rPr>
       </w:pPr>
     </w:p>
     <w:p>
       <w:pPr>
         <w:spacing w:line="360" w:lineRule="auto"/>
         <w:rPr>
+          <w:rFonts w:ascii="Cambria" w:hAnsi="Cambria"/>
           <w:b/>
         </w:rPr>
       </w:pPr>
       <w:r>
         <w:rPr>
+          <w:rFonts w:ascii="Cambria" w:hAnsi="Cambria"/>
           <w:b/>
         </w:rPr>
-        <w:t>Описание</w:t>
-      </w:r>
-      <w:r>
-        <w:rPr>
-          <w:b/>
-        </w:rPr>
-        <w:t>:</w:t>
+        <w:t>Описание:</w:t>
       </w:r>
     </w:p>
     <w:p>
       <w:pPr>
         <w:spacing w:line="360" w:lineRule="auto"/>
+        <w:rPr>
+          <w:rFonts w:ascii="Cambria" w:hAnsi="Cambria"/>
+        </w:rPr>
       </w:pPr>
       <w:proofErr w:type="spellStart"/>
       <w:proofErr w:type="gramStart"/>
       <w:r>
         <w:rPr>
+          <w:rFonts w:ascii="Cambria" w:hAnsi="Cambria"/>
           <w:i/>
           <w:lang w:val="en-US"/>
         </w:rPr>
@@ -309,6 +340,7 @@
       <w:proofErr w:type="spellEnd"/>
       <w:r>
         <w:rPr>
+          <w:rFonts w:ascii="Cambria" w:hAnsi="Cambria"/>
           <w:i/>
         </w:rPr>
         <w:t>(</w:t>
@@ -316,6 +348,7 @@
       <w:proofErr w:type="gramEnd"/>
       <w:r>
         <w:rPr>
+          <w:rFonts w:ascii="Cambria" w:hAnsi="Cambria"/>
           <w:i/>
           <w:lang w:val="en-US"/>
         </w:rPr>
@@ -323,12 +356,14 @@
       </w:r>
       <w:r>
         <w:rPr>
+          <w:rFonts w:ascii="Cambria" w:hAnsi="Cambria"/>
           <w:i/>
         </w:rPr>
         <w:t>_</w:t>
       </w:r>
       <w:r>
         <w:rPr>
+          <w:rFonts w:ascii="Cambria" w:hAnsi="Cambria"/>
           <w:i/>
           <w:lang w:val="en-US"/>
         </w:rPr>
@@ -336,48 +371,75 @@
       </w:r>
       <w:r>
         <w:rPr>
+          <w:rFonts w:ascii="Cambria" w:hAnsi="Cambria"/>
           <w:i/>
         </w:rPr>
         <w:t>)</w:t>
       </w:r>
       <w:r>
         <w:rPr>
+          <w:rFonts w:ascii="Cambria" w:hAnsi="Cambria"/>
           <w:i/>
         </w:rPr>
         <w:t xml:space="preserve"> </w:t>
       </w:r>
       <w:r>
+        <w:rPr>
+          <w:rFonts w:ascii="Cambria" w:hAnsi="Cambria"/>
+        </w:rPr>
         <w:t>–</w:t>
       </w:r>
       <w:r>
+        <w:rPr>
+          <w:rFonts w:ascii="Cambria" w:hAnsi="Cambria"/>
+        </w:rPr>
         <w:t xml:space="preserve"> </w:t>
       </w:r>
       <w:r>
+        <w:rPr>
+          <w:rFonts w:ascii="Cambria" w:hAnsi="Cambria"/>
+        </w:rPr>
         <w:t>функция</w:t>
       </w:r>
       <w:r>
+        <w:rPr>
+          <w:rFonts w:ascii="Cambria" w:hAnsi="Cambria"/>
+        </w:rPr>
         <w:t xml:space="preserve"> </w:t>
       </w:r>
       <w:r>
+        <w:rPr>
+          <w:rFonts w:ascii="Cambria" w:hAnsi="Cambria"/>
+        </w:rPr>
         <w:t xml:space="preserve">определения </w:t>
       </w:r>
       <w:r>
-        <w:t xml:space="preserve">текущей позиции в </w:t>
-      </w:r>
-      <w:r>
-        <w:t>файле</w:t>
-      </w:r>
-      <w:r>
+        <w:rPr>
+          <w:rFonts w:ascii="Cambria" w:hAnsi="Cambria"/>
+        </w:rPr>
+        <w:t>текущей позиции в файле</w:t>
+      </w:r>
+      <w:r>
+        <w:rPr>
+          <w:rFonts w:ascii="Cambria" w:hAnsi="Cambria"/>
+        </w:rPr>
         <w:t xml:space="preserve"> с</w:t>
       </w:r>
       <w:r>
+        <w:rPr>
+          <w:rFonts w:ascii="Cambria" w:hAnsi="Cambria"/>
+        </w:rPr>
         <w:t xml:space="preserve"> идентификатором</w:t>
       </w:r>
       <w:r>
+        <w:rPr>
+          <w:rFonts w:ascii="Cambria" w:hAnsi="Cambria"/>
+        </w:rPr>
         <w:t xml:space="preserve"> </w:t>
       </w:r>
       <w:r>
         <w:rPr>
+          <w:rFonts w:ascii="Cambria" w:hAnsi="Cambria"/>
           <w:i/>
           <w:lang w:val="en-US"/>
         </w:rPr>
@@ -385,21 +447,29 @@
       </w:r>
       <w:r>
         <w:rPr>
+          <w:rFonts w:ascii="Cambria" w:hAnsi="Cambria"/>
           <w:i/>
         </w:rPr>
         <w:t>_</w:t>
       </w:r>
       <w:r>
         <w:rPr>
+          <w:rFonts w:ascii="Cambria" w:hAnsi="Cambria"/>
           <w:i/>
           <w:lang w:val="en-US"/>
         </w:rPr>
         <w:t>id</w:t>
       </w:r>
       <w:r>
+        <w:rPr>
+          <w:rFonts w:ascii="Cambria" w:hAnsi="Cambria"/>
+        </w:rPr>
         <w:t>.</w:t>
       </w:r>
       <w:r>
+        <w:rPr>
+          <w:rFonts w:ascii="Cambria" w:hAnsi="Cambria"/>
+        </w:rPr>
         <w:t xml:space="preserve"> </w:t>
       </w:r>
     </w:p>
@@ -407,7 +477,7 @@
       <w:pPr>
         <w:spacing w:line="360" w:lineRule="auto"/>
         <w:rPr>
-          <w:rFonts w:ascii="Courier New" w:hAnsi="Courier New" w:cs="Courier New"/>
+          <w:rFonts w:ascii="Cambria" w:hAnsi="Cambria" w:cs="Courier New"/>
           <w:iCs/>
           <w:szCs w:val="24"/>
         </w:rPr>
@@ -417,28 +487,28 @@
       <w:pPr>
         <w:spacing w:line="360" w:lineRule="auto"/>
         <w:rPr>
+          <w:rFonts w:ascii="Cambria" w:hAnsi="Cambria"/>
           <w:b/>
         </w:rPr>
       </w:pPr>
       <w:r>
         <w:rPr>
+          <w:rFonts w:ascii="Cambria" w:hAnsi="Cambria"/>
           <w:b/>
         </w:rPr>
-        <w:t>Результат</w:t>
-      </w:r>
-      <w:r>
-        <w:rPr>
-          <w:b/>
-        </w:rPr>
-        <w:t>:</w:t>
+        <w:t>Результат:</w:t>
       </w:r>
     </w:p>
     <w:p>
       <w:pPr>
         <w:spacing w:line="360" w:lineRule="auto"/>
-      </w:pPr>
-      <w:r>
-        <w:rPr>
+        <w:rPr>
+          <w:rFonts w:ascii="Cambria" w:hAnsi="Cambria"/>
+        </w:rPr>
+      </w:pPr>
+      <w:r>
+        <w:rPr>
+          <w:rFonts w:ascii="Cambria" w:hAnsi="Cambria"/>
           <w:i/>
           <w:lang w:val="en-US"/>
         </w:rPr>
@@ -446,39 +516,57 @@
       </w:r>
       <w:r>
         <w:rPr>
+          <w:rFonts w:ascii="Cambria" w:hAnsi="Cambria"/>
           <w:i/>
         </w:rPr>
         <w:t xml:space="preserve"> </w:t>
       </w:r>
       <w:r>
+        <w:rPr>
+          <w:rFonts w:ascii="Cambria" w:hAnsi="Cambria"/>
+        </w:rPr>
         <w:t xml:space="preserve">– </w:t>
       </w:r>
       <w:proofErr w:type="gramStart"/>
       <w:r>
+        <w:rPr>
+          <w:rFonts w:ascii="Cambria" w:hAnsi="Cambria"/>
+        </w:rPr>
         <w:t>текущая</w:t>
       </w:r>
       <w:proofErr w:type="gramEnd"/>
       <w:r>
+        <w:rPr>
+          <w:rFonts w:ascii="Cambria" w:hAnsi="Cambria"/>
+        </w:rPr>
         <w:t xml:space="preserve"> позиция в байтах от начала файла</w:t>
       </w:r>
       <w:r>
+        <w:rPr>
+          <w:rFonts w:ascii="Cambria" w:hAnsi="Cambria"/>
+        </w:rPr>
         <w:t>.</w:t>
       </w:r>
     </w:p>
     <w:p>
       <w:pPr>
         <w:spacing w:line="360" w:lineRule="auto"/>
+        <w:rPr>
+          <w:rFonts w:ascii="Cambria" w:hAnsi="Cambria"/>
+        </w:rPr>
       </w:pPr>
     </w:p>
     <w:p>
       <w:pPr>
         <w:spacing w:line="360" w:lineRule="auto"/>
         <w:rPr>
+          <w:rFonts w:ascii="Cambria" w:hAnsi="Cambria"/>
           <w:b/>
         </w:rPr>
       </w:pPr>
       <w:r>
         <w:rPr>
+          <w:rFonts w:ascii="Cambria" w:hAnsi="Cambria"/>
           <w:b/>
         </w:rPr>
         <w:t>Пример:</w:t>
@@ -496,7 +584,7 @@
           <w:insideH w:val="none" w:sz="0" w:space="0" w:color="auto"/>
           <w:insideV w:val="none" w:sz="0" w:space="0" w:color="auto"/>
         </w:tblBorders>
-        <w:tblLook w:val="04A0"/>
+        <w:tblLook w:val="04A0" w:firstRow="1" w:lastRow="0" w:firstColumn="1" w:lastColumn="0" w:noHBand="0" w:noVBand="1"/>
       </w:tblPr>
       <w:tblGrid>
         <w:gridCol w:w="426"/>
@@ -512,7 +600,7 @@
               <w:pStyle w:val="afd"/>
               <w:spacing w:before="0" w:beforeAutospacing="0" w:after="0" w:afterAutospacing="0" w:line="360" w:lineRule="auto"/>
               <w:rPr>
-                <w:rFonts w:ascii="Courier New" w:hAnsi="Courier New" w:cs="Courier New"/>
+                <w:rFonts w:ascii="Cambria" w:hAnsi="Cambria" w:cs="Courier New"/>
                 <w:sz w:val="20"/>
                 <w:szCs w:val="20"/>
               </w:rPr>
@@ -529,7 +617,7 @@
               <w:pStyle w:val="afd"/>
               <w:spacing w:before="0" w:beforeAutospacing="0" w:after="0" w:afterAutospacing="0"/>
               <w:rPr>
-                <w:rFonts w:ascii="Courier New" w:hAnsi="Courier New" w:cs="Courier New"/>
+                <w:rFonts w:ascii="Consolas" w:hAnsi="Consolas" w:cs="Consolas"/>
                 <w:b/>
                 <w:lang w:val="en-US"/>
               </w:rPr>
@@ -537,7 +625,7 @@
             <w:proofErr w:type="spellStart"/>
             <w:r>
               <w:rPr>
-                <w:rFonts w:ascii="Courier New" w:hAnsi="Courier New" w:cs="Courier New"/>
+                <w:rFonts w:ascii="Consolas" w:hAnsi="Consolas" w:cs="Consolas"/>
                 <w:b/>
                 <w:lang w:val="en-US"/>
               </w:rPr>
@@ -550,20 +638,20 @@
               <w:pStyle w:val="afd"/>
               <w:spacing w:before="0" w:beforeAutospacing="0" w:after="0" w:afterAutospacing="0"/>
               <w:rPr>
-                <w:rFonts w:ascii="Courier New" w:hAnsi="Courier New" w:cs="Courier New"/>
+                <w:rFonts w:ascii="Consolas" w:hAnsi="Consolas" w:cs="Consolas"/>
                 <w:lang w:val="en-US"/>
               </w:rPr>
             </w:pPr>
             <w:r>
               <w:rPr>
-                <w:rFonts w:ascii="Courier New" w:hAnsi="Courier New" w:cs="Courier New"/>
+                <w:rFonts w:ascii="Consolas" w:hAnsi="Consolas" w:cs="Consolas"/>
                 <w:lang w:val="en-US"/>
               </w:rPr>
               <w:t>s1:</w:t>
             </w:r>
             <w:r>
               <w:rPr>
-                <w:rFonts w:ascii="Courier New" w:hAnsi="Courier New" w:cs="Courier New"/>
+                <w:rFonts w:ascii="Consolas" w:hAnsi="Consolas" w:cs="Consolas"/>
                 <w:b/>
                 <w:lang w:val="en-US"/>
               </w:rPr>
@@ -571,7 +659,7 @@
             </w:r>
             <w:r>
               <w:rPr>
-                <w:rFonts w:ascii="Courier New" w:hAnsi="Courier New" w:cs="Courier New"/>
+                <w:rFonts w:ascii="Consolas" w:hAnsi="Consolas" w:cs="Consolas"/>
                 <w:lang w:val="en-US"/>
               </w:rPr>
               <w:t xml:space="preserve"> = "string1" + </w:t>
@@ -579,7 +667,7 @@
             <w:proofErr w:type="spellStart"/>
             <w:r>
               <w:rPr>
-                <w:rFonts w:ascii="Courier New" w:hAnsi="Courier New" w:cs="Courier New"/>
+                <w:rFonts w:ascii="Consolas" w:hAnsi="Consolas" w:cs="Consolas"/>
                 <w:lang w:val="en-US"/>
               </w:rPr>
               <w:t>chr</w:t>
@@ -587,24 +675,10 @@
             <w:proofErr w:type="spellEnd"/>
             <w:r>
               <w:rPr>
-                <w:rFonts w:ascii="Courier New" w:hAnsi="Courier New" w:cs="Courier New"/>
-                <w:lang w:val="en-US"/>
-              </w:rPr>
-              <w:t>(1</w:t>
-            </w:r>
-            <w:r>
-              <w:rPr>
-                <w:rFonts w:ascii="Courier New" w:hAnsi="Courier New" w:cs="Courier New"/>
-                <w:lang w:val="en-US"/>
-              </w:rPr>
-              <w:t>0</w:t>
-            </w:r>
-            <w:r>
-              <w:rPr>
-                <w:rFonts w:ascii="Courier New" w:hAnsi="Courier New" w:cs="Courier New"/>
-                <w:lang w:val="en-US"/>
-              </w:rPr>
-              <w:t>) + "string2",</w:t>
+                <w:rFonts w:ascii="Consolas" w:hAnsi="Consolas" w:cs="Consolas"/>
+                <w:lang w:val="en-US"/>
+              </w:rPr>
+              <w:t>(10) + "string2",</w:t>
             </w:r>
           </w:p>
           <w:p>
@@ -612,20 +686,20 @@
               <w:pStyle w:val="afd"/>
               <w:spacing w:before="0" w:beforeAutospacing="0" w:after="0" w:afterAutospacing="0"/>
               <w:rPr>
-                <w:rFonts w:ascii="Courier New" w:hAnsi="Courier New" w:cs="Courier New"/>
+                <w:rFonts w:ascii="Consolas" w:hAnsi="Consolas" w:cs="Consolas"/>
                 <w:lang w:val="en-US"/>
               </w:rPr>
             </w:pPr>
             <w:r>
               <w:rPr>
-                <w:rFonts w:ascii="Courier New" w:hAnsi="Courier New" w:cs="Courier New"/>
+                <w:rFonts w:ascii="Consolas" w:hAnsi="Consolas" w:cs="Consolas"/>
                 <w:lang w:val="en-US"/>
               </w:rPr>
               <w:t>s2:</w:t>
             </w:r>
             <w:r>
               <w:rPr>
-                <w:rFonts w:ascii="Courier New" w:hAnsi="Courier New" w:cs="Courier New"/>
+                <w:rFonts w:ascii="Consolas" w:hAnsi="Consolas" w:cs="Consolas"/>
                 <w:b/>
                 <w:lang w:val="en-US"/>
               </w:rPr>
@@ -633,7 +707,7 @@
             </w:r>
             <w:r>
               <w:rPr>
-                <w:rFonts w:ascii="Courier New" w:hAnsi="Courier New" w:cs="Courier New"/>
+                <w:rFonts w:ascii="Consolas" w:hAnsi="Consolas" w:cs="Consolas"/>
                 <w:lang w:val="en-US"/>
               </w:rPr>
               <w:t xml:space="preserve"> = "string3";</w:t>
@@ -644,7 +718,7 @@
               <w:pStyle w:val="afd"/>
               <w:spacing w:before="0" w:beforeAutospacing="0" w:after="0" w:afterAutospacing="0"/>
               <w:rPr>
-                <w:rFonts w:ascii="Courier New" w:hAnsi="Courier New" w:cs="Courier New"/>
+                <w:rFonts w:ascii="Consolas" w:hAnsi="Consolas" w:cs="Consolas"/>
                 <w:lang w:val="en-US"/>
               </w:rPr>
             </w:pPr>
@@ -654,46 +728,46 @@
               <w:pStyle w:val="afd"/>
               <w:spacing w:before="0" w:beforeAutospacing="0" w:after="0" w:afterAutospacing="0"/>
               <w:rPr>
-                <w:rFonts w:ascii="Courier New" w:hAnsi="Courier New" w:cs="Courier New"/>
+                <w:rFonts w:ascii="Consolas" w:hAnsi="Consolas" w:cs="Consolas"/>
                 <w:lang w:val="en-US"/>
               </w:rPr>
             </w:pPr>
             <w:r>
               <w:rPr>
-                <w:rFonts w:ascii="Courier New" w:hAnsi="Courier New" w:cs="Courier New"/>
+                <w:rFonts w:ascii="Consolas" w:hAnsi="Consolas" w:cs="Consolas"/>
                 <w:lang w:val="en-US"/>
               </w:rPr>
               <w:t>//</w:t>
             </w:r>
             <w:r>
               <w:rPr>
-                <w:rFonts w:ascii="Courier New" w:hAnsi="Courier New" w:cs="Courier New"/>
+                <w:rFonts w:ascii="Consolas" w:hAnsi="Consolas" w:cs="Consolas"/>
               </w:rPr>
               <w:t>создадим</w:t>
             </w:r>
             <w:r>
               <w:rPr>
-                <w:rFonts w:ascii="Courier New" w:hAnsi="Courier New" w:cs="Courier New"/>
+                <w:rFonts w:ascii="Consolas" w:hAnsi="Consolas" w:cs="Consolas"/>
                 <w:lang w:val="en-US"/>
               </w:rPr>
               <w:t xml:space="preserve"> </w:t>
             </w:r>
             <w:r>
               <w:rPr>
-                <w:rFonts w:ascii="Courier New" w:hAnsi="Courier New" w:cs="Courier New"/>
+                <w:rFonts w:ascii="Consolas" w:hAnsi="Consolas" w:cs="Consolas"/>
               </w:rPr>
               <w:t>новый</w:t>
             </w:r>
             <w:r>
               <w:rPr>
-                <w:rFonts w:ascii="Courier New" w:hAnsi="Courier New" w:cs="Courier New"/>
+                <w:rFonts w:ascii="Consolas" w:hAnsi="Consolas" w:cs="Consolas"/>
                 <w:lang w:val="en-US"/>
               </w:rPr>
               <w:t xml:space="preserve"> </w:t>
             </w:r>
             <w:r>
               <w:rPr>
-                <w:rFonts w:ascii="Courier New" w:hAnsi="Courier New" w:cs="Courier New"/>
+                <w:rFonts w:ascii="Consolas" w:hAnsi="Consolas" w:cs="Consolas"/>
               </w:rPr>
               <w:t>файл</w:t>
             </w:r>
@@ -703,29 +777,22 @@
               <w:pStyle w:val="afd"/>
               <w:spacing w:before="0" w:beforeAutospacing="0" w:after="0" w:afterAutospacing="0"/>
               <w:rPr>
-                <w:rFonts w:ascii="Courier New" w:hAnsi="Courier New" w:cs="Courier New"/>
+                <w:rFonts w:ascii="Consolas" w:hAnsi="Consolas" w:cs="Consolas"/>
                 <w:lang w:val="en-US"/>
               </w:rPr>
             </w:pPr>
             <w:proofErr w:type="spellStart"/>
             <w:r>
               <w:rPr>
-                <w:rFonts w:ascii="Courier New" w:hAnsi="Courier New" w:cs="Courier New"/>
-                <w:lang w:val="en-US"/>
-              </w:rPr>
-              <w:t>f_</w:t>
-            </w:r>
-            <w:r>
-              <w:rPr>
-                <w:rFonts w:ascii="Courier New" w:hAnsi="Courier New" w:cs="Courier New"/>
-                <w:lang w:val="en-US"/>
-              </w:rPr>
-              <w:t>id</w:t>
+                <w:rFonts w:ascii="Consolas" w:hAnsi="Consolas" w:cs="Consolas"/>
+                <w:lang w:val="en-US"/>
+              </w:rPr>
+              <w:t>f_id</w:t>
             </w:r>
             <w:proofErr w:type="spellEnd"/>
             <w:r>
               <w:rPr>
-                <w:rFonts w:ascii="Courier New" w:hAnsi="Courier New" w:cs="Courier New"/>
+                <w:rFonts w:ascii="Consolas" w:hAnsi="Consolas" w:cs="Consolas"/>
                 <w:lang w:val="en-US"/>
               </w:rPr>
               <w:t xml:space="preserve"> = </w:t>
@@ -733,47 +800,29 @@
             <w:proofErr w:type="spellStart"/>
             <w:r>
               <w:rPr>
-                <w:rFonts w:ascii="Courier New" w:hAnsi="Courier New" w:cs="Courier New"/>
+                <w:rFonts w:ascii="Consolas" w:hAnsi="Consolas" w:cs="Consolas"/>
                 <w:b/>
                 <w:lang w:val="en-US"/>
               </w:rPr>
-              <w:t>createfile</w:t>
+              <w:t>create</w:t>
+            </w:r>
+            <w:bookmarkStart w:id="0" w:name="_GoBack"/>
+            <w:bookmarkEnd w:id="0"/>
+            <w:r>
+              <w:rPr>
+                <w:rFonts w:ascii="Consolas" w:hAnsi="Consolas" w:cs="Consolas"/>
+                <w:b/>
+                <w:lang w:val="en-US"/>
+              </w:rPr>
+              <w:t>file</w:t>
             </w:r>
             <w:proofErr w:type="spellEnd"/>
             <w:r>
               <w:rPr>
-                <w:rFonts w:ascii="Courier New" w:hAnsi="Courier New" w:cs="Courier New"/>
-                <w:lang w:val="en-US"/>
-              </w:rPr>
-              <w:t>("</w:t>
-            </w:r>
-            <w:r>
-              <w:rPr>
-                <w:rFonts w:ascii="Courier New" w:hAnsi="Courier New" w:cs="Courier New"/>
-                <w:lang w:val="en-US"/>
-              </w:rPr>
-              <w:t>file</w:t>
-            </w:r>
-            <w:r>
-              <w:rPr>
-                <w:rFonts w:ascii="Courier New" w:hAnsi="Courier New" w:cs="Courier New"/>
-                <w:lang w:val="en-US"/>
-              </w:rPr>
-              <w:t>1.</w:t>
-            </w:r>
-            <w:r>
-              <w:rPr>
-                <w:rFonts w:ascii="Courier New" w:hAnsi="Courier New" w:cs="Courier New"/>
-                <w:lang w:val="en-US"/>
-              </w:rPr>
-              <w:t>dat</w:t>
-            </w:r>
-            <w:r>
-              <w:rPr>
-                <w:rFonts w:ascii="Courier New" w:hAnsi="Courier New" w:cs="Courier New"/>
-                <w:lang w:val="en-US"/>
-              </w:rPr>
-              <w:t>", -1)</w:t>
+                <w:rFonts w:ascii="Consolas" w:hAnsi="Consolas" w:cs="Consolas"/>
+                <w:lang w:val="en-US"/>
+              </w:rPr>
+              <w:t>("file1.dat", -1)</w:t>
             </w:r>
           </w:p>
           <w:p>
@@ -781,7 +830,7 @@
               <w:pStyle w:val="afd"/>
               <w:spacing w:before="0" w:beforeAutospacing="0" w:after="0" w:afterAutospacing="0"/>
               <w:rPr>
-                <w:rFonts w:ascii="Courier New" w:hAnsi="Courier New" w:cs="Courier New"/>
+                <w:rFonts w:ascii="Consolas" w:hAnsi="Consolas" w:cs="Consolas"/>
                 <w:lang w:val="en-US"/>
               </w:rPr>
             </w:pPr>
@@ -791,67 +840,25 @@
               <w:pStyle w:val="afd"/>
               <w:spacing w:before="0" w:beforeAutospacing="0" w:after="0" w:afterAutospacing="0"/>
               <w:rPr>
-                <w:rFonts w:ascii="Courier New" w:hAnsi="Courier New" w:cs="Courier New"/>
+                <w:rFonts w:ascii="Consolas" w:hAnsi="Consolas" w:cs="Consolas"/>
               </w:rPr>
             </w:pPr>
             <w:r>
               <w:rPr>
-                <w:rFonts w:ascii="Courier New" w:hAnsi="Courier New" w:cs="Courier New"/>
-              </w:rPr>
-              <w:t>//</w:t>
-            </w:r>
-            <w:r>
-              <w:rPr>
-                <w:rFonts w:ascii="Courier New" w:hAnsi="Courier New" w:cs="Courier New"/>
-              </w:rPr>
-              <w:t>запишем</w:t>
-            </w:r>
-            <w:r>
-              <w:rPr>
-                <w:rFonts w:ascii="Courier New" w:hAnsi="Courier New" w:cs="Courier New"/>
-              </w:rPr>
-              <w:t xml:space="preserve"> </w:t>
-            </w:r>
-            <w:r>
-              <w:rPr>
-                <w:rFonts w:ascii="Courier New" w:hAnsi="Courier New" w:cs="Courier New"/>
-              </w:rPr>
-              <w:t>в</w:t>
-            </w:r>
-            <w:r>
-              <w:rPr>
-                <w:rFonts w:ascii="Courier New" w:hAnsi="Courier New" w:cs="Courier New"/>
-              </w:rPr>
-              <w:t xml:space="preserve"> </w:t>
-            </w:r>
-            <w:r>
-              <w:rPr>
-                <w:rFonts w:ascii="Courier New" w:hAnsi="Courier New" w:cs="Courier New"/>
-              </w:rPr>
-              <w:t>него</w:t>
-            </w:r>
-            <w:r>
-              <w:rPr>
-                <w:rFonts w:ascii="Courier New" w:hAnsi="Courier New" w:cs="Courier New"/>
-              </w:rPr>
-              <w:t xml:space="preserve"> </w:t>
-            </w:r>
-            <w:r>
-              <w:rPr>
-                <w:rFonts w:ascii="Courier New" w:hAnsi="Courier New" w:cs="Courier New"/>
-              </w:rPr>
-              <w:t xml:space="preserve">строку </w:t>
-            </w:r>
-            <w:r>
-              <w:rPr>
-                <w:rFonts w:ascii="Courier New" w:hAnsi="Courier New" w:cs="Courier New"/>
+                <w:rFonts w:ascii="Consolas" w:hAnsi="Consolas" w:cs="Consolas"/>
+              </w:rPr>
+              <w:t xml:space="preserve">//запишем в него строку </w:t>
+            </w:r>
+            <w:r>
+              <w:rPr>
+                <w:rFonts w:ascii="Consolas" w:hAnsi="Consolas" w:cs="Consolas"/>
                 <w:lang w:val="en-US"/>
               </w:rPr>
               <w:t>s</w:t>
             </w:r>
             <w:r>
               <w:rPr>
-                <w:rFonts w:ascii="Courier New" w:hAnsi="Courier New" w:cs="Courier New"/>
+                <w:rFonts w:ascii="Consolas" w:hAnsi="Consolas" w:cs="Consolas"/>
               </w:rPr>
               <w:t>1</w:t>
             </w:r>
@@ -861,13 +868,13 @@
               <w:pStyle w:val="afd"/>
               <w:spacing w:before="0" w:beforeAutospacing="0" w:after="0" w:afterAutospacing="0"/>
               <w:rPr>
-                <w:rFonts w:ascii="Courier New" w:hAnsi="Courier New" w:cs="Courier New"/>
+                <w:rFonts w:ascii="Consolas" w:hAnsi="Consolas" w:cs="Consolas"/>
               </w:rPr>
             </w:pPr>
             <w:proofErr w:type="spellStart"/>
             <w:r>
               <w:rPr>
-                <w:rFonts w:ascii="Courier New" w:hAnsi="Courier New" w:cs="Courier New"/>
+                <w:rFonts w:ascii="Consolas" w:hAnsi="Consolas" w:cs="Consolas"/>
                 <w:b/>
                 <w:lang w:val="en-US"/>
               </w:rPr>
@@ -876,54 +883,48 @@
             <w:proofErr w:type="spellEnd"/>
             <w:r>
               <w:rPr>
-                <w:rFonts w:ascii="Courier New" w:hAnsi="Courier New" w:cs="Courier New"/>
+                <w:rFonts w:ascii="Consolas" w:hAnsi="Consolas" w:cs="Consolas"/>
               </w:rPr>
               <w:t>(</w:t>
             </w:r>
             <w:r>
               <w:rPr>
-                <w:rFonts w:ascii="Courier New" w:hAnsi="Courier New" w:cs="Courier New"/>
+                <w:rFonts w:ascii="Consolas" w:hAnsi="Consolas" w:cs="Consolas"/>
                 <w:lang w:val="en-US"/>
               </w:rPr>
               <w:t>f</w:t>
             </w:r>
             <w:r>
               <w:rPr>
-                <w:rFonts w:ascii="Courier New" w:hAnsi="Courier New" w:cs="Courier New"/>
+                <w:rFonts w:ascii="Consolas" w:hAnsi="Consolas" w:cs="Consolas"/>
               </w:rPr>
               <w:t>_</w:t>
             </w:r>
             <w:r>
               <w:rPr>
-                <w:rFonts w:ascii="Courier New" w:hAnsi="Courier New" w:cs="Courier New"/>
+                <w:rFonts w:ascii="Consolas" w:hAnsi="Consolas" w:cs="Consolas"/>
                 <w:lang w:val="en-US"/>
               </w:rPr>
               <w:t>id</w:t>
             </w:r>
             <w:r>
               <w:rPr>
-                <w:rFonts w:ascii="Courier New" w:hAnsi="Courier New" w:cs="Courier New"/>
+                <w:rFonts w:ascii="Consolas" w:hAnsi="Consolas" w:cs="Consolas"/>
               </w:rPr>
               <w:t xml:space="preserve">, </w:t>
             </w:r>
             <w:r>
               <w:rPr>
-                <w:rFonts w:ascii="Courier New" w:hAnsi="Courier New" w:cs="Courier New"/>
+                <w:rFonts w:ascii="Consolas" w:hAnsi="Consolas" w:cs="Consolas"/>
                 <w:lang w:val="en-US"/>
               </w:rPr>
               <w:t>s</w:t>
             </w:r>
             <w:r>
               <w:rPr>
-                <w:rFonts w:ascii="Courier New" w:hAnsi="Courier New" w:cs="Courier New"/>
-              </w:rPr>
-              <w:t>1</w:t>
-            </w:r>
-            <w:r>
-              <w:rPr>
-                <w:rFonts w:ascii="Courier New" w:hAnsi="Courier New" w:cs="Courier New"/>
-              </w:rPr>
-              <w:t>);</w:t>
+                <w:rFonts w:ascii="Consolas" w:hAnsi="Consolas" w:cs="Consolas"/>
+              </w:rPr>
+              <w:t>1);</w:t>
             </w:r>
           </w:p>
           <w:p>
@@ -931,7 +932,7 @@
               <w:pStyle w:val="afd"/>
               <w:spacing w:before="0" w:beforeAutospacing="0" w:after="0" w:afterAutospacing="0"/>
               <w:rPr>
-                <w:rFonts w:ascii="Courier New" w:hAnsi="Courier New" w:cs="Courier New"/>
+                <w:rFonts w:ascii="Consolas" w:hAnsi="Consolas" w:cs="Consolas"/>
               </w:rPr>
             </w:pPr>
           </w:p>
@@ -940,12 +941,12 @@
               <w:pStyle w:val="afd"/>
               <w:spacing w:before="0" w:beforeAutospacing="0" w:after="0" w:afterAutospacing="0"/>
               <w:rPr>
-                <w:rFonts w:ascii="Courier New" w:hAnsi="Courier New" w:cs="Courier New"/>
+                <w:rFonts w:ascii="Consolas" w:hAnsi="Consolas" w:cs="Consolas"/>
               </w:rPr>
             </w:pPr>
             <w:r>
               <w:rPr>
-                <w:rFonts w:ascii="Courier New" w:hAnsi="Courier New" w:cs="Courier New"/>
+                <w:rFonts w:ascii="Consolas" w:hAnsi="Consolas" w:cs="Consolas"/>
               </w:rPr>
               <w:t>//получим текущую позицию в файле</w:t>
             </w:r>
@@ -955,32 +956,26 @@
               <w:pStyle w:val="afd"/>
               <w:spacing w:before="0" w:beforeAutospacing="0" w:after="0" w:afterAutospacing="0"/>
               <w:rPr>
-                <w:rFonts w:ascii="Courier New" w:hAnsi="Courier New" w:cs="Courier New"/>
+                <w:rFonts w:ascii="Consolas" w:hAnsi="Consolas" w:cs="Consolas"/>
               </w:rPr>
             </w:pPr>
             <w:r>
               <w:rPr>
-                <w:rFonts w:ascii="Courier New" w:hAnsi="Courier New" w:cs="Courier New"/>
+                <w:rFonts w:ascii="Consolas" w:hAnsi="Consolas" w:cs="Consolas"/>
                 <w:lang w:val="en-US"/>
               </w:rPr>
               <w:t>n</w:t>
             </w:r>
             <w:r>
               <w:rPr>
-                <w:rFonts w:ascii="Courier New" w:hAnsi="Courier New" w:cs="Courier New"/>
-              </w:rPr>
-              <w:t>1</w:t>
-            </w:r>
-            <w:r>
-              <w:rPr>
-                <w:rFonts w:ascii="Courier New" w:hAnsi="Courier New" w:cs="Courier New"/>
-              </w:rPr>
-              <w:t xml:space="preserve"> = </w:t>
+                <w:rFonts w:ascii="Consolas" w:hAnsi="Consolas" w:cs="Consolas"/>
+              </w:rPr>
+              <w:t xml:space="preserve">1 = </w:t>
             </w:r>
             <w:proofErr w:type="spellStart"/>
             <w:r>
               <w:rPr>
-                <w:rFonts w:ascii="Courier New" w:hAnsi="Courier New" w:cs="Courier New"/>
+                <w:rFonts w:ascii="Consolas" w:hAnsi="Consolas" w:cs="Consolas"/>
                 <w:b/>
                 <w:lang w:val="en-US"/>
               </w:rPr>
@@ -989,33 +984,33 @@
             <w:proofErr w:type="spellEnd"/>
             <w:r>
               <w:rPr>
-                <w:rFonts w:ascii="Courier New" w:hAnsi="Courier New" w:cs="Courier New"/>
+                <w:rFonts w:ascii="Consolas" w:hAnsi="Consolas" w:cs="Consolas"/>
               </w:rPr>
               <w:t>(</w:t>
             </w:r>
             <w:r>
               <w:rPr>
-                <w:rFonts w:ascii="Courier New" w:hAnsi="Courier New" w:cs="Courier New"/>
+                <w:rFonts w:ascii="Consolas" w:hAnsi="Consolas" w:cs="Consolas"/>
                 <w:lang w:val="en-US"/>
               </w:rPr>
               <w:t>f</w:t>
             </w:r>
             <w:r>
               <w:rPr>
-                <w:rFonts w:ascii="Courier New" w:hAnsi="Courier New" w:cs="Courier New"/>
+                <w:rFonts w:ascii="Consolas" w:hAnsi="Consolas" w:cs="Consolas"/>
               </w:rPr>
               <w:t>_</w:t>
             </w:r>
             <w:r>
               <w:rPr>
-                <w:rFonts w:ascii="Courier New" w:hAnsi="Courier New" w:cs="Courier New"/>
+                <w:rFonts w:ascii="Consolas" w:hAnsi="Consolas" w:cs="Consolas"/>
                 <w:lang w:val="en-US"/>
               </w:rPr>
               <w:t>id</w:t>
             </w:r>
             <w:r>
               <w:rPr>
-                <w:rFonts w:ascii="Courier New" w:hAnsi="Courier New" w:cs="Courier New"/>
+                <w:rFonts w:ascii="Consolas" w:hAnsi="Consolas" w:cs="Consolas"/>
               </w:rPr>
               <w:t>);</w:t>
             </w:r>
@@ -1025,7 +1020,7 @@
               <w:pStyle w:val="afd"/>
               <w:spacing w:before="0" w:beforeAutospacing="0" w:after="0" w:afterAutospacing="0"/>
               <w:rPr>
-                <w:rFonts w:ascii="Courier New" w:hAnsi="Courier New" w:cs="Courier New"/>
+                <w:rFonts w:ascii="Consolas" w:hAnsi="Consolas" w:cs="Consolas"/>
               </w:rPr>
             </w:pPr>
           </w:p>
@@ -1034,73 +1029,25 @@
               <w:pStyle w:val="afd"/>
               <w:spacing w:before="0" w:beforeAutospacing="0" w:after="0" w:afterAutospacing="0"/>
               <w:rPr>
-                <w:rFonts w:ascii="Courier New" w:hAnsi="Courier New" w:cs="Courier New"/>
+                <w:rFonts w:ascii="Consolas" w:hAnsi="Consolas" w:cs="Consolas"/>
               </w:rPr>
             </w:pPr>
             <w:r>
               <w:rPr>
-                <w:rFonts w:ascii="Courier New" w:hAnsi="Courier New" w:cs="Courier New"/>
-              </w:rPr>
-              <w:t>//</w:t>
-            </w:r>
-            <w:r>
-              <w:rPr>
-                <w:rFonts w:ascii="Courier New" w:hAnsi="Courier New" w:cs="Courier New"/>
-              </w:rPr>
-              <w:t>запишем</w:t>
-            </w:r>
-            <w:r>
-              <w:rPr>
-                <w:rFonts w:ascii="Courier New" w:hAnsi="Courier New" w:cs="Courier New"/>
-              </w:rPr>
-              <w:t xml:space="preserve"> </w:t>
-            </w:r>
-            <w:r>
-              <w:rPr>
-                <w:rFonts w:ascii="Courier New" w:hAnsi="Courier New" w:cs="Courier New"/>
-              </w:rPr>
-              <w:t>в</w:t>
-            </w:r>
-            <w:r>
-              <w:rPr>
-                <w:rFonts w:ascii="Courier New" w:hAnsi="Courier New" w:cs="Courier New"/>
-              </w:rPr>
-              <w:t xml:space="preserve"> </w:t>
-            </w:r>
-            <w:r>
-              <w:rPr>
-                <w:rFonts w:ascii="Courier New" w:hAnsi="Courier New" w:cs="Courier New"/>
-              </w:rPr>
-              <w:t>него</w:t>
-            </w:r>
-            <w:r>
-              <w:rPr>
-                <w:rFonts w:ascii="Courier New" w:hAnsi="Courier New" w:cs="Courier New"/>
-              </w:rPr>
-              <w:t xml:space="preserve"> </w:t>
-            </w:r>
-            <w:r>
-              <w:rPr>
-                <w:rFonts w:ascii="Courier New" w:hAnsi="Courier New" w:cs="Courier New"/>
-              </w:rPr>
-              <w:t>строку</w:t>
-            </w:r>
-            <w:r>
-              <w:rPr>
-                <w:rFonts w:ascii="Courier New" w:hAnsi="Courier New" w:cs="Courier New"/>
-              </w:rPr>
-              <w:t xml:space="preserve"> </w:t>
-            </w:r>
-            <w:r>
-              <w:rPr>
-                <w:rFonts w:ascii="Courier New" w:hAnsi="Courier New" w:cs="Courier New"/>
+                <w:rFonts w:ascii="Consolas" w:hAnsi="Consolas" w:cs="Consolas"/>
+              </w:rPr>
+              <w:t xml:space="preserve">//запишем в него строку </w:t>
+            </w:r>
+            <w:r>
+              <w:rPr>
+                <w:rFonts w:ascii="Consolas" w:hAnsi="Consolas" w:cs="Consolas"/>
                 <w:lang w:val="en-US"/>
               </w:rPr>
               <w:t>s</w:t>
             </w:r>
             <w:r>
               <w:rPr>
-                <w:rFonts w:ascii="Courier New" w:hAnsi="Courier New" w:cs="Courier New"/>
+                <w:rFonts w:ascii="Consolas" w:hAnsi="Consolas" w:cs="Consolas"/>
               </w:rPr>
               <w:t>2</w:t>
             </w:r>
@@ -1110,69 +1057,61 @@
               <w:pStyle w:val="afd"/>
               <w:spacing w:before="0" w:beforeAutospacing="0" w:after="0" w:afterAutospacing="0"/>
               <w:rPr>
-                <w:rFonts w:ascii="Courier New" w:hAnsi="Courier New" w:cs="Courier New"/>
+                <w:rFonts w:ascii="Consolas" w:hAnsi="Consolas" w:cs="Consolas"/>
               </w:rPr>
             </w:pPr>
             <w:proofErr w:type="spellStart"/>
             <w:r>
               <w:rPr>
-                <w:rFonts w:ascii="Courier New" w:hAnsi="Courier New" w:cs="Courier New"/>
+                <w:rFonts w:ascii="Consolas" w:hAnsi="Consolas" w:cs="Consolas"/>
                 <w:b/>
                 <w:lang w:val="en-US"/>
               </w:rPr>
-              <w:t>write</w:t>
-            </w:r>
-            <w:r>
-              <w:rPr>
-                <w:rFonts w:ascii="Courier New" w:hAnsi="Courier New" w:cs="Courier New"/>
-                <w:b/>
-                <w:lang w:val="en-US"/>
-              </w:rPr>
-              <w:t>text</w:t>
+              <w:t>writetext</w:t>
             </w:r>
             <w:proofErr w:type="spellEnd"/>
             <w:r>
               <w:rPr>
-                <w:rFonts w:ascii="Courier New" w:hAnsi="Courier New" w:cs="Courier New"/>
+                <w:rFonts w:ascii="Consolas" w:hAnsi="Consolas" w:cs="Consolas"/>
               </w:rPr>
               <w:t>(</w:t>
             </w:r>
             <w:r>
               <w:rPr>
-                <w:rFonts w:ascii="Courier New" w:hAnsi="Courier New" w:cs="Courier New"/>
+                <w:rFonts w:ascii="Consolas" w:hAnsi="Consolas" w:cs="Consolas"/>
                 <w:lang w:val="en-US"/>
               </w:rPr>
               <w:t>f</w:t>
             </w:r>
             <w:r>
               <w:rPr>
-                <w:rFonts w:ascii="Courier New" w:hAnsi="Courier New" w:cs="Courier New"/>
+                <w:rFonts w:ascii="Consolas" w:hAnsi="Consolas" w:cs="Consolas"/>
               </w:rPr>
               <w:t>_</w:t>
             </w:r>
             <w:r>
               <w:rPr>
-                <w:rFonts w:ascii="Courier New" w:hAnsi="Courier New" w:cs="Courier New"/>
+                <w:rFonts w:ascii="Consolas" w:hAnsi="Consolas" w:cs="Consolas"/>
                 <w:lang w:val="en-US"/>
               </w:rPr>
               <w:t>id</w:t>
             </w:r>
             <w:r>
               <w:rPr>
-                <w:rFonts w:ascii="Courier New" w:hAnsi="Courier New" w:cs="Courier New"/>
+                <w:rFonts w:ascii="Consolas" w:hAnsi="Consolas" w:cs="Consolas"/>
               </w:rPr>
               <w:t xml:space="preserve">, </w:t>
             </w:r>
             <w:r>
               <w:rPr>
-                <w:rFonts w:ascii="Courier New" w:hAnsi="Courier New" w:cs="Courier New"/>
+                <w:rFonts w:ascii="Consolas" w:hAnsi="Consolas" w:cs="Consolas"/>
                 <w:lang w:val="en-US"/>
               </w:rPr>
               <w:t>s</w:t>
             </w:r>
             <w:r>
               <w:rPr>
-                <w:rFonts w:ascii="Courier New" w:hAnsi="Courier New" w:cs="Courier New"/>
+                <w:rFonts w:ascii="Consolas" w:hAnsi="Consolas" w:cs="Consolas"/>
               </w:rPr>
               <w:t>2);</w:t>
             </w:r>
@@ -1182,12 +1121,12 @@
               <w:pStyle w:val="afd"/>
               <w:spacing w:before="0" w:beforeAutospacing="0" w:after="0" w:afterAutospacing="0"/>
               <w:rPr>
-                <w:rFonts w:ascii="Courier New" w:hAnsi="Courier New" w:cs="Courier New"/>
+                <w:rFonts w:ascii="Consolas" w:hAnsi="Consolas" w:cs="Consolas"/>
               </w:rPr>
             </w:pPr>
             <w:r>
               <w:rPr>
-                <w:rFonts w:ascii="Courier New" w:hAnsi="Courier New" w:cs="Courier New"/>
+                <w:rFonts w:ascii="Consolas" w:hAnsi="Consolas" w:cs="Consolas"/>
               </w:rPr>
               <w:t>//получим текущую позицию в файле</w:t>
             </w:r>
@@ -1197,26 +1136,32 @@
               <w:pStyle w:val="afd"/>
               <w:spacing w:before="0" w:beforeAutospacing="0" w:after="0" w:afterAutospacing="0"/>
               <w:rPr>
-                <w:rFonts w:ascii="Courier New" w:hAnsi="Courier New" w:cs="Courier New"/>
+                <w:rFonts w:ascii="Consolas" w:hAnsi="Consolas" w:cs="Consolas"/>
               </w:rPr>
             </w:pPr>
             <w:r>
               <w:rPr>
-                <w:rFonts w:ascii="Courier New" w:hAnsi="Courier New" w:cs="Courier New"/>
-                <w:lang w:val="en-US"/>
-              </w:rPr>
-              <w:t>n2</w:t>
-            </w:r>
-            <w:r>
-              <w:rPr>
-                <w:rFonts w:ascii="Courier New" w:hAnsi="Courier New" w:cs="Courier New"/>
+                <w:rFonts w:ascii="Consolas" w:hAnsi="Consolas" w:cs="Consolas"/>
+                <w:lang w:val="en-US"/>
+              </w:rPr>
+              <w:t>n</w:t>
+            </w:r>
+            <w:r>
+              <w:rPr>
+                <w:rFonts w:ascii="Consolas" w:hAnsi="Consolas" w:cs="Consolas"/>
+              </w:rPr>
+              <w:t>2</w:t>
+            </w:r>
+            <w:r>
+              <w:rPr>
+                <w:rFonts w:ascii="Consolas" w:hAnsi="Consolas" w:cs="Consolas"/>
               </w:rPr>
               <w:t xml:space="preserve"> = </w:t>
             </w:r>
             <w:proofErr w:type="spellStart"/>
             <w:r>
               <w:rPr>
-                <w:rFonts w:ascii="Courier New" w:hAnsi="Courier New" w:cs="Courier New"/>
+                <w:rFonts w:ascii="Consolas" w:hAnsi="Consolas" w:cs="Consolas"/>
                 <w:b/>
                 <w:lang w:val="en-US"/>
               </w:rPr>
@@ -1225,33 +1170,33 @@
             <w:proofErr w:type="spellEnd"/>
             <w:r>
               <w:rPr>
-                <w:rFonts w:ascii="Courier New" w:hAnsi="Courier New" w:cs="Courier New"/>
+                <w:rFonts w:ascii="Consolas" w:hAnsi="Consolas" w:cs="Consolas"/>
               </w:rPr>
               <w:t>(</w:t>
             </w:r>
             <w:r>
               <w:rPr>
-                <w:rFonts w:ascii="Courier New" w:hAnsi="Courier New" w:cs="Courier New"/>
+                <w:rFonts w:ascii="Consolas" w:hAnsi="Consolas" w:cs="Consolas"/>
                 <w:lang w:val="en-US"/>
               </w:rPr>
               <w:t>f</w:t>
             </w:r>
             <w:r>
               <w:rPr>
-                <w:rFonts w:ascii="Courier New" w:hAnsi="Courier New" w:cs="Courier New"/>
+                <w:rFonts w:ascii="Consolas" w:hAnsi="Consolas" w:cs="Consolas"/>
               </w:rPr>
               <w:t>_</w:t>
             </w:r>
             <w:r>
               <w:rPr>
-                <w:rFonts w:ascii="Courier New" w:hAnsi="Courier New" w:cs="Courier New"/>
+                <w:rFonts w:ascii="Consolas" w:hAnsi="Consolas" w:cs="Consolas"/>
                 <w:lang w:val="en-US"/>
               </w:rPr>
               <w:t>id</w:t>
             </w:r>
             <w:r>
               <w:rPr>
-                <w:rFonts w:ascii="Courier New" w:hAnsi="Courier New" w:cs="Courier New"/>
+                <w:rFonts w:ascii="Consolas" w:hAnsi="Consolas" w:cs="Consolas"/>
               </w:rPr>
               <w:t>);</w:t>
             </w:r>
@@ -1261,7 +1206,7 @@
               <w:pStyle w:val="afd"/>
               <w:spacing w:before="0" w:beforeAutospacing="0" w:after="0" w:afterAutospacing="0"/>
               <w:rPr>
-                <w:rFonts w:ascii="Courier New" w:hAnsi="Courier New" w:cs="Courier New"/>
+                <w:rFonts w:ascii="Consolas" w:hAnsi="Consolas" w:cs="Consolas"/>
               </w:rPr>
             </w:pPr>
           </w:p>
@@ -1270,33 +1215,33 @@
               <w:pStyle w:val="afd"/>
               <w:spacing w:before="0" w:beforeAutospacing="0" w:after="0" w:afterAutospacing="0"/>
               <w:rPr>
-                <w:rFonts w:ascii="Courier New" w:hAnsi="Courier New" w:cs="Courier New"/>
+                <w:rFonts w:ascii="Consolas" w:hAnsi="Consolas" w:cs="Consolas"/>
                 <w:lang w:val="en-US"/>
               </w:rPr>
             </w:pPr>
             <w:r>
               <w:rPr>
-                <w:rFonts w:ascii="Courier New" w:hAnsi="Courier New" w:cs="Courier New"/>
+                <w:rFonts w:ascii="Consolas" w:hAnsi="Consolas" w:cs="Consolas"/>
                 <w:lang w:val="en-US"/>
               </w:rPr>
               <w:t>//</w:t>
             </w:r>
             <w:r>
               <w:rPr>
-                <w:rFonts w:ascii="Courier New" w:hAnsi="Courier New" w:cs="Courier New"/>
+                <w:rFonts w:ascii="Consolas" w:hAnsi="Consolas" w:cs="Consolas"/>
               </w:rPr>
               <w:t>закроем</w:t>
             </w:r>
             <w:r>
               <w:rPr>
-                <w:rFonts w:ascii="Courier New" w:hAnsi="Courier New" w:cs="Courier New"/>
+                <w:rFonts w:ascii="Consolas" w:hAnsi="Consolas" w:cs="Consolas"/>
                 <w:lang w:val="en-US"/>
               </w:rPr>
               <w:t xml:space="preserve"> </w:t>
             </w:r>
             <w:r>
               <w:rPr>
-                <w:rFonts w:ascii="Courier New" w:hAnsi="Courier New" w:cs="Courier New"/>
+                <w:rFonts w:ascii="Consolas" w:hAnsi="Consolas" w:cs="Consolas"/>
               </w:rPr>
               <w:t>файл</w:t>
             </w:r>
@@ -1306,7 +1251,7 @@
               <w:pStyle w:val="afd"/>
               <w:spacing w:before="0" w:beforeAutospacing="0" w:after="0" w:afterAutospacing="0"/>
               <w:rPr>
-                <w:rFonts w:ascii="Courier New" w:hAnsi="Courier New" w:cs="Courier New"/>
+                <w:rFonts w:ascii="Consolas" w:hAnsi="Consolas" w:cs="Consolas"/>
                 <w:b/>
                 <w:lang w:val="en-US"/>
               </w:rPr>
@@ -1315,7 +1260,7 @@
             <w:r>
               <w:rPr>
                 <w:rStyle w:val="a7"/>
-                <w:rFonts w:ascii="Courier New" w:hAnsi="Courier New" w:cs="Courier New"/>
+                <w:rFonts w:ascii="Consolas" w:hAnsi="Consolas" w:cs="Consolas"/>
                 <w:lang w:val="en-US"/>
               </w:rPr>
               <w:t>freeobject</w:t>
@@ -1324,7 +1269,7 @@
             <w:r>
               <w:rPr>
                 <w:rStyle w:val="a7"/>
-                <w:rFonts w:ascii="Courier New" w:hAnsi="Courier New" w:cs="Courier New"/>
+                <w:rFonts w:ascii="Consolas" w:hAnsi="Consolas" w:cs="Consolas"/>
                 <w:b w:val="0"/>
                 <w:lang w:val="en-US"/>
               </w:rPr>
@@ -1333,7 +1278,7 @@
             <w:proofErr w:type="spellStart"/>
             <w:r>
               <w:rPr>
-                <w:rFonts w:ascii="Courier New" w:hAnsi="Courier New" w:cs="Courier New"/>
+                <w:rFonts w:ascii="Consolas" w:hAnsi="Consolas" w:cs="Consolas"/>
                 <w:lang w:val="en-US"/>
               </w:rPr>
               <w:t>f_id</w:t>
@@ -1342,7 +1287,7 @@
             <w:r>
               <w:rPr>
                 <w:rStyle w:val="a7"/>
-                <w:rFonts w:ascii="Courier New" w:hAnsi="Courier New" w:cs="Courier New"/>
+                <w:rFonts w:ascii="Consolas" w:hAnsi="Consolas" w:cs="Consolas"/>
                 <w:b w:val="0"/>
                 <w:lang w:val="en-US"/>
               </w:rPr>
@@ -1354,7 +1299,7 @@
               <w:pStyle w:val="afd"/>
               <w:spacing w:before="0" w:beforeAutospacing="0" w:after="0" w:afterAutospacing="0"/>
               <w:rPr>
-                <w:rFonts w:ascii="Courier New" w:hAnsi="Courier New" w:cs="Courier New"/>
+                <w:rFonts w:ascii="Cambria" w:hAnsi="Cambria" w:cs="Courier New"/>
                 <w:b/>
                 <w:lang w:val="en-US"/>
               </w:rPr>
@@ -1366,6 +1311,7 @@
     <w:p>
       <w:pPr>
         <w:rPr>
+          <w:rFonts w:ascii="Cambria" w:hAnsi="Cambria"/>
           <w:lang w:val="en-US"/>
         </w:rPr>
       </w:pPr>
@@ -1374,184 +1320,116 @@
       <w:pPr>
         <w:spacing w:line="360" w:lineRule="auto"/>
         <w:rPr>
+          <w:rFonts w:ascii="Cambria" w:hAnsi="Cambria"/>
+        </w:rPr>
+      </w:pPr>
+      <w:r>
+        <w:rPr>
+          <w:rFonts w:ascii="Cambria" w:hAnsi="Cambria"/>
+        </w:rPr>
+        <w:t xml:space="preserve">В процессе выполнения при помощи функции </w:t>
+      </w:r>
+      <w:proofErr w:type="spellStart"/>
+      <w:r>
+        <w:rPr>
+          <w:rFonts w:ascii="Cambria" w:hAnsi="Cambria"/>
+          <w:i/>
           <w:lang w:val="en-US"/>
         </w:rPr>
-      </w:pPr>
-      <w:r>
-        <w:t>В</w:t>
-      </w:r>
-      <w:r>
-        <w:t xml:space="preserve"> </w:t>
-      </w:r>
-      <w:r>
-        <w:t>процессе</w:t>
-      </w:r>
-      <w:r>
-        <w:t xml:space="preserve"> </w:t>
-      </w:r>
-      <w:r>
-        <w:t>выполнения</w:t>
-      </w:r>
-      <w:r>
-        <w:t xml:space="preserve"> </w:t>
-      </w:r>
-      <w:r>
-        <w:t>при</w:t>
-      </w:r>
-      <w:r>
-        <w:t xml:space="preserve"> </w:t>
-      </w:r>
-      <w:r>
-        <w:t>помощи</w:t>
-      </w:r>
-      <w:r>
-        <w:t xml:space="preserve"> </w:t>
-      </w:r>
-      <w:r>
-        <w:t>функции</w:t>
-      </w:r>
-      <w:r>
-        <w:t xml:space="preserve"> </w:t>
+        <w:t>createfile</w:t>
+      </w:r>
+      <w:proofErr w:type="spellEnd"/>
+      <w:r>
+        <w:rPr>
+          <w:rFonts w:ascii="Cambria" w:hAnsi="Cambria"/>
+        </w:rPr>
+        <w:t xml:space="preserve"> будет создан новый файл с идентификатором </w:t>
+      </w:r>
+      <w:r>
+        <w:rPr>
+          <w:rFonts w:ascii="Cambria" w:hAnsi="Cambria"/>
+          <w:i/>
+          <w:lang w:val="en-US"/>
+        </w:rPr>
+        <w:t>f</w:t>
+      </w:r>
+      <w:r>
+        <w:rPr>
+          <w:rFonts w:ascii="Cambria" w:hAnsi="Cambria"/>
+          <w:i/>
+        </w:rPr>
+        <w:t>_</w:t>
+      </w:r>
+      <w:r>
+        <w:rPr>
+          <w:rFonts w:ascii="Cambria" w:hAnsi="Cambria"/>
+          <w:i/>
+          <w:lang w:val="en-US"/>
+        </w:rPr>
+        <w:t>id</w:t>
+      </w:r>
+      <w:r>
+        <w:rPr>
+          <w:rFonts w:ascii="Cambria" w:hAnsi="Cambria"/>
+        </w:rPr>
+        <w:t xml:space="preserve">. В файл при помощи функции </w:t>
       </w:r>
       <w:proofErr w:type="spellStart"/>
       <w:r>
         <w:rPr>
+          <w:rFonts w:ascii="Cambria" w:hAnsi="Cambria"/>
           <w:i/>
           <w:lang w:val="en-US"/>
         </w:rPr>
-        <w:t>createfile</w:t>
+        <w:t>writeln</w:t>
       </w:r>
       <w:proofErr w:type="spellEnd"/>
       <w:r>
-        <w:t xml:space="preserve"> </w:t>
-      </w:r>
-      <w:r>
-        <w:t>будет</w:t>
-      </w:r>
-      <w:r>
-        <w:t xml:space="preserve"> </w:t>
-      </w:r>
-      <w:r>
-        <w:t>создан</w:t>
-      </w:r>
-      <w:r>
-        <w:t xml:space="preserve"> </w:t>
-      </w:r>
-      <w:r>
-        <w:t>новый файл</w:t>
-      </w:r>
-      <w:r>
-        <w:t xml:space="preserve"> </w:t>
-      </w:r>
-      <w:r>
-        <w:t>с</w:t>
-      </w:r>
-      <w:r>
-        <w:t xml:space="preserve"> </w:t>
-      </w:r>
-      <w:r>
-        <w:t>идентификатором</w:t>
-      </w:r>
-      <w:r>
-        <w:t xml:space="preserve"> </w:t>
-      </w:r>
-      <w:r>
-        <w:rPr>
-          <w:i/>
-          <w:lang w:val="en-US"/>
-        </w:rPr>
-        <w:t>f</w:t>
-      </w:r>
-      <w:r>
-        <w:rPr>
-          <w:i/>
-        </w:rPr>
-        <w:t>_</w:t>
-      </w:r>
-      <w:r>
-        <w:rPr>
-          <w:i/>
-          <w:lang w:val="en-US"/>
-        </w:rPr>
-        <w:t>id</w:t>
-      </w:r>
-      <w:r>
-        <w:t>.</w:t>
-      </w:r>
-      <w:r>
-        <w:t xml:space="preserve"> </w:t>
-      </w:r>
-      <w:r>
-        <w:t>В</w:t>
-      </w:r>
-      <w:r>
-        <w:t xml:space="preserve"> </w:t>
-      </w:r>
-      <w:r>
-        <w:t>файл</w:t>
-      </w:r>
-      <w:r>
-        <w:t xml:space="preserve"> </w:t>
-      </w:r>
-      <w:r>
-        <w:t>при</w:t>
-      </w:r>
-      <w:r>
-        <w:t xml:space="preserve"> </w:t>
-      </w:r>
-      <w:r>
-        <w:t>помощи</w:t>
-      </w:r>
-      <w:r>
-        <w:t xml:space="preserve"> </w:t>
-      </w:r>
-      <w:r>
-        <w:t xml:space="preserve">функции </w:t>
-      </w:r>
-      <w:proofErr w:type="spellStart"/>
-      <w:r>
-        <w:rPr>
-          <w:i/>
-          <w:lang w:val="en-US"/>
-        </w:rPr>
-        <w:t>writeln</w:t>
-      </w:r>
-      <w:proofErr w:type="spellEnd"/>
-      <w:r>
+        <w:rPr>
+          <w:rFonts w:ascii="Cambria" w:hAnsi="Cambria"/>
+        </w:rPr>
         <w:t xml:space="preserve"> будет записана строка </w:t>
       </w:r>
       <w:r>
         <w:rPr>
-          <w:i/>
-        </w:rPr>
-        <w:t>s</w:t>
-      </w:r>
-      <w:r>
-        <w:rPr>
-          <w:i/>
-        </w:rPr>
-        <w:t>1</w:t>
-      </w:r>
-      <w:r>
+          <w:rFonts w:ascii="Cambria" w:hAnsi="Cambria"/>
+          <w:i/>
+        </w:rPr>
+        <w:t>s1</w:t>
+      </w:r>
+      <w:r>
+        <w:rPr>
+          <w:rFonts w:ascii="Cambria" w:hAnsi="Cambria"/>
+        </w:rPr>
         <w:t>.</w:t>
       </w:r>
     </w:p>
     <w:p>
       <w:pPr>
         <w:spacing w:line="360" w:lineRule="auto"/>
-      </w:pPr>
-      <w:r>
+        <w:rPr>
+          <w:rFonts w:ascii="Cambria" w:hAnsi="Cambria"/>
+        </w:rPr>
+      </w:pPr>
+      <w:r>
+        <w:rPr>
+          <w:rFonts w:ascii="Cambria" w:hAnsi="Cambria"/>
+        </w:rPr>
         <w:t xml:space="preserve">При помощи функции </w:t>
       </w:r>
       <w:proofErr w:type="spellStart"/>
       <w:r>
         <w:rPr>
+          <w:rFonts w:ascii="Cambria" w:hAnsi="Cambria"/>
           <w:i/>
         </w:rPr>
         <w:t>getpos</w:t>
       </w:r>
       <w:proofErr w:type="spellEnd"/>
       <w:r>
+        <w:rPr>
+          <w:rFonts w:ascii="Cambria" w:hAnsi="Cambria"/>
+        </w:rPr>
         <w:t xml:space="preserve"> будет получена текущая позиция в файле.</w:t>
       </w:r>
     </w:p>
@@ -1559,61 +1437,43 @@
       <w:pPr>
         <w:spacing w:line="360" w:lineRule="auto"/>
         <w:rPr>
+          <w:rFonts w:ascii="Cambria" w:hAnsi="Cambria"/>
+        </w:rPr>
+      </w:pPr>
+      <w:r>
+        <w:rPr>
+          <w:rFonts w:ascii="Cambria" w:hAnsi="Cambria"/>
+        </w:rPr>
+        <w:lastRenderedPageBreak/>
+        <w:t xml:space="preserve">В файл при помощи функции </w:t>
+      </w:r>
+      <w:proofErr w:type="spellStart"/>
+      <w:r>
+        <w:rPr>
+          <w:rFonts w:ascii="Cambria" w:hAnsi="Cambria"/>
+          <w:i/>
           <w:lang w:val="en-US"/>
         </w:rPr>
-      </w:pPr>
-      <w:r>
-        <w:t>В</w:t>
-      </w:r>
-      <w:r>
-        <w:t xml:space="preserve"> </w:t>
-      </w:r>
-      <w:r>
-        <w:t>файл</w:t>
-      </w:r>
-      <w:r>
-        <w:t xml:space="preserve"> </w:t>
-      </w:r>
-      <w:r>
-        <w:t>при</w:t>
-      </w:r>
-      <w:r>
-        <w:t xml:space="preserve"> </w:t>
-      </w:r>
-      <w:r>
-        <w:t>помощи</w:t>
-      </w:r>
-      <w:r>
-        <w:t xml:space="preserve"> </w:t>
-      </w:r>
-      <w:r>
-        <w:t xml:space="preserve">функции </w:t>
-      </w:r>
-      <w:proofErr w:type="spellStart"/>
-      <w:r>
-        <w:rPr>
-          <w:i/>
-          <w:lang w:val="en-US"/>
-        </w:rPr>
         <w:t>writetext</w:t>
       </w:r>
       <w:proofErr w:type="spellEnd"/>
       <w:r>
+        <w:rPr>
+          <w:rFonts w:ascii="Cambria" w:hAnsi="Cambria"/>
+        </w:rPr>
         <w:t xml:space="preserve"> будет записана строка </w:t>
       </w:r>
       <w:r>
         <w:rPr>
-          <w:i/>
-        </w:rPr>
-        <w:t>s</w:t>
-      </w:r>
-      <w:r>
-        <w:rPr>
-          <w:i/>
-        </w:rPr>
-        <w:t>2</w:t>
-      </w:r>
-      <w:r>
+          <w:rFonts w:ascii="Cambria" w:hAnsi="Cambria"/>
+          <w:i/>
+        </w:rPr>
+        <w:t>s2</w:t>
+      </w:r>
+      <w:r>
+        <w:rPr>
+          <w:rFonts w:ascii="Cambria" w:hAnsi="Cambria"/>
+        </w:rPr>
         <w:t>.</w:t>
       </w:r>
     </w:p>
@@ -1621,112 +1481,123 @@
       <w:pPr>
         <w:spacing w:line="360" w:lineRule="auto"/>
         <w:rPr>
-          <w:i/>
-        </w:rPr>
-      </w:pPr>
-      <w:r>
+          <w:rFonts w:ascii="Cambria" w:hAnsi="Cambria"/>
+          <w:i/>
+        </w:rPr>
+      </w:pPr>
+      <w:r>
+        <w:rPr>
+          <w:rFonts w:ascii="Cambria" w:hAnsi="Cambria"/>
+        </w:rPr>
         <w:t xml:space="preserve"> При помощи функции </w:t>
       </w:r>
       <w:proofErr w:type="spellStart"/>
       <w:r>
         <w:rPr>
+          <w:rFonts w:ascii="Cambria" w:hAnsi="Cambria"/>
           <w:i/>
         </w:rPr>
         <w:t>getpos</w:t>
       </w:r>
       <w:proofErr w:type="spellEnd"/>
       <w:r>
+        <w:rPr>
+          <w:rFonts w:ascii="Cambria" w:hAnsi="Cambria"/>
+        </w:rPr>
         <w:t xml:space="preserve"> будет получена текущая позиция в файле.</w:t>
       </w:r>
     </w:p>
     <w:p>
       <w:pPr>
         <w:spacing w:line="360" w:lineRule="auto"/>
-      </w:pPr>
-      <w:r>
-        <w:lastRenderedPageBreak/>
+        <w:rPr>
+          <w:rFonts w:ascii="Cambria" w:hAnsi="Cambria"/>
+        </w:rPr>
+      </w:pPr>
+      <w:r>
+        <w:rPr>
+          <w:rFonts w:ascii="Cambria" w:hAnsi="Cambria"/>
+        </w:rPr>
         <w:t xml:space="preserve">Переменной </w:t>
       </w:r>
       <w:r>
         <w:rPr>
+          <w:rFonts w:ascii="Cambria" w:hAnsi="Cambria"/>
           <w:i/>
         </w:rPr>
         <w:t>n</w:t>
       </w:r>
       <w:r>
         <w:rPr>
+          <w:rFonts w:ascii="Cambria" w:hAnsi="Cambria"/>
           <w:i/>
         </w:rPr>
         <w:t>1</w:t>
       </w:r>
       <w:r>
+        <w:rPr>
+          <w:rFonts w:ascii="Cambria" w:hAnsi="Cambria"/>
+        </w:rPr>
         <w:t xml:space="preserve"> будет присвоено значение</w:t>
       </w:r>
       <w:r>
+        <w:rPr>
+          <w:rFonts w:ascii="Cambria" w:hAnsi="Cambria"/>
+        </w:rPr>
         <w:t xml:space="preserve"> 1</w:t>
       </w:r>
       <w:r>
+        <w:rPr>
+          <w:rFonts w:ascii="Cambria" w:hAnsi="Cambria"/>
+        </w:rPr>
         <w:t>7,</w:t>
       </w:r>
       <w:r>
-        <w:t xml:space="preserve"> п</w:t>
-      </w:r>
-      <w:r>
-        <w:t xml:space="preserve">еременной </w:t>
-      </w:r>
-      <w:r>
-        <w:rPr>
-          <w:i/>
-        </w:rPr>
-        <w:t>n</w:t>
-      </w:r>
-      <w:r>
-        <w:rPr>
-          <w:i/>
-        </w:rPr>
-        <w:t>2</w:t>
-      </w:r>
-      <w:r>
-        <w:t xml:space="preserve"> будет присвоено значение</w:t>
-      </w:r>
-      <w:r>
-        <w:t xml:space="preserve"> </w:t>
-      </w:r>
-      <w:r>
-        <w:t xml:space="preserve">24, </w:t>
-      </w:r>
-      <w:r>
-        <w:t>соответствующее</w:t>
-      </w:r>
-      <w:r>
-        <w:t xml:space="preserve"> </w:t>
-      </w:r>
-      <w:r>
-        <w:t>текущей позиции</w:t>
-      </w:r>
-      <w:r>
+        <w:rPr>
+          <w:rFonts w:ascii="Cambria" w:hAnsi="Cambria"/>
+        </w:rPr>
+        <w:t xml:space="preserve"> переменной </w:t>
+      </w:r>
+      <w:r>
+        <w:rPr>
+          <w:rFonts w:ascii="Cambria" w:hAnsi="Cambria"/>
+          <w:i/>
+        </w:rPr>
+        <w:t>n2</w:t>
+      </w:r>
+      <w:r>
+        <w:rPr>
+          <w:rFonts w:ascii="Cambria" w:hAnsi="Cambria"/>
+        </w:rPr>
+        <w:t xml:space="preserve"> будет присвоено значение 24, </w:t>
+      </w:r>
+      <w:r>
+        <w:rPr>
+          <w:rFonts w:ascii="Cambria" w:hAnsi="Cambria"/>
+        </w:rPr>
+        <w:t>соответствующее текущей позиции</w:t>
+      </w:r>
+      <w:r>
+        <w:rPr>
+          <w:rFonts w:ascii="Cambria" w:hAnsi="Cambria"/>
+        </w:rPr>
         <w:t xml:space="preserve"> после записи соответствующих строк</w:t>
       </w:r>
       <w:r>
+        <w:rPr>
+          <w:rFonts w:ascii="Cambria" w:hAnsi="Cambria"/>
+        </w:rPr>
         <w:t xml:space="preserve"> в файл</w:t>
       </w:r>
       <w:r>
-        <w:t xml:space="preserve"> </w:t>
-      </w:r>
-      <w:r>
-        <w:t>с</w:t>
-      </w:r>
-      <w:r>
-        <w:t xml:space="preserve"> </w:t>
-      </w:r>
-      <w:r>
-        <w:t>идентификатором</w:t>
-      </w:r>
-      <w:r>
-        <w:t xml:space="preserve"> </w:t>
-      </w:r>
-      <w:r>
-        <w:rPr>
+        <w:rPr>
+          <w:rFonts w:ascii="Cambria" w:hAnsi="Cambria"/>
+        </w:rPr>
+        <w:t xml:space="preserve"> с идентификатором </w:t>
+      </w:r>
+      <w:r>
+        <w:rPr>
+          <w:rFonts w:ascii="Cambria" w:hAnsi="Cambria"/>
           <w:i/>
           <w:lang w:val="en-US"/>
         </w:rPr>
@@ -1734,26 +1605,37 @@
       </w:r>
       <w:r>
         <w:rPr>
+          <w:rFonts w:ascii="Cambria" w:hAnsi="Cambria"/>
           <w:i/>
         </w:rPr>
         <w:t>_</w:t>
       </w:r>
       <w:r>
         <w:rPr>
+          <w:rFonts w:ascii="Cambria" w:hAnsi="Cambria"/>
           <w:i/>
           <w:lang w:val="en-US"/>
         </w:rPr>
         <w:t>id</w:t>
       </w:r>
       <w:r>
+        <w:rPr>
+          <w:rFonts w:ascii="Cambria" w:hAnsi="Cambria"/>
+        </w:rPr>
         <w:t>.</w:t>
       </w:r>
     </w:p>
     <w:p>
       <w:pPr>
         <w:spacing w:line="360" w:lineRule="auto"/>
-      </w:pPr>
-      <w:r>
+        <w:rPr>
+          <w:rFonts w:ascii="Cambria" w:hAnsi="Cambria"/>
+        </w:rPr>
+      </w:pPr>
+      <w:r>
+        <w:rPr>
+          <w:rFonts w:ascii="Cambria" w:hAnsi="Cambria"/>
+        </w:rPr>
         <w:t>Файл будет содержать текст:</w:t>
       </w:r>
     </w:p>
@@ -1761,12 +1643,12 @@
       <w:pPr>
         <w:spacing w:line="360" w:lineRule="auto"/>
         <w:rPr>
-          <w:rFonts w:ascii="Courier New" w:hAnsi="Courier New" w:cs="Courier New"/>
-        </w:rPr>
-      </w:pPr>
-      <w:r>
-        <w:rPr>
-          <w:rFonts w:ascii="Courier New" w:hAnsi="Courier New" w:cs="Courier New"/>
+          <w:rFonts w:ascii="Cambria" w:hAnsi="Cambria" w:cs="Courier New"/>
+        </w:rPr>
+      </w:pPr>
+      <w:r>
+        <w:rPr>
+          <w:rFonts w:ascii="Cambria" w:hAnsi="Cambria" w:cs="Courier New"/>
         </w:rPr>
         <w:t>string1</w:t>
       </w:r>
@@ -1775,12 +1657,12 @@
       <w:pPr>
         <w:spacing w:line="360" w:lineRule="auto"/>
         <w:rPr>
-          <w:rFonts w:ascii="Courier New" w:hAnsi="Courier New" w:cs="Courier New"/>
-        </w:rPr>
-      </w:pPr>
-      <w:r>
-        <w:rPr>
-          <w:rFonts w:ascii="Courier New" w:hAnsi="Courier New" w:cs="Courier New"/>
+          <w:rFonts w:ascii="Cambria" w:hAnsi="Cambria" w:cs="Courier New"/>
+        </w:rPr>
+      </w:pPr>
+      <w:r>
+        <w:rPr>
+          <w:rFonts w:ascii="Cambria" w:hAnsi="Cambria" w:cs="Courier New"/>
         </w:rPr>
         <w:t>string2</w:t>
       </w:r>
@@ -1789,12 +1671,12 @@
       <w:pPr>
         <w:spacing w:line="360" w:lineRule="auto"/>
         <w:rPr>
-          <w:rFonts w:ascii="Courier New" w:hAnsi="Courier New" w:cs="Courier New"/>
-        </w:rPr>
-      </w:pPr>
-      <w:r>
-        <w:rPr>
-          <w:rFonts w:ascii="Courier New" w:hAnsi="Courier New" w:cs="Courier New"/>
+          <w:rFonts w:ascii="Cambria" w:hAnsi="Cambria" w:cs="Courier New"/>
+        </w:rPr>
+      </w:pPr>
+      <w:r>
+        <w:rPr>
+          <w:rFonts w:ascii="Cambria" w:hAnsi="Cambria" w:cs="Courier New"/>
         </w:rPr>
         <w:t>string3</w:t>
       </w:r>
@@ -1804,23 +1686,21 @@
         <w:pStyle w:val="afd"/>
         <w:spacing w:before="0" w:beforeAutospacing="0" w:after="0" w:afterAutospacing="0" w:line="360" w:lineRule="auto"/>
         <w:rPr>
-          <w:rFonts w:ascii="Courier New" w:hAnsi="Courier New" w:cs="Courier New"/>
+          <w:rFonts w:ascii="Cambria" w:hAnsi="Cambria" w:cs="Courier New"/>
           <w:sz w:val="20"/>
           <w:szCs w:val="20"/>
         </w:rPr>
       </w:pPr>
       <w:r>
-        <w:t xml:space="preserve">Перед завершением примера </w:t>
-      </w:r>
-      <w:r>
-        <w:t xml:space="preserve">файл закрывается </w:t>
-      </w:r>
-      <w:r>
-        <w:t xml:space="preserve">при помощи функции </w:t>
+        <w:rPr>
+          <w:rFonts w:ascii="Cambria" w:hAnsi="Cambria"/>
+        </w:rPr>
+        <w:t xml:space="preserve">Перед завершением примера файл закрывается при помощи функции </w:t>
       </w:r>
       <w:proofErr w:type="spellStart"/>
       <w:r>
         <w:rPr>
+          <w:rFonts w:ascii="Cambria" w:hAnsi="Cambria"/>
           <w:i/>
           <w:lang w:val="en-US"/>
         </w:rPr>
@@ -1828,12 +1708,18 @@
       </w:r>
       <w:proofErr w:type="spellEnd"/>
       <w:r>
+        <w:rPr>
+          <w:rFonts w:ascii="Cambria" w:hAnsi="Cambria"/>
+        </w:rPr>
         <w:t>.</w:t>
       </w:r>
     </w:p>
     <w:p>
       <w:pPr>
         <w:spacing w:line="360" w:lineRule="auto"/>
+        <w:rPr>
+          <w:rFonts w:ascii="Cambria" w:hAnsi="Cambria"/>
+        </w:rPr>
       </w:pPr>
     </w:p>
     <w:sectPr>
@@ -1847,8 +1733,8 @@
 </file>
 
 <file path=word/numbering.xml><?xml version="1.0" encoding="utf-8"?>
-<w:numbering xmlns:ve="http://schemas.openxmlformats.org/markup-compatibility/2006" xmlns:o="urn:schemas-microsoft-com:office:office" xmlns:r="http://schemas.openxmlformats.org/officeDocument/2006/relationships" xmlns:m="http://schemas.openxmlformats.org/officeDocument/2006/math" xmlns:v="urn:schemas-microsoft-com:vml" xmlns:wp="http://schemas.openxmlformats.org/drawingml/2006/wordprocessingDrawing" xmlns:w10="urn:schemas-microsoft-com:office:word" xmlns:w="http://schemas.openxmlformats.org/wordprocessingml/2006/main" xmlns:wne="http://schemas.microsoft.com/office/word/2006/wordml">
-  <w:abstractNum w:abstractNumId="0">
+<w:numbering xmlns:wpc="http://schemas.microsoft.com/office/word/2010/wordprocessingCanvas" xmlns:mc="http://schemas.openxmlformats.org/markup-compatibility/2006" xmlns:o="urn:schemas-microsoft-com:office:office" xmlns:r="http://schemas.openxmlformats.org/officeDocument/2006/relationships" xmlns:m="http://schemas.openxmlformats.org/officeDocument/2006/math" xmlns:v="urn:schemas-microsoft-com:vml" xmlns:wp14="http://schemas.microsoft.com/office/word/2010/wordprocessingDrawing" xmlns:wp="http://schemas.openxmlformats.org/drawingml/2006/wordprocessingDrawing" xmlns:w10="urn:schemas-microsoft-com:office:word" xmlns:w="http://schemas.openxmlformats.org/wordprocessingml/2006/main" xmlns:w14="http://schemas.microsoft.com/office/word/2010/wordml" xmlns:w15="http://schemas.microsoft.com/office/word/2012/wordml" xmlns:wpg="http://schemas.microsoft.com/office/word/2010/wordprocessingGroup" xmlns:wpi="http://schemas.microsoft.com/office/word/2010/wordprocessingInk" xmlns:wne="http://schemas.microsoft.com/office/word/2006/wordml" xmlns:wps="http://schemas.microsoft.com/office/word/2010/wordprocessingShape" mc:Ignorable="w14 w15 wp14">
+  <w:abstractNum w:abstractNumId="0" w15:restartNumberingAfterBreak="0">
     <w:nsid w:val="FFFFFFFB"/>
     <w:multiLevelType w:val="multilevel"/>
     <w:tmpl w:val="FFFFFFFF"/>
@@ -1916,7 +1802,7 @@
       <w:lvlJc w:val="left"/>
     </w:lvl>
   </w:abstractNum>
-  <w:abstractNum w:abstractNumId="1">
+  <w:abstractNum w:abstractNumId="1" w15:restartNumberingAfterBreak="0">
     <w:nsid w:val="32B925FB"/>
     <w:multiLevelType w:val="hybridMultilevel"/>
     <w:tmpl w:val="319A5E8C"/>
@@ -2029,7 +1915,7 @@
       </w:rPr>
     </w:lvl>
   </w:abstractNum>
-  <w:abstractNum w:abstractNumId="2">
+  <w:abstractNum w:abstractNumId="2" w15:restartNumberingAfterBreak="0">
     <w:nsid w:val="4AD519DD"/>
     <w:multiLevelType w:val="hybridMultilevel"/>
     <w:tmpl w:val="D7D83722"/>
@@ -2203,7 +2089,7 @@
 </file>
 
 <file path=word/styles.xml><?xml version="1.0" encoding="utf-8"?>
-<w:styles xmlns:r="http://schemas.openxmlformats.org/officeDocument/2006/relationships" xmlns:w="http://schemas.openxmlformats.org/wordprocessingml/2006/main">
+<w:styles xmlns:mc="http://schemas.openxmlformats.org/markup-compatibility/2006" xmlns:r="http://schemas.openxmlformats.org/officeDocument/2006/relationships" xmlns:w="http://schemas.openxmlformats.org/wordprocessingml/2006/main" xmlns:w14="http://schemas.microsoft.com/office/word/2010/wordml" xmlns:w15="http://schemas.microsoft.com/office/word/2012/wordml" mc:Ignorable="w14 w15">
   <w:docDefaults>
     <w:rPrDefault>
       <w:rPr>
@@ -2213,144 +2099,378 @@
     </w:rPrDefault>
     <w:pPrDefault/>
   </w:docDefaults>
-  <w:latentStyles w:defLockedState="0" w:defUIPriority="99" w:defSemiHidden="1" w:defUnhideWhenUsed="1" w:defQFormat="0" w:count="267">
-    <w:lsdException w:name="Normal" w:semiHidden="0" w:uiPriority="0" w:unhideWhenUsed="0" w:qFormat="1"/>
-    <w:lsdException w:name="heading 1" w:semiHidden="0" w:uiPriority="0" w:unhideWhenUsed="0" w:qFormat="1"/>
-    <w:lsdException w:name="heading 2" w:uiPriority="0" w:qFormat="1"/>
-    <w:lsdException w:name="heading 3" w:uiPriority="0" w:qFormat="1"/>
-    <w:lsdException w:name="heading 4" w:uiPriority="0" w:qFormat="1"/>
-    <w:lsdException w:name="heading 5" w:uiPriority="0" w:qFormat="1"/>
-    <w:lsdException w:name="heading 6" w:uiPriority="0" w:qFormat="1"/>
-    <w:lsdException w:name="heading 7" w:uiPriority="0" w:qFormat="1"/>
-    <w:lsdException w:name="heading 8" w:uiPriority="0" w:qFormat="1"/>
-    <w:lsdException w:name="heading 9" w:uiPriority="0" w:qFormat="1"/>
-    <w:lsdException w:name="toc 1" w:uiPriority="39"/>
-    <w:lsdException w:name="toc 2" w:uiPriority="39"/>
-    <w:lsdException w:name="toc 3" w:uiPriority="39"/>
-    <w:lsdException w:name="toc 4" w:uiPriority="39"/>
-    <w:lsdException w:name="toc 5" w:uiPriority="39"/>
-    <w:lsdException w:name="toc 6" w:uiPriority="39"/>
-    <w:lsdException w:name="toc 7" w:uiPriority="39"/>
-    <w:lsdException w:name="toc 8" w:uiPriority="39"/>
-    <w:lsdException w:name="toc 9" w:uiPriority="39"/>
-    <w:lsdException w:name="caption" w:uiPriority="35" w:qFormat="1"/>
-    <w:lsdException w:name="Title" w:semiHidden="0" w:uiPriority="0" w:unhideWhenUsed="0" w:qFormat="1"/>
-    <w:lsdException w:name="Default Paragraph Font" w:uiPriority="1"/>
-    <w:lsdException w:name="Subtitle" w:semiHidden="0" w:uiPriority="11" w:unhideWhenUsed="0" w:qFormat="1"/>
-    <w:lsdException w:name="Strong" w:semiHidden="0" w:uiPriority="22" w:unhideWhenUsed="0" w:qFormat="1"/>
-    <w:lsdException w:name="Emphasis" w:semiHidden="0" w:uiPriority="20" w:unhideWhenUsed="0" w:qFormat="1"/>
-    <w:lsdException w:name="Table Grid" w:semiHidden="0" w:uiPriority="59" w:unhideWhenUsed="0"/>
-    <w:lsdException w:name="Placeholder Text" w:unhideWhenUsed="0"/>
-    <w:lsdException w:name="No Spacing" w:semiHidden="0" w:uiPriority="1" w:unhideWhenUsed="0" w:qFormat="1"/>
-    <w:lsdException w:name="Light Shading" w:semiHidden="0" w:uiPriority="60" w:unhideWhenUsed="0"/>
-    <w:lsdException w:name="Light List" w:semiHidden="0" w:uiPriority="61" w:unhideWhenUsed="0"/>
-    <w:lsdException w:name="Light Grid" w:semiHidden="0" w:uiPriority="62" w:unhideWhenUsed="0"/>
-    <w:lsdException w:name="Medium Shading 1" w:semiHidden="0" w:uiPriority="63" w:unhideWhenUsed="0"/>
-    <w:lsdException w:name="Medium Shading 2" w:semiHidden="0" w:uiPriority="64" w:unhideWhenUsed="0"/>
-    <w:lsdException w:name="Medium List 1" w:semiHidden="0" w:uiPriority="65" w:unhideWhenUsed="0"/>
-    <w:lsdException w:name="Medium List 2" w:semiHidden="0" w:uiPriority="66" w:unhideWhenUsed="0"/>
-    <w:lsdException w:name="Medium Grid 1" w:semiHidden="0" w:uiPriority="67" w:unhideWhenUsed="0"/>
-    <w:lsdException w:name="Medium Grid 2" w:semiHidden="0" w:uiPriority="68" w:unhideWhenUsed="0"/>
-    <w:lsdException w:name="Medium Grid 3" w:semiHidden="0" w:uiPriority="69" w:unhideWhenUsed="0"/>
-    <w:lsdException w:name="Dark List" w:semiHidden="0" w:uiPriority="70" w:unhideWhenUsed="0"/>
-    <w:lsdException w:name="Colorful Shading" w:semiHidden="0" w:uiPriority="71" w:unhideWhenUsed="0"/>
-    <w:lsdException w:name="Colorful List" w:semiHidden="0" w:uiPriority="72" w:unhideWhenUsed="0"/>
-    <w:lsdException w:name="Colorful Grid" w:semiHidden="0" w:uiPriority="73" w:unhideWhenUsed="0"/>
-    <w:lsdException w:name="Light Shading Accent 1" w:semiHidden="0" w:uiPriority="60" w:unhideWhenUsed="0"/>
-    <w:lsdException w:name="Light List Accent 1" w:semiHidden="0" w:uiPriority="61" w:unhideWhenUsed="0"/>
-    <w:lsdException w:name="Light Grid Accent 1" w:semiHidden="0" w:uiPriority="62" w:unhideWhenUsed="0"/>
-    <w:lsdException w:name="Medium Shading 1 Accent 1" w:semiHidden="0" w:uiPriority="63" w:unhideWhenUsed="0"/>
-    <w:lsdException w:name="Medium Shading 2 Accent 1" w:semiHidden="0" w:uiPriority="64" w:unhideWhenUsed="0"/>
-    <w:lsdException w:name="Medium List 1 Accent 1" w:semiHidden="0" w:uiPriority="65" w:unhideWhenUsed="0"/>
-    <w:lsdException w:name="Revision" w:unhideWhenUsed="0"/>
-    <w:lsdException w:name="List Paragraph" w:semiHidden="0" w:uiPriority="34" w:unhideWhenUsed="0" w:qFormat="1"/>
-    <w:lsdException w:name="Quote" w:semiHidden="0" w:uiPriority="29" w:unhideWhenUsed="0" w:qFormat="1"/>
-    <w:lsdException w:name="Intense Quote" w:semiHidden="0" w:uiPriority="30" w:unhideWhenUsed="0" w:qFormat="1"/>
-    <w:lsdException w:name="Medium List 2 Accent 1" w:semiHidden="0" w:uiPriority="66" w:unhideWhenUsed="0"/>
-    <w:lsdException w:name="Medium Grid 1 Accent 1" w:semiHidden="0" w:uiPriority="67" w:unhideWhenUsed="0"/>
-    <w:lsdException w:name="Medium Grid 2 Accent 1" w:semiHidden="0" w:uiPriority="68" w:unhideWhenUsed="0"/>
-    <w:lsdException w:name="Medium Grid 3 Accent 1" w:semiHidden="0" w:uiPriority="69" w:unhideWhenUsed="0"/>
-    <w:lsdException w:name="Dark List Accent 1" w:semiHidden="0" w:uiPriority="70" w:unhideWhenUsed="0"/>
-    <w:lsdException w:name="Colorful Shading Accent 1" w:semiHidden="0" w:uiPriority="71" w:unhideWhenUsed="0"/>
-    <w:lsdException w:name="Colorful List Accent 1" w:semiHidden="0" w:uiPriority="72" w:unhideWhenUsed="0"/>
-    <w:lsdException w:name="Colorful Grid Accent 1" w:semiHidden="0" w:uiPriority="73" w:unhideWhenUsed="0"/>
-    <w:lsdException w:name="Light Shading Accent 2" w:semiHidden="0" w:uiPriority="60" w:unhideWhenUsed="0"/>
-    <w:lsdException w:name="Light List Accent 2" w:semiHidden="0" w:uiPriority="61" w:unhideWhenUsed="0"/>
-    <w:lsdException w:name="Light Grid Accent 2" w:semiHidden="0" w:uiPriority="62" w:unhideWhenUsed="0"/>
-    <w:lsdException w:name="Medium Shading 1 Accent 2" w:semiHidden="0" w:uiPriority="63" w:unhideWhenUsed="0"/>
-    <w:lsdException w:name="Medium Shading 2 Accent 2" w:semiHidden="0" w:uiPriority="64" w:unhideWhenUsed="0"/>
-    <w:lsdException w:name="Medium List 1 Accent 2" w:semiHidden="0" w:uiPriority="65" w:unhideWhenUsed="0"/>
-    <w:lsdException w:name="Medium List 2 Accent 2" w:semiHidden="0" w:uiPriority="66" w:unhideWhenUsed="0"/>
-    <w:lsdException w:name="Medium Grid 1 Accent 2" w:semiHidden="0" w:uiPriority="67" w:unhideWhenUsed="0"/>
-    <w:lsdException w:name="Medium Grid 2 Accent 2" w:semiHidden="0" w:uiPriority="68" w:unhideWhenUsed="0"/>
-    <w:lsdException w:name="Medium Grid 3 Accent 2" w:semiHidden="0" w:uiPriority="69" w:unhideWhenUsed="0"/>
-    <w:lsdException w:name="Dark List Accent 2" w:semiHidden="0" w:uiPriority="70" w:unhideWhenUsed="0"/>
-    <w:lsdException w:name="Colorful Shading Accent 2" w:semiHidden="0" w:uiPriority="71" w:unhideWhenUsed="0"/>
-    <w:lsdException w:name="Colorful List Accent 2" w:semiHidden="0" w:uiPriority="72" w:unhideWhenUsed="0"/>
-    <w:lsdException w:name="Colorful Grid Accent 2" w:semiHidden="0" w:uiPriority="73" w:unhideWhenUsed="0"/>
-    <w:lsdException w:name="Light Shading Accent 3" w:semiHidden="0" w:uiPriority="60" w:unhideWhenUsed="0"/>
-    <w:lsdException w:name="Light List Accent 3" w:semiHidden="0" w:uiPriority="61" w:unhideWhenUsed="0"/>
-    <w:lsdException w:name="Light Grid Accent 3" w:semiHidden="0" w:uiPriority="62" w:unhideWhenUsed="0"/>
-    <w:lsdException w:name="Medium Shading 1 Accent 3" w:semiHidden="0" w:uiPriority="63" w:unhideWhenUsed="0"/>
-    <w:lsdException w:name="Medium Shading 2 Accent 3" w:semiHidden="0" w:uiPriority="64" w:unhideWhenUsed="0"/>
-    <w:lsdException w:name="Medium List 1 Accent 3" w:semiHidden="0" w:uiPriority="65" w:unhideWhenUsed="0"/>
-    <w:lsdException w:name="Medium List 2 Accent 3" w:semiHidden="0" w:uiPriority="66" w:unhideWhenUsed="0"/>
-    <w:lsdException w:name="Medium Grid 1 Accent 3" w:semiHidden="0" w:uiPriority="67" w:unhideWhenUsed="0"/>
-    <w:lsdException w:name="Medium Grid 2 Accent 3" w:semiHidden="0" w:uiPriority="68" w:unhideWhenUsed="0"/>
-    <w:lsdException w:name="Medium Grid 3 Accent 3" w:semiHidden="0" w:uiPriority="69" w:unhideWhenUsed="0"/>
-    <w:lsdException w:name="Dark List Accent 3" w:semiHidden="0" w:uiPriority="70" w:unhideWhenUsed="0"/>
-    <w:lsdException w:name="Colorful Shading Accent 3" w:semiHidden="0" w:uiPriority="71" w:unhideWhenUsed="0"/>
-    <w:lsdException w:name="Colorful List Accent 3" w:semiHidden="0" w:uiPriority="72" w:unhideWhenUsed="0"/>
-    <w:lsdException w:name="Colorful Grid Accent 3" w:semiHidden="0" w:uiPriority="73" w:unhideWhenUsed="0"/>
-    <w:lsdException w:name="Light Shading Accent 4" w:semiHidden="0" w:uiPriority="60" w:unhideWhenUsed="0"/>
-    <w:lsdException w:name="Light List Accent 4" w:semiHidden="0" w:uiPriority="61" w:unhideWhenUsed="0"/>
-    <w:lsdException w:name="Light Grid Accent 4" w:semiHidden="0" w:uiPriority="62" w:unhideWhenUsed="0"/>
-    <w:lsdException w:name="Medium Shading 1 Accent 4" w:semiHidden="0" w:uiPriority="63" w:unhideWhenUsed="0"/>
-    <w:lsdException w:name="Medium Shading 2 Accent 4" w:semiHidden="0" w:uiPriority="64" w:unhideWhenUsed="0"/>
-    <w:lsdException w:name="Medium List 1 Accent 4" w:semiHidden="0" w:uiPriority="65" w:unhideWhenUsed="0"/>
-    <w:lsdException w:name="Medium List 2 Accent 4" w:semiHidden="0" w:uiPriority="66" w:unhideWhenUsed="0"/>
-    <w:lsdException w:name="Medium Grid 1 Accent 4" w:semiHidden="0" w:uiPriority="67" w:unhideWhenUsed="0"/>
-    <w:lsdException w:name="Medium Grid 2 Accent 4" w:semiHidden="0" w:uiPriority="68" w:unhideWhenUsed="0"/>
-    <w:lsdException w:name="Medium Grid 3 Accent 4" w:semiHidden="0" w:uiPriority="69" w:unhideWhenUsed="0"/>
-    <w:lsdException w:name="Dark List Accent 4" w:semiHidden="0" w:uiPriority="70" w:unhideWhenUsed="0"/>
-    <w:lsdException w:name="Colorful Shading Accent 4" w:semiHidden="0" w:uiPriority="71" w:unhideWhenUsed="0"/>
-    <w:lsdException w:name="Colorful List Accent 4" w:semiHidden="0" w:uiPriority="72" w:unhideWhenUsed="0"/>
-    <w:lsdException w:name="Colorful Grid Accent 4" w:semiHidden="0" w:uiPriority="73" w:unhideWhenUsed="0"/>
-    <w:lsdException w:name="Light Shading Accent 5" w:semiHidden="0" w:uiPriority="60" w:unhideWhenUsed="0"/>
-    <w:lsdException w:name="Light List Accent 5" w:semiHidden="0" w:uiPriority="61" w:unhideWhenUsed="0"/>
-    <w:lsdException w:name="Light Grid Accent 5" w:semiHidden="0" w:uiPriority="62" w:unhideWhenUsed="0"/>
-    <w:lsdException w:name="Medium Shading 1 Accent 5" w:semiHidden="0" w:uiPriority="63" w:unhideWhenUsed="0"/>
-    <w:lsdException w:name="Medium Shading 2 Accent 5" w:semiHidden="0" w:uiPriority="64" w:unhideWhenUsed="0"/>
-    <w:lsdException w:name="Medium List 1 Accent 5" w:semiHidden="0" w:uiPriority="65" w:unhideWhenUsed="0"/>
-    <w:lsdException w:name="Medium List 2 Accent 5" w:semiHidden="0" w:uiPriority="66" w:unhideWhenUsed="0"/>
-    <w:lsdException w:name="Medium Grid 1 Accent 5" w:semiHidden="0" w:uiPriority="67" w:unhideWhenUsed="0"/>
-    <w:lsdException w:name="Medium Grid 2 Accent 5" w:semiHidden="0" w:uiPriority="68" w:unhideWhenUsed="0"/>
-    <w:lsdException w:name="Medium Grid 3 Accent 5" w:semiHidden="0" w:uiPriority="69" w:unhideWhenUsed="0"/>
-    <w:lsdException w:name="Dark List Accent 5" w:semiHidden="0" w:uiPriority="70" w:unhideWhenUsed="0"/>
-    <w:lsdException w:name="Colorful Shading Accent 5" w:semiHidden="0" w:uiPriority="71" w:unhideWhenUsed="0"/>
-    <w:lsdException w:name="Colorful List Accent 5" w:semiHidden="0" w:uiPriority="72" w:unhideWhenUsed="0"/>
-    <w:lsdException w:name="Colorful Grid Accent 5" w:semiHidden="0" w:uiPriority="73" w:unhideWhenUsed="0"/>
-    <w:lsdException w:name="Light Shading Accent 6" w:semiHidden="0" w:uiPriority="60" w:unhideWhenUsed="0"/>
-    <w:lsdException w:name="Light List Accent 6" w:semiHidden="0" w:uiPriority="61" w:unhideWhenUsed="0"/>
-    <w:lsdException w:name="Light Grid Accent 6" w:semiHidden="0" w:uiPriority="62" w:unhideWhenUsed="0"/>
-    <w:lsdException w:name="Medium Shading 1 Accent 6" w:semiHidden="0" w:uiPriority="63" w:unhideWhenUsed="0"/>
-    <w:lsdException w:name="Medium Shading 2 Accent 6" w:semiHidden="0" w:uiPriority="64" w:unhideWhenUsed="0"/>
-    <w:lsdException w:name="Medium List 1 Accent 6" w:semiHidden="0" w:uiPriority="65" w:unhideWhenUsed="0"/>
-    <w:lsdException w:name="Medium List 2 Accent 6" w:semiHidden="0" w:uiPriority="66" w:unhideWhenUsed="0"/>
-    <w:lsdException w:name="Medium Grid 1 Accent 6" w:semiHidden="0" w:uiPriority="67" w:unhideWhenUsed="0"/>
-    <w:lsdException w:name="Medium Grid 2 Accent 6" w:semiHidden="0" w:uiPriority="68" w:unhideWhenUsed="0"/>
-    <w:lsdException w:name="Medium Grid 3 Accent 6" w:semiHidden="0" w:uiPriority="69" w:unhideWhenUsed="0"/>
-    <w:lsdException w:name="Dark List Accent 6" w:semiHidden="0" w:uiPriority="70" w:unhideWhenUsed="0"/>
-    <w:lsdException w:name="Colorful Shading Accent 6" w:semiHidden="0" w:uiPriority="71" w:unhideWhenUsed="0"/>
-    <w:lsdException w:name="Colorful List Accent 6" w:semiHidden="0" w:uiPriority="72" w:unhideWhenUsed="0"/>
-    <w:lsdException w:name="Colorful Grid Accent 6" w:semiHidden="0" w:uiPriority="73" w:unhideWhenUsed="0"/>
-    <w:lsdException w:name="Subtle Emphasis" w:semiHidden="0" w:uiPriority="19" w:unhideWhenUsed="0" w:qFormat="1"/>
-    <w:lsdException w:name="Intense Emphasis" w:semiHidden="0" w:uiPriority="21" w:unhideWhenUsed="0" w:qFormat="1"/>
-    <w:lsdException w:name="Subtle Reference" w:semiHidden="0" w:uiPriority="31" w:unhideWhenUsed="0" w:qFormat="1"/>
-    <w:lsdException w:name="Intense Reference" w:semiHidden="0" w:uiPriority="32" w:unhideWhenUsed="0" w:qFormat="1"/>
-    <w:lsdException w:name="Book Title" w:semiHidden="0" w:uiPriority="33" w:unhideWhenUsed="0" w:qFormat="1"/>
-    <w:lsdException w:name="Bibliography" w:uiPriority="37"/>
-    <w:lsdException w:name="TOC Heading" w:uiPriority="39" w:qFormat="1"/>
+  <w:latentStyles w:defLockedState="0" w:defUIPriority="99" w:defSemiHidden="0" w:defUnhideWhenUsed="0" w:defQFormat="0" w:count="371">
+    <w:lsdException w:name="Normal" w:uiPriority="0" w:qFormat="1"/>
+    <w:lsdException w:name="heading 1" w:uiPriority="0" w:qFormat="1"/>
+    <w:lsdException w:name="heading 2" w:semiHidden="1" w:uiPriority="0" w:unhideWhenUsed="1" w:qFormat="1"/>
+    <w:lsdException w:name="heading 3" w:semiHidden="1" w:uiPriority="0" w:unhideWhenUsed="1" w:qFormat="1"/>
+    <w:lsdException w:name="heading 4" w:semiHidden="1" w:uiPriority="0" w:unhideWhenUsed="1" w:qFormat="1"/>
+    <w:lsdException w:name="heading 5" w:semiHidden="1" w:uiPriority="0" w:unhideWhenUsed="1" w:qFormat="1"/>
+    <w:lsdException w:name="heading 6" w:semiHidden="1" w:uiPriority="0" w:unhideWhenUsed="1" w:qFormat="1"/>
+    <w:lsdException w:name="heading 7" w:semiHidden="1" w:uiPriority="0" w:unhideWhenUsed="1" w:qFormat="1"/>
+    <w:lsdException w:name="heading 8" w:semiHidden="1" w:uiPriority="0" w:unhideWhenUsed="1" w:qFormat="1"/>
+    <w:lsdException w:name="heading 9" w:semiHidden="1" w:uiPriority="0" w:unhideWhenUsed="1" w:qFormat="1"/>
+    <w:lsdException w:name="index 1" w:semiHidden="1" w:unhideWhenUsed="1"/>
+    <w:lsdException w:name="index 2" w:semiHidden="1" w:unhideWhenUsed="1"/>
+    <w:lsdException w:name="index 3" w:semiHidden="1" w:unhideWhenUsed="1"/>
+    <w:lsdException w:name="index 4" w:semiHidden="1" w:unhideWhenUsed="1"/>
+    <w:lsdException w:name="index 5" w:semiHidden="1" w:unhideWhenUsed="1"/>
+    <w:lsdException w:name="index 6" w:semiHidden="1" w:unhideWhenUsed="1"/>
+    <w:lsdException w:name="index 7" w:semiHidden="1" w:unhideWhenUsed="1"/>
+    <w:lsdException w:name="index 8" w:semiHidden="1" w:unhideWhenUsed="1"/>
+    <w:lsdException w:name="index 9" w:semiHidden="1" w:unhideWhenUsed="1"/>
+    <w:lsdException w:name="toc 1" w:semiHidden="1" w:uiPriority="39" w:unhideWhenUsed="1"/>
+    <w:lsdException w:name="toc 2" w:semiHidden="1" w:uiPriority="39" w:unhideWhenUsed="1"/>
+    <w:lsdException w:name="toc 3" w:semiHidden="1" w:uiPriority="39" w:unhideWhenUsed="1"/>
+    <w:lsdException w:name="toc 4" w:semiHidden="1" w:uiPriority="39" w:unhideWhenUsed="1"/>
+    <w:lsdException w:name="toc 5" w:semiHidden="1" w:uiPriority="39" w:unhideWhenUsed="1"/>
+    <w:lsdException w:name="toc 6" w:semiHidden="1" w:uiPriority="39" w:unhideWhenUsed="1"/>
+    <w:lsdException w:name="toc 7" w:semiHidden="1" w:uiPriority="39" w:unhideWhenUsed="1"/>
+    <w:lsdException w:name="toc 8" w:semiHidden="1" w:uiPriority="39" w:unhideWhenUsed="1"/>
+    <w:lsdException w:name="toc 9" w:semiHidden="1" w:uiPriority="39" w:unhideWhenUsed="1"/>
+    <w:lsdException w:name="Normal Indent" w:semiHidden="1" w:unhideWhenUsed="1"/>
+    <w:lsdException w:name="footnote text" w:semiHidden="1" w:unhideWhenUsed="1"/>
+    <w:lsdException w:name="annotation text" w:semiHidden="1" w:unhideWhenUsed="1"/>
+    <w:lsdException w:name="header" w:semiHidden="1" w:unhideWhenUsed="1"/>
+    <w:lsdException w:name="footer" w:semiHidden="1" w:unhideWhenUsed="1"/>
+    <w:lsdException w:name="index heading" w:semiHidden="1" w:unhideWhenUsed="1"/>
+    <w:lsdException w:name="caption" w:semiHidden="1" w:uiPriority="35" w:unhideWhenUsed="1" w:qFormat="1"/>
+    <w:lsdException w:name="table of figures" w:semiHidden="1" w:unhideWhenUsed="1"/>
+    <w:lsdException w:name="envelope address" w:semiHidden="1" w:unhideWhenUsed="1"/>
+    <w:lsdException w:name="envelope return" w:semiHidden="1" w:unhideWhenUsed="1"/>
+    <w:lsdException w:name="footnote reference" w:semiHidden="1" w:unhideWhenUsed="1"/>
+    <w:lsdException w:name="annotation reference" w:semiHidden="1" w:unhideWhenUsed="1"/>
+    <w:lsdException w:name="line number" w:semiHidden="1" w:unhideWhenUsed="1"/>
+    <w:lsdException w:name="page number" w:semiHidden="1" w:unhideWhenUsed="1"/>
+    <w:lsdException w:name="endnote reference" w:semiHidden="1" w:unhideWhenUsed="1"/>
+    <w:lsdException w:name="endnote text" w:semiHidden="1" w:unhideWhenUsed="1"/>
+    <w:lsdException w:name="table of authorities" w:semiHidden="1" w:unhideWhenUsed="1"/>
+    <w:lsdException w:name="macro" w:semiHidden="1" w:unhideWhenUsed="1"/>
+    <w:lsdException w:name="toa heading" w:semiHidden="1" w:unhideWhenUsed="1"/>
+    <w:lsdException w:name="List" w:semiHidden="1" w:unhideWhenUsed="1"/>
+    <w:lsdException w:name="List Bullet" w:semiHidden="1" w:unhideWhenUsed="1"/>
+    <w:lsdException w:name="List Number" w:semiHidden="1" w:unhideWhenUsed="1"/>
+    <w:lsdException w:name="List 2" w:semiHidden="1" w:unhideWhenUsed="1"/>
+    <w:lsdException w:name="List 3" w:semiHidden="1" w:unhideWhenUsed="1"/>
+    <w:lsdException w:name="List 4" w:semiHidden="1" w:unhideWhenUsed="1"/>
+    <w:lsdException w:name="List 5" w:semiHidden="1" w:unhideWhenUsed="1"/>
+    <w:lsdException w:name="List Bullet 2" w:semiHidden="1" w:unhideWhenUsed="1"/>
+    <w:lsdException w:name="List Bullet 3" w:semiHidden="1" w:unhideWhenUsed="1"/>
+    <w:lsdException w:name="List Bullet 4" w:semiHidden="1" w:unhideWhenUsed="1"/>
+    <w:lsdException w:name="List Bullet 5" w:semiHidden="1" w:unhideWhenUsed="1"/>
+    <w:lsdException w:name="List Number 2" w:semiHidden="1" w:unhideWhenUsed="1"/>
+    <w:lsdException w:name="List Number 3" w:semiHidden="1" w:unhideWhenUsed="1"/>
+    <w:lsdException w:name="List Number 4" w:semiHidden="1" w:unhideWhenUsed="1"/>
+    <w:lsdException w:name="List Number 5" w:semiHidden="1" w:unhideWhenUsed="1"/>
+    <w:lsdException w:name="Title" w:uiPriority="0" w:qFormat="1"/>
+    <w:lsdException w:name="Closing" w:semiHidden="1" w:unhideWhenUsed="1"/>
+    <w:lsdException w:name="Signature" w:semiHidden="1" w:unhideWhenUsed="1"/>
+    <w:lsdException w:name="Default Paragraph Font" w:semiHidden="1" w:uiPriority="1" w:unhideWhenUsed="1"/>
+    <w:lsdException w:name="Body Text" w:semiHidden="1" w:unhideWhenUsed="1"/>
+    <w:lsdException w:name="Body Text Indent" w:semiHidden="1" w:unhideWhenUsed="1"/>
+    <w:lsdException w:name="List Continue" w:semiHidden="1" w:unhideWhenUsed="1"/>
+    <w:lsdException w:name="List Continue 2" w:semiHidden="1" w:unhideWhenUsed="1"/>
+    <w:lsdException w:name="List Continue 3" w:semiHidden="1" w:unhideWhenUsed="1"/>
+    <w:lsdException w:name="List Continue 4" w:semiHidden="1" w:unhideWhenUsed="1"/>
+    <w:lsdException w:name="List Continue 5" w:semiHidden="1" w:unhideWhenUsed="1"/>
+    <w:lsdException w:name="Message Header" w:semiHidden="1" w:unhideWhenUsed="1"/>
+    <w:lsdException w:name="Subtitle" w:uiPriority="11" w:qFormat="1"/>
+    <w:lsdException w:name="Salutation" w:semiHidden="1" w:unhideWhenUsed="1"/>
+    <w:lsdException w:name="Date" w:semiHidden="1" w:unhideWhenUsed="1"/>
+    <w:lsdException w:name="Body Text First Indent" w:semiHidden="1" w:unhideWhenUsed="1"/>
+    <w:lsdException w:name="Body Text First Indent 2" w:semiHidden="1" w:unhideWhenUsed="1"/>
+    <w:lsdException w:name="Note Heading" w:semiHidden="1" w:unhideWhenUsed="1"/>
+    <w:lsdException w:name="Body Text 2" w:semiHidden="1" w:unhideWhenUsed="1"/>
+    <w:lsdException w:name="Body Text 3" w:semiHidden="1" w:unhideWhenUsed="1"/>
+    <w:lsdException w:name="Body Text Indent 2" w:semiHidden="1" w:unhideWhenUsed="1"/>
+    <w:lsdException w:name="Body Text Indent 3" w:semiHidden="1" w:unhideWhenUsed="1"/>
+    <w:lsdException w:name="Block Text" w:semiHidden="1" w:unhideWhenUsed="1"/>
+    <w:lsdException w:name="Hyperlink" w:semiHidden="1" w:unhideWhenUsed="1"/>
+    <w:lsdException w:name="FollowedHyperlink" w:semiHidden="1" w:unhideWhenUsed="1"/>
+    <w:lsdException w:name="Strong" w:uiPriority="22" w:qFormat="1"/>
+    <w:lsdException w:name="Emphasis" w:uiPriority="20" w:qFormat="1"/>
+    <w:lsdException w:name="Document Map" w:semiHidden="1" w:unhideWhenUsed="1"/>
+    <w:lsdException w:name="Plain Text" w:semiHidden="1" w:unhideWhenUsed="1"/>
+    <w:lsdException w:name="E-mail Signature" w:semiHidden="1" w:unhideWhenUsed="1"/>
+    <w:lsdException w:name="HTML Top of Form" w:semiHidden="1" w:unhideWhenUsed="1"/>
+    <w:lsdException w:name="HTML Bottom of Form" w:semiHidden="1" w:unhideWhenUsed="1"/>
+    <w:lsdException w:name="Normal (Web)" w:semiHidden="1" w:unhideWhenUsed="1"/>
+    <w:lsdException w:name="HTML Acronym" w:semiHidden="1" w:unhideWhenUsed="1"/>
+    <w:lsdException w:name="HTML Address" w:semiHidden="1" w:unhideWhenUsed="1"/>
+    <w:lsdException w:name="HTML Cite" w:semiHidden="1" w:unhideWhenUsed="1"/>
+    <w:lsdException w:name="HTML Code" w:semiHidden="1" w:unhideWhenUsed="1"/>
+    <w:lsdException w:name="HTML Definition" w:semiHidden="1" w:unhideWhenUsed="1"/>
+    <w:lsdException w:name="HTML Keyboard" w:semiHidden="1" w:unhideWhenUsed="1"/>
+    <w:lsdException w:name="HTML Preformatted" w:semiHidden="1" w:unhideWhenUsed="1"/>
+    <w:lsdException w:name="HTML Sample" w:semiHidden="1" w:unhideWhenUsed="1"/>
+    <w:lsdException w:name="HTML Typewriter" w:semiHidden="1" w:unhideWhenUsed="1"/>
+    <w:lsdException w:name="HTML Variable" w:semiHidden="1" w:unhideWhenUsed="1"/>
+    <w:lsdException w:name="Normal Table" w:semiHidden="1" w:unhideWhenUsed="1"/>
+    <w:lsdException w:name="annotation subject" w:semiHidden="1" w:unhideWhenUsed="1"/>
+    <w:lsdException w:name="No List" w:semiHidden="1" w:unhideWhenUsed="1"/>
+    <w:lsdException w:name="Outline List 1" w:semiHidden="1" w:unhideWhenUsed="1"/>
+    <w:lsdException w:name="Outline List 2" w:semiHidden="1" w:unhideWhenUsed="1"/>
+    <w:lsdException w:name="Outline List 3" w:semiHidden="1" w:unhideWhenUsed="1"/>
+    <w:lsdException w:name="Table Simple 1" w:semiHidden="1" w:unhideWhenUsed="1"/>
+    <w:lsdException w:name="Table Simple 2" w:semiHidden="1" w:unhideWhenUsed="1"/>
+    <w:lsdException w:name="Table Simple 3" w:semiHidden="1" w:unhideWhenUsed="1"/>
+    <w:lsdException w:name="Table Classic 1" w:semiHidden="1" w:unhideWhenUsed="1"/>
+    <w:lsdException w:name="Table Classic 2" w:semiHidden="1" w:unhideWhenUsed="1"/>
+    <w:lsdException w:name="Table Classic 3" w:semiHidden="1" w:unhideWhenUsed="1"/>
+    <w:lsdException w:name="Table Classic 4" w:semiHidden="1" w:unhideWhenUsed="1"/>
+    <w:lsdException w:name="Table Colorful 1" w:semiHidden="1" w:unhideWhenUsed="1"/>
+    <w:lsdException w:name="Table Colorful 2" w:semiHidden="1" w:unhideWhenUsed="1"/>
+    <w:lsdException w:name="Table Colorful 3" w:semiHidden="1" w:unhideWhenUsed="1"/>
+    <w:lsdException w:name="Table Columns 1" w:semiHidden="1" w:unhideWhenUsed="1"/>
+    <w:lsdException w:name="Table Columns 2" w:semiHidden="1" w:unhideWhenUsed="1"/>
+    <w:lsdException w:name="Table Columns 3" w:semiHidden="1" w:unhideWhenUsed="1"/>
+    <w:lsdException w:name="Table Columns 4" w:semiHidden="1" w:unhideWhenUsed="1"/>
+    <w:lsdException w:name="Table Columns 5" w:semiHidden="1" w:unhideWhenUsed="1"/>
+    <w:lsdException w:name="Table Grid 1" w:semiHidden="1" w:unhideWhenUsed="1"/>
+    <w:lsdException w:name="Table Grid 2" w:semiHidden="1" w:unhideWhenUsed="1"/>
+    <w:lsdException w:name="Table Grid 3" w:semiHidden="1" w:unhideWhenUsed="1"/>
+    <w:lsdException w:name="Table Grid 4" w:semiHidden="1" w:unhideWhenUsed="1"/>
+    <w:lsdException w:name="Table Grid 5" w:semiHidden="1" w:unhideWhenUsed="1"/>
+    <w:lsdException w:name="Table Grid 6" w:semiHidden="1" w:unhideWhenUsed="1"/>
+    <w:lsdException w:name="Table Grid 7" w:semiHidden="1" w:unhideWhenUsed="1"/>
+    <w:lsdException w:name="Table Grid 8" w:semiHidden="1" w:unhideWhenUsed="1"/>
+    <w:lsdException w:name="Table List 1" w:semiHidden="1" w:unhideWhenUsed="1"/>
+    <w:lsdException w:name="Table List 2" w:semiHidden="1" w:unhideWhenUsed="1"/>
+    <w:lsdException w:name="Table List 3" w:semiHidden="1" w:unhideWhenUsed="1"/>
+    <w:lsdException w:name="Table List 4" w:semiHidden="1" w:unhideWhenUsed="1"/>
+    <w:lsdException w:name="Table List 5" w:semiHidden="1" w:unhideWhenUsed="1"/>
+    <w:lsdException w:name="Table List 6" w:semiHidden="1" w:unhideWhenUsed="1"/>
+    <w:lsdException w:name="Table List 7" w:semiHidden="1" w:unhideWhenUsed="1"/>
+    <w:lsdException w:name="Table List 8" w:semiHidden="1" w:unhideWhenUsed="1"/>
+    <w:lsdException w:name="Table 3D effects 1" w:semiHidden="1" w:unhideWhenUsed="1"/>
+    <w:lsdException w:name="Table 3D effects 2" w:semiHidden="1" w:unhideWhenUsed="1"/>
+    <w:lsdException w:name="Table 3D effects 3" w:semiHidden="1" w:unhideWhenUsed="1"/>
+    <w:lsdException w:name="Table Contemporary" w:semiHidden="1" w:unhideWhenUsed="1"/>
+    <w:lsdException w:name="Table Elegant" w:semiHidden="1" w:unhideWhenUsed="1"/>
+    <w:lsdException w:name="Table Professional" w:semiHidden="1" w:unhideWhenUsed="1"/>
+    <w:lsdException w:name="Table Subtle 1" w:semiHidden="1" w:unhideWhenUsed="1"/>
+    <w:lsdException w:name="Table Subtle 2" w:semiHidden="1" w:unhideWhenUsed="1"/>
+    <w:lsdException w:name="Table Web 1" w:semiHidden="1" w:unhideWhenUsed="1"/>
+    <w:lsdException w:name="Table Web 2" w:semiHidden="1" w:unhideWhenUsed="1"/>
+    <w:lsdException w:name="Table Web 3" w:semiHidden="1" w:unhideWhenUsed="1"/>
+    <w:lsdException w:name="Balloon Text" w:semiHidden="1" w:unhideWhenUsed="1"/>
+    <w:lsdException w:name="Table Grid" w:uiPriority="59"/>
+    <w:lsdException w:name="Table Theme" w:semiHidden="1" w:unhideWhenUsed="1"/>
+    <w:lsdException w:name="Placeholder Text" w:semiHidden="1"/>
+    <w:lsdException w:name="No Spacing" w:uiPriority="1" w:qFormat="1"/>
+    <w:lsdException w:name="Light Shading" w:uiPriority="60"/>
+    <w:lsdException w:name="Light List" w:uiPriority="61"/>
+    <w:lsdException w:name="Light Grid" w:uiPriority="62"/>
+    <w:lsdException w:name="Medium Shading 1" w:uiPriority="63"/>
+    <w:lsdException w:name="Medium Shading 2" w:uiPriority="64"/>
+    <w:lsdException w:name="Medium List 1" w:uiPriority="65"/>
+    <w:lsdException w:name="Medium List 2" w:uiPriority="66"/>
+    <w:lsdException w:name="Medium Grid 1" w:uiPriority="67"/>
+    <w:lsdException w:name="Medium Grid 2" w:uiPriority="68"/>
+    <w:lsdException w:name="Medium Grid 3" w:uiPriority="69"/>
+    <w:lsdException w:name="Dark List" w:uiPriority="70"/>
+    <w:lsdException w:name="Colorful Shading" w:uiPriority="71"/>
+    <w:lsdException w:name="Colorful List" w:uiPriority="72"/>
+    <w:lsdException w:name="Colorful Grid" w:uiPriority="73"/>
+    <w:lsdException w:name="Light Shading Accent 1" w:uiPriority="60"/>
+    <w:lsdException w:name="Light List Accent 1" w:uiPriority="61"/>
+    <w:lsdException w:name="Light Grid Accent 1" w:uiPriority="62"/>
+    <w:lsdException w:name="Medium Shading 1 Accent 1" w:uiPriority="63"/>
+    <w:lsdException w:name="Medium Shading 2 Accent 1" w:uiPriority="64"/>
+    <w:lsdException w:name="Medium List 1 Accent 1" w:uiPriority="65"/>
+    <w:lsdException w:name="Revision" w:semiHidden="1"/>
+    <w:lsdException w:name="List Paragraph" w:uiPriority="34" w:qFormat="1"/>
+    <w:lsdException w:name="Quote" w:uiPriority="29" w:qFormat="1"/>
+    <w:lsdException w:name="Intense Quote" w:uiPriority="30" w:qFormat="1"/>
+    <w:lsdException w:name="Medium List 2 Accent 1" w:uiPriority="66"/>
+    <w:lsdException w:name="Medium Grid 1 Accent 1" w:uiPriority="67"/>
+    <w:lsdException w:name="Medium Grid 2 Accent 1" w:uiPriority="68"/>
+    <w:lsdException w:name="Medium Grid 3 Accent 1" w:uiPriority="69"/>
+    <w:lsdException w:name="Dark List Accent 1" w:uiPriority="70"/>
+    <w:lsdException w:name="Colorful Shading Accent 1" w:uiPriority="71"/>
+    <w:lsdException w:name="Colorful List Accent 1" w:uiPriority="72"/>
+    <w:lsdException w:name="Colorful Grid Accent 1" w:uiPriority="73"/>
+    <w:lsdException w:name="Light Shading Accent 2" w:uiPriority="60"/>
+    <w:lsdException w:name="Light List Accent 2" w:uiPriority="61"/>
+    <w:lsdException w:name="Light Grid Accent 2" w:uiPriority="62"/>
+    <w:lsdException w:name="Medium Shading 1 Accent 2" w:uiPriority="63"/>
+    <w:lsdException w:name="Medium Shading 2 Accent 2" w:uiPriority="64"/>
+    <w:lsdException w:name="Medium List 1 Accent 2" w:uiPriority="65"/>
+    <w:lsdException w:name="Medium List 2 Accent 2" w:uiPriority="66"/>
+    <w:lsdException w:name="Medium Grid 1 Accent 2" w:uiPriority="67"/>
+    <w:lsdException w:name="Medium Grid 2 Accent 2" w:uiPriority="68"/>
+    <w:lsdException w:name="Medium Grid 3 Accent 2" w:uiPriority="69"/>
+    <w:lsdException w:name="Dark List Accent 2" w:uiPriority="70"/>
+    <w:lsdException w:name="Colorful Shading Accent 2" w:uiPriority="71"/>
+    <w:lsdException w:name="Colorful List Accent 2" w:uiPriority="72"/>
+    <w:lsdException w:name="Colorful Grid Accent 2" w:uiPriority="73"/>
+    <w:lsdException w:name="Light Shading Accent 3" w:uiPriority="60"/>
+    <w:lsdException w:name="Light List Accent 3" w:uiPriority="61"/>
+    <w:lsdException w:name="Light Grid Accent 3" w:uiPriority="62"/>
+    <w:lsdException w:name="Medium Shading 1 Accent 3" w:uiPriority="63"/>
+    <w:lsdException w:name="Medium Shading 2 Accent 3" w:uiPriority="64"/>
+    <w:lsdException w:name="Medium List 1 Accent 3" w:uiPriority="65"/>
+    <w:lsdException w:name="Medium List 2 Accent 3" w:uiPriority="66"/>
+    <w:lsdException w:name="Medium Grid 1 Accent 3" w:uiPriority="67"/>
+    <w:lsdException w:name="Medium Grid 2 Accent 3" w:uiPriority="68"/>
+    <w:lsdException w:name="Medium Grid 3 Accent 3" w:uiPriority="69"/>
+    <w:lsdException w:name="Dark List Accent 3" w:uiPriority="70"/>
+    <w:lsdException w:name="Colorful Shading Accent 3" w:uiPriority="71"/>
+    <w:lsdException w:name="Colorful List Accent 3" w:uiPriority="72"/>
+    <w:lsdException w:name="Colorful Grid Accent 3" w:uiPriority="73"/>
+    <w:lsdException w:name="Light Shading Accent 4" w:uiPriority="60"/>
+    <w:lsdException w:name="Light List Accent 4" w:uiPriority="61"/>
+    <w:lsdException w:name="Light Grid Accent 4" w:uiPriority="62"/>
+    <w:lsdException w:name="Medium Shading 1 Accent 4" w:uiPriority="63"/>
+    <w:lsdException w:name="Medium Shading 2 Accent 4" w:uiPriority="64"/>
+    <w:lsdException w:name="Medium List 1 Accent 4" w:uiPriority="65"/>
+    <w:lsdException w:name="Medium List 2 Accent 4" w:uiPriority="66"/>
+    <w:lsdException w:name="Medium Grid 1 Accent 4" w:uiPriority="67"/>
+    <w:lsdException w:name="Medium Grid 2 Accent 4" w:uiPriority="68"/>
+    <w:lsdException w:name="Medium Grid 3 Accent 4" w:uiPriority="69"/>
+    <w:lsdException w:name="Dark List Accent 4" w:uiPriority="70"/>
+    <w:lsdException w:name="Colorful Shading Accent 4" w:uiPriority="71"/>
+    <w:lsdException w:name="Colorful List Accent 4" w:uiPriority="72"/>
+    <w:lsdException w:name="Colorful Grid Accent 4" w:uiPriority="73"/>
+    <w:lsdException w:name="Light Shading Accent 5" w:uiPriority="60"/>
+    <w:lsdException w:name="Light List Accent 5" w:uiPriority="61"/>
+    <w:lsdException w:name="Light Grid Accent 5" w:uiPriority="62"/>
+    <w:lsdException w:name="Medium Shading 1 Accent 5" w:uiPriority="63"/>
+    <w:lsdException w:name="Medium Shading 2 Accent 5" w:uiPriority="64"/>
+    <w:lsdException w:name="Medium List 1 Accent 5" w:uiPriority="65"/>
+    <w:lsdException w:name="Medium List 2 Accent 5" w:uiPriority="66"/>
+    <w:lsdException w:name="Medium Grid 1 Accent 5" w:uiPriority="67"/>
+    <w:lsdException w:name="Medium Grid 2 Accent 5" w:uiPriority="68"/>
+    <w:lsdException w:name="Medium Grid 3 Accent 5" w:uiPriority="69"/>
+    <w:lsdException w:name="Dark List Accent 5" w:uiPriority="70"/>
+    <w:lsdException w:name="Colorful Shading Accent 5" w:uiPriority="71"/>
+    <w:lsdException w:name="Colorful List Accent 5" w:uiPriority="72"/>
+    <w:lsdException w:name="Colorful Grid Accent 5" w:uiPriority="73"/>
+    <w:lsdException w:name="Light Shading Accent 6" w:uiPriority="60"/>
+    <w:lsdException w:name="Light List Accent 6" w:uiPriority="61"/>
+    <w:lsdException w:name="Light Grid Accent 6" w:uiPriority="62"/>
+    <w:lsdException w:name="Medium Shading 1 Accent 6" w:uiPriority="63"/>
+    <w:lsdException w:name="Medium Shading 2 Accent 6" w:uiPriority="64"/>
+    <w:lsdException w:name="Medium List 1 Accent 6" w:uiPriority="65"/>
+    <w:lsdException w:name="Medium List 2 Accent 6" w:uiPriority="66"/>
+    <w:lsdException w:name="Medium Grid 1 Accent 6" w:uiPriority="67"/>
+    <w:lsdException w:name="Medium Grid 2 Accent 6" w:uiPriority="68"/>
+    <w:lsdException w:name="Medium Grid 3 Accent 6" w:uiPriority="69"/>
+    <w:lsdException w:name="Dark List Accent 6" w:uiPriority="70"/>
+    <w:lsdException w:name="Colorful Shading Accent 6" w:uiPriority="71"/>
+    <w:lsdException w:name="Colorful List Accent 6" w:uiPriority="72"/>
+    <w:lsdException w:name="Colorful Grid Accent 6" w:uiPriority="73"/>
+    <w:lsdException w:name="Subtle Emphasis" w:uiPriority="19" w:qFormat="1"/>
+    <w:lsdException w:name="Intense Emphasis" w:uiPriority="21" w:qFormat="1"/>
+    <w:lsdException w:name="Subtle Reference" w:uiPriority="31" w:qFormat="1"/>
+    <w:lsdException w:name="Intense Reference" w:uiPriority="32" w:qFormat="1"/>
+    <w:lsdException w:name="Book Title" w:uiPriority="33" w:qFormat="1"/>
+    <w:lsdException w:name="Bibliography" w:semiHidden="1" w:uiPriority="37" w:unhideWhenUsed="1"/>
+    <w:lsdException w:name="TOC Heading" w:semiHidden="1" w:uiPriority="39" w:unhideWhenUsed="1" w:qFormat="1"/>
+    <w:lsdException w:name="Plain Table 1" w:uiPriority="41"/>
+    <w:lsdException w:name="Plain Table 2" w:uiPriority="42"/>
+    <w:lsdException w:name="Plain Table 3" w:uiPriority="43"/>
+    <w:lsdException w:name="Plain Table 4" w:uiPriority="44"/>
+    <w:lsdException w:name="Plain Table 5" w:uiPriority="45"/>
+    <w:lsdException w:name="Grid Table Light" w:uiPriority="40"/>
+    <w:lsdException w:name="Grid Table 1 Light" w:uiPriority="46"/>
+    <w:lsdException w:name="Grid Table 2" w:uiPriority="47"/>
+    <w:lsdException w:name="Grid Table 3" w:uiPriority="48"/>
+    <w:lsdException w:name="Grid Table 4" w:uiPriority="49"/>
+    <w:lsdException w:name="Grid Table 5 Dark" w:uiPriority="50"/>
+    <w:lsdException w:name="Grid Table 6 Colorful" w:uiPriority="51"/>
+    <w:lsdException w:name="Grid Table 7 Colorful" w:uiPriority="52"/>
+    <w:lsdException w:name="Grid Table 1 Light Accent 1" w:uiPriority="46"/>
+    <w:lsdException w:name="Grid Table 2 Accent 1" w:uiPriority="47"/>
+    <w:lsdException w:name="Grid Table 3 Accent 1" w:uiPriority="48"/>
+    <w:lsdException w:name="Grid Table 4 Accent 1" w:uiPriority="49"/>
+    <w:lsdException w:name="Grid Table 5 Dark Accent 1" w:uiPriority="50"/>
+    <w:lsdException w:name="Grid Table 6 Colorful Accent 1" w:uiPriority="51"/>
+    <w:lsdException w:name="Grid Table 7 Colorful Accent 1" w:uiPriority="52"/>
+    <w:lsdException w:name="Grid Table 1 Light Accent 2" w:uiPriority="46"/>
+    <w:lsdException w:name="Grid Table 2 Accent 2" w:uiPriority="47"/>
+    <w:lsdException w:name="Grid Table 3 Accent 2" w:uiPriority="48"/>
+    <w:lsdException w:name="Grid Table 4 Accent 2" w:uiPriority="49"/>
+    <w:lsdException w:name="Grid Table 5 Dark Accent 2" w:uiPriority="50"/>
+    <w:lsdException w:name="Grid Table 6 Colorful Accent 2" w:uiPriority="51"/>
+    <w:lsdException w:name="Grid Table 7 Colorful Accent 2" w:uiPriority="52"/>
+    <w:lsdException w:name="Grid Table 1 Light Accent 3" w:uiPriority="46"/>
+    <w:lsdException w:name="Grid Table 2 Accent 3" w:uiPriority="47"/>
+    <w:lsdException w:name="Grid Table 3 Accent 3" w:uiPriority="48"/>
+    <w:lsdException w:name="Grid Table 4 Accent 3" w:uiPriority="49"/>
+    <w:lsdException w:name="Grid Table 5 Dark Accent 3" w:uiPriority="50"/>
+    <w:lsdException w:name="Grid Table 6 Colorful Accent 3" w:uiPriority="51"/>
+    <w:lsdException w:name="Grid Table 7 Colorful Accent 3" w:uiPriority="52"/>
+    <w:lsdException w:name="Grid Table 1 Light Accent 4" w:uiPriority="46"/>
+    <w:lsdException w:name="Grid Table 2 Accent 4" w:uiPriority="47"/>
+    <w:lsdException w:name="Grid Table 3 Accent 4" w:uiPriority="48"/>
+    <w:lsdException w:name="Grid Table 4 Accent 4" w:uiPriority="49"/>
+    <w:lsdException w:name="Grid Table 5 Dark Accent 4" w:uiPriority="50"/>
+    <w:lsdException w:name="Grid Table 6 Colorful Accent 4" w:uiPriority="51"/>
+    <w:lsdException w:name="Grid Table 7 Colorful Accent 4" w:uiPriority="52"/>
+    <w:lsdException w:name="Grid Table 1 Light Accent 5" w:uiPriority="46"/>
+    <w:lsdException w:name="Grid Table 2 Accent 5" w:uiPriority="47"/>
+    <w:lsdException w:name="Grid Table 3 Accent 5" w:uiPriority="48"/>
+    <w:lsdException w:name="Grid Table 4 Accent 5" w:uiPriority="49"/>
+    <w:lsdException w:name="Grid Table 5 Dark Accent 5" w:uiPriority="50"/>
+    <w:lsdException w:name="Grid Table 6 Colorful Accent 5" w:uiPriority="51"/>
+    <w:lsdException w:name="Grid Table 7 Colorful Accent 5" w:uiPriority="52"/>
+    <w:lsdException w:name="Grid Table 1 Light Accent 6" w:uiPriority="46"/>
+    <w:lsdException w:name="Grid Table 2 Accent 6" w:uiPriority="47"/>
+    <w:lsdException w:name="Grid Table 3 Accent 6" w:uiPriority="48"/>
+    <w:lsdException w:name="Grid Table 4 Accent 6" w:uiPriority="49"/>
+    <w:lsdException w:name="Grid Table 5 Dark Accent 6" w:uiPriority="50"/>
+    <w:lsdException w:name="Grid Table 6 Colorful Accent 6" w:uiPriority="51"/>
+    <w:lsdException w:name="Grid Table 7 Colorful Accent 6" w:uiPriority="52"/>
+    <w:lsdException w:name="List Table 1 Light" w:uiPriority="46"/>
+    <w:lsdException w:name="List Table 2" w:uiPriority="47"/>
+    <w:lsdException w:name="List Table 3" w:uiPriority="48"/>
+    <w:lsdException w:name="List Table 4" w:uiPriority="49"/>
+    <w:lsdException w:name="List Table 5 Dark" w:uiPriority="50"/>
+    <w:lsdException w:name="List Table 6 Colorful" w:uiPriority="51"/>
+    <w:lsdException w:name="List Table 7 Colorful" w:uiPriority="52"/>
+    <w:lsdException w:name="List Table 1 Light Accent 1" w:uiPriority="46"/>
+    <w:lsdException w:name="List Table 2 Accent 1" w:uiPriority="47"/>
+    <w:lsdException w:name="List Table 3 Accent 1" w:uiPriority="48"/>
+    <w:lsdException w:name="List Table 4 Accent 1" w:uiPriority="49"/>
+    <w:lsdException w:name="List Table 5 Dark Accent 1" w:uiPriority="50"/>
+    <w:lsdException w:name="List Table 6 Colorful Accent 1" w:uiPriority="51"/>
+    <w:lsdException w:name="List Table 7 Colorful Accent 1" w:uiPriority="52"/>
+    <w:lsdException w:name="List Table 1 Light Accent 2" w:uiPriority="46"/>
+    <w:lsdException w:name="List Table 2 Accent 2" w:uiPriority="47"/>
+    <w:lsdException w:name="List Table 3 Accent 2" w:uiPriority="48"/>
+    <w:lsdException w:name="List Table 4 Accent 2" w:uiPriority="49"/>
+    <w:lsdException w:name="List Table 5 Dark Accent 2" w:uiPriority="50"/>
+    <w:lsdException w:name="List Table 6 Colorful Accent 2" w:uiPriority="51"/>
+    <w:lsdException w:name="List Table 7 Colorful Accent 2" w:uiPriority="52"/>
+    <w:lsdException w:name="List Table 1 Light Accent 3" w:uiPriority="46"/>
+    <w:lsdException w:name="List Table 2 Accent 3" w:uiPriority="47"/>
+    <w:lsdException w:name="List Table 3 Accent 3" w:uiPriority="48"/>
+    <w:lsdException w:name="List Table 4 Accent 3" w:uiPriority="49"/>
+    <w:lsdException w:name="List Table 5 Dark Accent 3" w:uiPriority="50"/>
+    <w:lsdException w:name="List Table 6 Colorful Accent 3" w:uiPriority="51"/>
+    <w:lsdException w:name="List Table 7 Colorful Accent 3" w:uiPriority="52"/>
+    <w:lsdException w:name="List Table 1 Light Accent 4" w:uiPriority="46"/>
+    <w:lsdException w:name="List Table 2 Accent 4" w:uiPriority="47"/>
+    <w:lsdException w:name="List Table 3 Accent 4" w:uiPriority="48"/>
+    <w:lsdException w:name="List Table 4 Accent 4" w:uiPriority="49"/>
+    <w:lsdException w:name="List Table 5 Dark Accent 4" w:uiPriority="50"/>
+    <w:lsdException w:name="List Table 6 Colorful Accent 4" w:uiPriority="51"/>
+    <w:lsdException w:name="List Table 7 Colorful Accent 4" w:uiPriority="52"/>
+    <w:lsdException w:name="List Table 1 Light Accent 5" w:uiPriority="46"/>
+    <w:lsdException w:name="List Table 2 Accent 5" w:uiPriority="47"/>
+    <w:lsdException w:name="List Table 3 Accent 5" w:uiPriority="48"/>
+    <w:lsdException w:name="List Table 4 Accent 5" w:uiPriority="49"/>
+    <w:lsdException w:name="List Table 5 Dark Accent 5" w:uiPriority="50"/>
+    <w:lsdException w:name="List Table 6 Colorful Accent 5" w:uiPriority="51"/>
+    <w:lsdException w:name="List Table 7 Colorful Accent 5" w:uiPriority="52"/>
+    <w:lsdException w:name="List Table 1 Light Accent 6" w:uiPriority="46"/>
+    <w:lsdException w:name="List Table 2 Accent 6" w:uiPriority="47"/>
+    <w:lsdException w:name="List Table 3 Accent 6" w:uiPriority="48"/>
+    <w:lsdException w:name="List Table 4 Accent 6" w:uiPriority="49"/>
+    <w:lsdException w:name="List Table 5 Dark Accent 6" w:uiPriority="50"/>
+    <w:lsdException w:name="List Table 6 Colorful Accent 6" w:uiPriority="51"/>
+    <w:lsdException w:name="List Table 7 Colorful Accent 6" w:uiPriority="52"/>
   </w:latentStyles>
   <w:style w:type="paragraph" w:default="1" w:styleId="a">
     <w:name w:val="Normal"/>
@@ -2562,7 +2682,6 @@
     <w:uiPriority w:val="99"/>
     <w:semiHidden/>
     <w:unhideWhenUsed/>
-    <w:qFormat/>
     <w:tblPr>
       <w:tblInd w:w="0" w:type="dxa"/>
       <w:tblCellMar>
@@ -3141,7 +3260,6 @@
     <w:uiPriority w:val="59"/>
     <w:rsid w:val="00F94A73"/>
     <w:tblPr>
-      <w:tblInd w:w="0" w:type="dxa"/>
       <w:tblBorders>
         <w:top w:val="single" w:sz="4" w:space="0" w:color="auto"/>
         <w:left w:val="single" w:sz="4" w:space="0" w:color="auto"/>
@@ -3150,12 +3268,6 @@
         <w:insideH w:val="single" w:sz="4" w:space="0" w:color="auto"/>
         <w:insideV w:val="single" w:sz="4" w:space="0" w:color="auto"/>
       </w:tblBorders>
-      <w:tblCellMar>
-        <w:top w:w="0" w:type="dxa"/>
-        <w:left w:w="108" w:type="dxa"/>
-        <w:bottom w:w="0" w:type="dxa"/>
-        <w:right w:w="108" w:type="dxa"/>
-      </w:tblCellMar>
     </w:tblPr>
   </w:style>
 </w:styles>
@@ -3449,7 +3561,7 @@
 </file>
 
 <file path=customXml/itemProps1.xml><?xml version="1.0" encoding="utf-8"?>
-<ds:datastoreItem xmlns:ds="http://schemas.openxmlformats.org/officeDocument/2006/customXml" ds:itemID="{1AF73B1B-578B-4D05-A3E7-EC27CDFC9E48}">
+<ds:datastoreItem xmlns:ds="http://schemas.openxmlformats.org/officeDocument/2006/customXml" ds:itemID="{D1B09476-CE9A-4465-8690-3DDBB59F3E04}">
   <ds:schemaRefs>
     <ds:schemaRef ds:uri="http://schemas.openxmlformats.org/officeDocument/2006/bibliography"/>
   </ds:schemaRefs>

--- a/programming_language/file_functions/getpos.docx
+++ b/programming_language/file_functions/getpos.docx
@@ -12,7 +12,6 @@
           <w:szCs w:val="36"/>
         </w:rPr>
       </w:pPr>
-      <w:proofErr w:type="spellStart"/>
       <w:proofErr w:type="gramStart"/>
       <w:r>
         <w:rPr>
@@ -25,7 +24,6 @@
         </w:rPr>
         <w:t>getpos</w:t>
       </w:r>
-      <w:proofErr w:type="spellEnd"/>
       <w:proofErr w:type="gramEnd"/>
     </w:p>
     <w:p>
@@ -34,6 +32,8 @@
           <w:rFonts w:ascii="Cambria" w:hAnsi="Cambria"/>
           <w:i/>
           <w:color w:val="0000FF"/>
+          <w:sz w:val="28"/>
+          <w:szCs w:val="28"/>
         </w:rPr>
       </w:pPr>
       <w:r>
@@ -41,6 +41,8 @@
           <w:rFonts w:ascii="Cambria" w:hAnsi="Cambria"/>
           <w:i/>
           <w:color w:val="0000FF"/>
+          <w:sz w:val="28"/>
+          <w:szCs w:val="28"/>
         </w:rPr>
         <w:t>Функция</w:t>
       </w:r>
@@ -49,6 +51,8 @@
           <w:rFonts w:ascii="Cambria" w:hAnsi="Cambria"/>
           <w:i/>
           <w:color w:val="0000FF"/>
+          <w:sz w:val="28"/>
+          <w:szCs w:val="28"/>
         </w:rPr>
         <w:t xml:space="preserve"> </w:t>
       </w:r>
@@ -57,6 +61,8 @@
           <w:rFonts w:ascii="Cambria" w:hAnsi="Cambria"/>
           <w:i/>
           <w:color w:val="0000FF"/>
+          <w:sz w:val="28"/>
+          <w:szCs w:val="28"/>
         </w:rPr>
         <w:t>определения текущей позиции в файле</w:t>
       </w:r>
@@ -65,6 +71,8 @@
           <w:rFonts w:ascii="Cambria" w:hAnsi="Cambria"/>
           <w:i/>
           <w:color w:val="0000FF"/>
+          <w:sz w:val="28"/>
+          <w:szCs w:val="28"/>
         </w:rPr>
         <w:t>.</w:t>
       </w:r>
@@ -74,6 +82,8 @@
         <w:rPr>
           <w:rFonts w:ascii="Cambria" w:hAnsi="Cambria"/>
           <w:color w:val="0070C0"/>
+          <w:sz w:val="28"/>
+          <w:szCs w:val="28"/>
           <w:lang w:val="en-US"/>
         </w:rPr>
       </w:pPr>
@@ -81,6 +91,8 @@
         <w:rPr>
           <w:rFonts w:ascii="Cambria" w:hAnsi="Cambria"/>
           <w:color w:val="0070C0"/>
+          <w:sz w:val="28"/>
+          <w:szCs w:val="28"/>
         </w:rPr>
         <w:pict>
           <v:rect id="_x0000_i1025" style="width:467.75pt;height:1pt" o:hralign="center" o:hrstd="t" o:hrnoshade="t" o:hr="t" fillcolor="#4f81bd [3204]" stroked="f"/>
@@ -91,6 +103,8 @@
       <w:pPr>
         <w:rPr>
           <w:rFonts w:ascii="Cambria" w:hAnsi="Cambria"/>
+          <w:sz w:val="28"/>
+          <w:szCs w:val="28"/>
           <w:lang w:val="en-US"/>
         </w:rPr>
       </w:pPr>
@@ -101,6 +115,8 @@
         <w:rPr>
           <w:rFonts w:ascii="Cambria" w:hAnsi="Cambria"/>
           <w:b/>
+          <w:sz w:val="28"/>
+          <w:szCs w:val="28"/>
           <w:lang w:val="en-US"/>
         </w:rPr>
       </w:pPr>
@@ -108,6 +124,8 @@
         <w:rPr>
           <w:rFonts w:ascii="Cambria" w:hAnsi="Cambria"/>
           <w:b/>
+          <w:sz w:val="28"/>
+          <w:szCs w:val="28"/>
         </w:rPr>
         <w:t>Синтаксис</w:t>
       </w:r>
@@ -115,6 +133,8 @@
         <w:rPr>
           <w:rFonts w:ascii="Cambria" w:hAnsi="Cambria"/>
           <w:b/>
+          <w:sz w:val="28"/>
+          <w:szCs w:val="28"/>
           <w:lang w:val="en-US"/>
         </w:rPr>
         <w:t>:</w:t>
@@ -125,14 +145,16 @@
         <w:spacing w:line="360" w:lineRule="auto"/>
         <w:rPr>
           <w:rFonts w:ascii="Cambria" w:hAnsi="Cambria" w:cs="Courier New"/>
-          <w:szCs w:val="24"/>
+          <w:sz w:val="28"/>
+          <w:szCs w:val="28"/>
           <w:lang w:val="en-US"/>
         </w:rPr>
       </w:pPr>
       <w:r>
         <w:rPr>
           <w:rFonts w:ascii="Cambria" w:hAnsi="Cambria" w:cs="Courier New"/>
-          <w:szCs w:val="24"/>
+          <w:sz w:val="28"/>
+          <w:szCs w:val="28"/>
           <w:lang w:val="en-US"/>
         </w:rPr>
         <w:t>n</w:t>
@@ -140,37 +162,38 @@
       <w:r>
         <w:rPr>
           <w:rFonts w:ascii="Cambria" w:hAnsi="Cambria" w:cs="Courier New"/>
-          <w:szCs w:val="24"/>
+          <w:sz w:val="28"/>
+          <w:szCs w:val="28"/>
           <w:lang w:val="en-US"/>
         </w:rPr>
         <w:t xml:space="preserve"> = </w:t>
       </w:r>
-      <w:proofErr w:type="spellStart"/>
       <w:proofErr w:type="gramStart"/>
       <w:r>
         <w:rPr>
           <w:rFonts w:ascii="Cambria" w:hAnsi="Cambria" w:cs="Courier New"/>
           <w:b/>
-          <w:szCs w:val="24"/>
+          <w:sz w:val="28"/>
+          <w:szCs w:val="28"/>
           <w:lang w:val="en-US"/>
         </w:rPr>
         <w:t>getpos</w:t>
       </w:r>
-      <w:proofErr w:type="spellEnd"/>
       <w:r>
         <w:rPr>
           <w:rFonts w:ascii="Cambria" w:hAnsi="Cambria" w:cs="Courier New"/>
-          <w:szCs w:val="24"/>
+          <w:sz w:val="28"/>
+          <w:szCs w:val="28"/>
           <w:lang w:val="en-US"/>
         </w:rPr>
         <w:t>(</w:t>
       </w:r>
-      <w:proofErr w:type="spellStart"/>
       <w:proofErr w:type="gramEnd"/>
       <w:r>
         <w:rPr>
           <w:rFonts w:ascii="Cambria" w:hAnsi="Cambria" w:cs="Courier New"/>
-          <w:szCs w:val="24"/>
+          <w:sz w:val="28"/>
+          <w:szCs w:val="28"/>
           <w:lang w:val="en-US"/>
         </w:rPr>
         <w:t>f</w:t>
@@ -178,16 +201,17 @@
       <w:r>
         <w:rPr>
           <w:rFonts w:ascii="Cambria" w:hAnsi="Cambria" w:cs="Courier New"/>
-          <w:szCs w:val="24"/>
+          <w:sz w:val="28"/>
+          <w:szCs w:val="28"/>
           <w:lang w:val="en-US"/>
         </w:rPr>
         <w:t>_id</w:t>
       </w:r>
-      <w:proofErr w:type="spellEnd"/>
       <w:r>
         <w:rPr>
           <w:rFonts w:ascii="Cambria" w:hAnsi="Cambria" w:cs="Courier New"/>
-          <w:szCs w:val="24"/>
+          <w:sz w:val="28"/>
+          <w:szCs w:val="28"/>
           <w:lang w:val="en-US"/>
         </w:rPr>
         <w:t>)</w:t>
@@ -195,7 +219,8 @@
       <w:r>
         <w:rPr>
           <w:rFonts w:ascii="Cambria" w:hAnsi="Cambria" w:cs="Courier New"/>
-          <w:szCs w:val="24"/>
+          <w:sz w:val="28"/>
+          <w:szCs w:val="28"/>
           <w:lang w:val="en-US"/>
         </w:rPr>
         <w:t>;</w:t>
@@ -205,6 +230,8 @@
       <w:pPr>
         <w:rPr>
           <w:rFonts w:ascii="Cambria" w:hAnsi="Cambria"/>
+          <w:sz w:val="28"/>
+          <w:szCs w:val="28"/>
           <w:lang w:val="en-US"/>
         </w:rPr>
       </w:pPr>
@@ -215,6 +242,8 @@
         <w:rPr>
           <w:rFonts w:ascii="Cambria" w:hAnsi="Cambria"/>
           <w:b/>
+          <w:sz w:val="28"/>
+          <w:szCs w:val="28"/>
           <w:lang w:val="en-US"/>
         </w:rPr>
       </w:pPr>
@@ -222,6 +251,8 @@
         <w:rPr>
           <w:rFonts w:ascii="Cambria" w:hAnsi="Cambria"/>
           <w:b/>
+          <w:sz w:val="28"/>
+          <w:szCs w:val="28"/>
         </w:rPr>
         <w:t>Аргументы</w:t>
       </w:r>
@@ -229,6 +260,8 @@
         <w:rPr>
           <w:rFonts w:ascii="Cambria" w:hAnsi="Cambria"/>
           <w:b/>
+          <w:sz w:val="28"/>
+          <w:szCs w:val="28"/>
           <w:lang w:val="en-US"/>
         </w:rPr>
         <w:t>:</w:t>
@@ -239,12 +272,16 @@
         <w:spacing w:line="360" w:lineRule="auto"/>
         <w:rPr>
           <w:rFonts w:ascii="Cambria" w:hAnsi="Cambria"/>
+          <w:sz w:val="28"/>
+          <w:szCs w:val="28"/>
         </w:rPr>
       </w:pPr>
       <w:r>
         <w:rPr>
           <w:rFonts w:ascii="Cambria" w:hAnsi="Cambria"/>
           <w:i/>
+          <w:sz w:val="28"/>
+          <w:szCs w:val="28"/>
           <w:lang w:val="en-US"/>
         </w:rPr>
         <w:t>f</w:t>
@@ -253,6 +290,8 @@
         <w:rPr>
           <w:rFonts w:ascii="Cambria" w:hAnsi="Cambria"/>
           <w:i/>
+          <w:sz w:val="28"/>
+          <w:szCs w:val="28"/>
         </w:rPr>
         <w:t>_</w:t>
       </w:r>
@@ -260,6 +299,8 @@
         <w:rPr>
           <w:rFonts w:ascii="Cambria" w:hAnsi="Cambria"/>
           <w:i/>
+          <w:sz w:val="28"/>
+          <w:szCs w:val="28"/>
           <w:lang w:val="en-US"/>
         </w:rPr>
         <w:t>id</w:t>
@@ -268,30 +309,40 @@
         <w:rPr>
           <w:rFonts w:ascii="Cambria" w:hAnsi="Cambria"/>
           <w:i/>
+          <w:sz w:val="28"/>
+          <w:szCs w:val="28"/>
         </w:rPr>
         <w:t xml:space="preserve"> </w:t>
       </w:r>
       <w:r>
         <w:rPr>
           <w:rFonts w:ascii="Cambria" w:hAnsi="Cambria"/>
+          <w:sz w:val="28"/>
+          <w:szCs w:val="28"/>
         </w:rPr>
         <w:t xml:space="preserve">– </w:t>
       </w:r>
       <w:r>
         <w:rPr>
           <w:rFonts w:ascii="Cambria" w:hAnsi="Cambria"/>
+          <w:sz w:val="28"/>
+          <w:szCs w:val="28"/>
         </w:rPr>
         <w:t>иде</w:t>
       </w:r>
       <w:r>
         <w:rPr>
           <w:rFonts w:ascii="Cambria" w:hAnsi="Cambria"/>
+          <w:sz w:val="28"/>
+          <w:szCs w:val="28"/>
         </w:rPr>
         <w:t>нтификатор файла</w:t>
       </w:r>
       <w:r>
         <w:rPr>
           <w:rFonts w:ascii="Cambria" w:hAnsi="Cambria"/>
+          <w:sz w:val="28"/>
+          <w:szCs w:val="28"/>
         </w:rPr>
         <w:t>.</w:t>
       </w:r>
@@ -301,6 +352,8 @@
         <w:spacing w:line="360" w:lineRule="auto"/>
         <w:rPr>
           <w:rFonts w:ascii="Cambria" w:hAnsi="Cambria"/>
+          <w:sz w:val="28"/>
+          <w:szCs w:val="28"/>
         </w:rPr>
       </w:pPr>
     </w:p>
@@ -310,12 +363,16 @@
         <w:rPr>
           <w:rFonts w:ascii="Cambria" w:hAnsi="Cambria"/>
           <w:b/>
+          <w:sz w:val="28"/>
+          <w:szCs w:val="28"/>
         </w:rPr>
       </w:pPr>
       <w:r>
         <w:rPr>
           <w:rFonts w:ascii="Cambria" w:hAnsi="Cambria"/>
           <w:b/>
+          <w:sz w:val="28"/>
+          <w:szCs w:val="28"/>
         </w:rPr>
         <w:t>Описание:</w:t>
       </w:r>
@@ -325,23 +382,27 @@
         <w:spacing w:line="360" w:lineRule="auto"/>
         <w:rPr>
           <w:rFonts w:ascii="Cambria" w:hAnsi="Cambria"/>
-        </w:rPr>
-      </w:pPr>
-      <w:proofErr w:type="spellStart"/>
+          <w:sz w:val="28"/>
+          <w:szCs w:val="28"/>
+        </w:rPr>
+      </w:pPr>
       <w:proofErr w:type="gramStart"/>
       <w:r>
         <w:rPr>
           <w:rFonts w:ascii="Cambria" w:hAnsi="Cambria"/>
           <w:i/>
+          <w:sz w:val="28"/>
+          <w:szCs w:val="28"/>
           <w:lang w:val="en-US"/>
         </w:rPr>
         <w:t>getpos</w:t>
       </w:r>
-      <w:proofErr w:type="spellEnd"/>
       <w:r>
         <w:rPr>
           <w:rFonts w:ascii="Cambria" w:hAnsi="Cambria"/>
           <w:i/>
+          <w:sz w:val="28"/>
+          <w:szCs w:val="28"/>
         </w:rPr>
         <w:t>(</w:t>
       </w:r>
@@ -350,6 +411,8 @@
         <w:rPr>
           <w:rFonts w:ascii="Cambria" w:hAnsi="Cambria"/>
           <w:i/>
+          <w:sz w:val="28"/>
+          <w:szCs w:val="28"/>
           <w:lang w:val="en-US"/>
         </w:rPr>
         <w:t>f</w:t>
@@ -358,6 +421,8 @@
         <w:rPr>
           <w:rFonts w:ascii="Cambria" w:hAnsi="Cambria"/>
           <w:i/>
+          <w:sz w:val="28"/>
+          <w:szCs w:val="28"/>
         </w:rPr>
         <w:t>_</w:t>
       </w:r>
@@ -365,6 +430,8 @@
         <w:rPr>
           <w:rFonts w:ascii="Cambria" w:hAnsi="Cambria"/>
           <w:i/>
+          <w:sz w:val="28"/>
+          <w:szCs w:val="28"/>
           <w:lang w:val="en-US"/>
         </w:rPr>
         <w:t>id</w:t>
@@ -373,6 +440,8 @@
         <w:rPr>
           <w:rFonts w:ascii="Cambria" w:hAnsi="Cambria"/>
           <w:i/>
+          <w:sz w:val="28"/>
+          <w:szCs w:val="28"/>
         </w:rPr>
         <w:t>)</w:t>
       </w:r>
@@ -380,60 +449,80 @@
         <w:rPr>
           <w:rFonts w:ascii="Cambria" w:hAnsi="Cambria"/>
           <w:i/>
+          <w:sz w:val="28"/>
+          <w:szCs w:val="28"/>
         </w:rPr>
         <w:t xml:space="preserve"> </w:t>
       </w:r>
       <w:r>
         <w:rPr>
           <w:rFonts w:ascii="Cambria" w:hAnsi="Cambria"/>
+          <w:sz w:val="28"/>
+          <w:szCs w:val="28"/>
         </w:rPr>
         <w:t>–</w:t>
       </w:r>
       <w:r>
         <w:rPr>
           <w:rFonts w:ascii="Cambria" w:hAnsi="Cambria"/>
+          <w:sz w:val="28"/>
+          <w:szCs w:val="28"/>
         </w:rPr>
         <w:t xml:space="preserve"> </w:t>
       </w:r>
       <w:r>
         <w:rPr>
           <w:rFonts w:ascii="Cambria" w:hAnsi="Cambria"/>
+          <w:sz w:val="28"/>
+          <w:szCs w:val="28"/>
         </w:rPr>
         <w:t>функция</w:t>
       </w:r>
       <w:r>
         <w:rPr>
           <w:rFonts w:ascii="Cambria" w:hAnsi="Cambria"/>
+          <w:sz w:val="28"/>
+          <w:szCs w:val="28"/>
         </w:rPr>
         <w:t xml:space="preserve"> </w:t>
       </w:r>
       <w:r>
         <w:rPr>
           <w:rFonts w:ascii="Cambria" w:hAnsi="Cambria"/>
+          <w:sz w:val="28"/>
+          <w:szCs w:val="28"/>
         </w:rPr>
         <w:t xml:space="preserve">определения </w:t>
       </w:r>
       <w:r>
         <w:rPr>
           <w:rFonts w:ascii="Cambria" w:hAnsi="Cambria"/>
+          <w:sz w:val="28"/>
+          <w:szCs w:val="28"/>
         </w:rPr>
         <w:t>текущей позиции в файле</w:t>
       </w:r>
       <w:r>
         <w:rPr>
           <w:rFonts w:ascii="Cambria" w:hAnsi="Cambria"/>
+          <w:sz w:val="28"/>
+          <w:szCs w:val="28"/>
         </w:rPr>
         <w:t xml:space="preserve"> с</w:t>
       </w:r>
       <w:r>
         <w:rPr>
           <w:rFonts w:ascii="Cambria" w:hAnsi="Cambria"/>
+          <w:sz w:val="28"/>
+          <w:szCs w:val="28"/>
         </w:rPr>
         <w:t xml:space="preserve"> идентификатором</w:t>
       </w:r>
       <w:r>
         <w:rPr>
           <w:rFonts w:ascii="Cambria" w:hAnsi="Cambria"/>
+          <w:sz w:val="28"/>
+          <w:szCs w:val="28"/>
         </w:rPr>
         <w:t xml:space="preserve"> </w:t>
       </w:r>
@@ -441,6 +530,8 @@
         <w:rPr>
           <w:rFonts w:ascii="Cambria" w:hAnsi="Cambria"/>
           <w:i/>
+          <w:sz w:val="28"/>
+          <w:szCs w:val="28"/>
           <w:lang w:val="en-US"/>
         </w:rPr>
         <w:t>f</w:t>
@@ -449,6 +540,8 @@
         <w:rPr>
           <w:rFonts w:ascii="Cambria" w:hAnsi="Cambria"/>
           <w:i/>
+          <w:sz w:val="28"/>
+          <w:szCs w:val="28"/>
         </w:rPr>
         <w:t>_</w:t>
       </w:r>
@@ -456,6 +549,8 @@
         <w:rPr>
           <w:rFonts w:ascii="Cambria" w:hAnsi="Cambria"/>
           <w:i/>
+          <w:sz w:val="28"/>
+          <w:szCs w:val="28"/>
           <w:lang w:val="en-US"/>
         </w:rPr>
         <w:t>id</w:t>
@@ -463,12 +558,16 @@
       <w:r>
         <w:rPr>
           <w:rFonts w:ascii="Cambria" w:hAnsi="Cambria"/>
+          <w:sz w:val="28"/>
+          <w:szCs w:val="28"/>
         </w:rPr>
         <w:t>.</w:t>
       </w:r>
       <w:r>
         <w:rPr>
           <w:rFonts w:ascii="Cambria" w:hAnsi="Cambria"/>
+          <w:sz w:val="28"/>
+          <w:szCs w:val="28"/>
         </w:rPr>
         <w:t xml:space="preserve"> </w:t>
       </w:r>
@@ -479,7 +578,8 @@
         <w:rPr>
           <w:rFonts w:ascii="Cambria" w:hAnsi="Cambria" w:cs="Courier New"/>
           <w:iCs/>
-          <w:szCs w:val="24"/>
+          <w:sz w:val="28"/>
+          <w:szCs w:val="28"/>
         </w:rPr>
       </w:pPr>
     </w:p>
@@ -489,12 +589,16 @@
         <w:rPr>
           <w:rFonts w:ascii="Cambria" w:hAnsi="Cambria"/>
           <w:b/>
+          <w:sz w:val="28"/>
+          <w:szCs w:val="28"/>
         </w:rPr>
       </w:pPr>
       <w:r>
         <w:rPr>
           <w:rFonts w:ascii="Cambria" w:hAnsi="Cambria"/>
           <w:b/>
+          <w:sz w:val="28"/>
+          <w:szCs w:val="28"/>
         </w:rPr>
         <w:t>Результат:</w:t>
       </w:r>
@@ -504,12 +608,16 @@
         <w:spacing w:line="360" w:lineRule="auto"/>
         <w:rPr>
           <w:rFonts w:ascii="Cambria" w:hAnsi="Cambria"/>
+          <w:sz w:val="28"/>
+          <w:szCs w:val="28"/>
         </w:rPr>
       </w:pPr>
       <w:r>
         <w:rPr>
           <w:rFonts w:ascii="Cambria" w:hAnsi="Cambria"/>
           <w:i/>
+          <w:sz w:val="28"/>
+          <w:szCs w:val="28"/>
           <w:lang w:val="en-US"/>
         </w:rPr>
         <w:t>n</w:t>
@@ -518,12 +626,16 @@
         <w:rPr>
           <w:rFonts w:ascii="Cambria" w:hAnsi="Cambria"/>
           <w:i/>
+          <w:sz w:val="28"/>
+          <w:szCs w:val="28"/>
         </w:rPr>
         <w:t xml:space="preserve"> </w:t>
       </w:r>
       <w:r>
         <w:rPr>
           <w:rFonts w:ascii="Cambria" w:hAnsi="Cambria"/>
+          <w:sz w:val="28"/>
+          <w:szCs w:val="28"/>
         </w:rPr>
         <w:t xml:space="preserve">– </w:t>
       </w:r>
@@ -531,6 +643,8 @@
       <w:r>
         <w:rPr>
           <w:rFonts w:ascii="Cambria" w:hAnsi="Cambria"/>
+          <w:sz w:val="28"/>
+          <w:szCs w:val="28"/>
         </w:rPr>
         <w:t>текущая</w:t>
       </w:r>
@@ -538,12 +652,16 @@
       <w:r>
         <w:rPr>
           <w:rFonts w:ascii="Cambria" w:hAnsi="Cambria"/>
+          <w:sz w:val="28"/>
+          <w:szCs w:val="28"/>
         </w:rPr>
         <w:t xml:space="preserve"> позиция в байтах от начала файла</w:t>
       </w:r>
       <w:r>
         <w:rPr>
           <w:rFonts w:ascii="Cambria" w:hAnsi="Cambria"/>
+          <w:sz w:val="28"/>
+          <w:szCs w:val="28"/>
         </w:rPr>
         <w:t>.</w:t>
       </w:r>
@@ -553,6 +671,8 @@
         <w:spacing w:line="360" w:lineRule="auto"/>
         <w:rPr>
           <w:rFonts w:ascii="Cambria" w:hAnsi="Cambria"/>
+          <w:sz w:val="28"/>
+          <w:szCs w:val="28"/>
         </w:rPr>
       </w:pPr>
     </w:p>
@@ -562,12 +682,16 @@
         <w:rPr>
           <w:rFonts w:ascii="Cambria" w:hAnsi="Cambria"/>
           <w:b/>
+          <w:sz w:val="28"/>
+          <w:szCs w:val="28"/>
         </w:rPr>
       </w:pPr>
       <w:r>
         <w:rPr>
           <w:rFonts w:ascii="Cambria" w:hAnsi="Cambria"/>
           <w:b/>
+          <w:sz w:val="28"/>
+          <w:szCs w:val="28"/>
         </w:rPr>
         <w:t>Пример:</w:t>
       </w:r>
@@ -587,8 +711,8 @@
         <w:tblLook w:val="04A0" w:firstRow="1" w:lastRow="0" w:firstColumn="1" w:lastColumn="0" w:noHBand="0" w:noVBand="1"/>
       </w:tblPr>
       <w:tblGrid>
-        <w:gridCol w:w="426"/>
-        <w:gridCol w:w="9145"/>
+        <w:gridCol w:w="418"/>
+        <w:gridCol w:w="8937"/>
       </w:tblGrid>
       <w:tr>
         <w:tc>
@@ -601,8 +725,8 @@
               <w:spacing w:before="0" w:beforeAutospacing="0" w:after="0" w:afterAutospacing="0" w:line="360" w:lineRule="auto"/>
               <w:rPr>
                 <w:rFonts w:ascii="Cambria" w:hAnsi="Cambria" w:cs="Courier New"/>
-                <w:sz w:val="20"/>
-                <w:szCs w:val="20"/>
+                <w:sz w:val="28"/>
+                <w:szCs w:val="28"/>
               </w:rPr>
             </w:pPr>
           </w:p>
@@ -619,19 +743,21 @@
               <w:rPr>
                 <w:rFonts w:ascii="Consolas" w:hAnsi="Consolas" w:cs="Consolas"/>
                 <w:b/>
+                <w:sz w:val="28"/>
+                <w:szCs w:val="28"/>
                 <w:lang w:val="en-US"/>
               </w:rPr>
             </w:pPr>
-            <w:proofErr w:type="spellStart"/>
             <w:r>
               <w:rPr>
                 <w:rFonts w:ascii="Consolas" w:hAnsi="Consolas" w:cs="Consolas"/>
                 <w:b/>
+                <w:sz w:val="28"/>
+                <w:szCs w:val="28"/>
                 <w:lang w:val="en-US"/>
               </w:rPr>
               <w:t>var</w:t>
             </w:r>
-            <w:proofErr w:type="spellEnd"/>
           </w:p>
           <w:p>
             <w:pPr>
@@ -639,12 +765,16 @@
               <w:spacing w:before="0" w:beforeAutospacing="0" w:after="0" w:afterAutospacing="0"/>
               <w:rPr>
                 <w:rFonts w:ascii="Consolas" w:hAnsi="Consolas" w:cs="Consolas"/>
+                <w:sz w:val="28"/>
+                <w:szCs w:val="28"/>
                 <w:lang w:val="en-US"/>
               </w:rPr>
             </w:pPr>
             <w:r>
               <w:rPr>
                 <w:rFonts w:ascii="Consolas" w:hAnsi="Consolas" w:cs="Consolas"/>
+                <w:sz w:val="28"/>
+                <w:szCs w:val="28"/>
                 <w:lang w:val="en-US"/>
               </w:rPr>
               <w:t>s1:</w:t>
@@ -653,6 +783,8 @@
               <w:rPr>
                 <w:rFonts w:ascii="Consolas" w:hAnsi="Consolas" w:cs="Consolas"/>
                 <w:b/>
+                <w:sz w:val="28"/>
+                <w:szCs w:val="28"/>
                 <w:lang w:val="en-US"/>
               </w:rPr>
               <w:t>string</w:t>
@@ -660,25 +792,11 @@
             <w:r>
               <w:rPr>
                 <w:rFonts w:ascii="Consolas" w:hAnsi="Consolas" w:cs="Consolas"/>
-                <w:lang w:val="en-US"/>
-              </w:rPr>
-              <w:t xml:space="preserve"> = "string1" + </w:t>
-            </w:r>
-            <w:proofErr w:type="spellStart"/>
-            <w:r>
-              <w:rPr>
-                <w:rFonts w:ascii="Consolas" w:hAnsi="Consolas" w:cs="Consolas"/>
-                <w:lang w:val="en-US"/>
-              </w:rPr>
-              <w:t>chr</w:t>
-            </w:r>
-            <w:proofErr w:type="spellEnd"/>
-            <w:r>
-              <w:rPr>
-                <w:rFonts w:ascii="Consolas" w:hAnsi="Consolas" w:cs="Consolas"/>
-                <w:lang w:val="en-US"/>
-              </w:rPr>
-              <w:t>(10) + "string2",</w:t>
+                <w:sz w:val="28"/>
+                <w:szCs w:val="28"/>
+                <w:lang w:val="en-US"/>
+              </w:rPr>
+              <w:t xml:space="preserve"> = "string1" + chr(10) + "string2",</w:t>
             </w:r>
           </w:p>
           <w:p>
@@ -687,12 +805,16 @@
               <w:spacing w:before="0" w:beforeAutospacing="0" w:after="0" w:afterAutospacing="0"/>
               <w:rPr>
                 <w:rFonts w:ascii="Consolas" w:hAnsi="Consolas" w:cs="Consolas"/>
+                <w:sz w:val="28"/>
+                <w:szCs w:val="28"/>
                 <w:lang w:val="en-US"/>
               </w:rPr>
             </w:pPr>
             <w:r>
               <w:rPr>
                 <w:rFonts w:ascii="Consolas" w:hAnsi="Consolas" w:cs="Consolas"/>
+                <w:sz w:val="28"/>
+                <w:szCs w:val="28"/>
                 <w:lang w:val="en-US"/>
               </w:rPr>
               <w:t>s2:</w:t>
@@ -701,6 +823,8 @@
               <w:rPr>
                 <w:rFonts w:ascii="Consolas" w:hAnsi="Consolas" w:cs="Consolas"/>
                 <w:b/>
+                <w:sz w:val="28"/>
+                <w:szCs w:val="28"/>
                 <w:lang w:val="en-US"/>
               </w:rPr>
               <w:t>string</w:t>
@@ -708,6 +832,8 @@
             <w:r>
               <w:rPr>
                 <w:rFonts w:ascii="Consolas" w:hAnsi="Consolas" w:cs="Consolas"/>
+                <w:sz w:val="28"/>
+                <w:szCs w:val="28"/>
                 <w:lang w:val="en-US"/>
               </w:rPr>
               <w:t xml:space="preserve"> = "string3";</w:t>
@@ -719,6 +845,8 @@
               <w:spacing w:before="0" w:beforeAutospacing="0" w:after="0" w:afterAutospacing="0"/>
               <w:rPr>
                 <w:rFonts w:ascii="Consolas" w:hAnsi="Consolas" w:cs="Consolas"/>
+                <w:sz w:val="28"/>
+                <w:szCs w:val="28"/>
                 <w:lang w:val="en-US"/>
               </w:rPr>
             </w:pPr>
@@ -729,12 +857,16 @@
               <w:spacing w:before="0" w:beforeAutospacing="0" w:after="0" w:afterAutospacing="0"/>
               <w:rPr>
                 <w:rFonts w:ascii="Consolas" w:hAnsi="Consolas" w:cs="Consolas"/>
+                <w:sz w:val="28"/>
+                <w:szCs w:val="28"/>
                 <w:lang w:val="en-US"/>
               </w:rPr>
             </w:pPr>
             <w:r>
               <w:rPr>
                 <w:rFonts w:ascii="Consolas" w:hAnsi="Consolas" w:cs="Consolas"/>
+                <w:sz w:val="28"/>
+                <w:szCs w:val="28"/>
                 <w:lang w:val="en-US"/>
               </w:rPr>
               <w:t>//</w:t>
@@ -742,12 +874,16 @@
             <w:r>
               <w:rPr>
                 <w:rFonts w:ascii="Consolas" w:hAnsi="Consolas" w:cs="Consolas"/>
+                <w:sz w:val="28"/>
+                <w:szCs w:val="28"/>
               </w:rPr>
               <w:t>создадим</w:t>
             </w:r>
             <w:r>
               <w:rPr>
                 <w:rFonts w:ascii="Consolas" w:hAnsi="Consolas" w:cs="Consolas"/>
+                <w:sz w:val="28"/>
+                <w:szCs w:val="28"/>
                 <w:lang w:val="en-US"/>
               </w:rPr>
               <w:t xml:space="preserve"> </w:t>
@@ -755,12 +891,16 @@
             <w:r>
               <w:rPr>
                 <w:rFonts w:ascii="Consolas" w:hAnsi="Consolas" w:cs="Consolas"/>
+                <w:sz w:val="28"/>
+                <w:szCs w:val="28"/>
               </w:rPr>
               <w:t>новый</w:t>
             </w:r>
             <w:r>
               <w:rPr>
                 <w:rFonts w:ascii="Consolas" w:hAnsi="Consolas" w:cs="Consolas"/>
+                <w:sz w:val="28"/>
+                <w:szCs w:val="28"/>
                 <w:lang w:val="en-US"/>
               </w:rPr>
               <w:t xml:space="preserve"> </w:t>
@@ -768,6 +908,8 @@
             <w:r>
               <w:rPr>
                 <w:rFonts w:ascii="Consolas" w:hAnsi="Consolas" w:cs="Consolas"/>
+                <w:sz w:val="28"/>
+                <w:szCs w:val="28"/>
               </w:rPr>
               <w:t>файл</w:t>
             </w:r>
@@ -778,48 +920,35 @@
               <w:spacing w:before="0" w:beforeAutospacing="0" w:after="0" w:afterAutospacing="0"/>
               <w:rPr>
                 <w:rFonts w:ascii="Consolas" w:hAnsi="Consolas" w:cs="Consolas"/>
+                <w:sz w:val="28"/>
+                <w:szCs w:val="28"/>
                 <w:lang w:val="en-US"/>
               </w:rPr>
             </w:pPr>
-            <w:proofErr w:type="spellStart"/>
-            <w:r>
-              <w:rPr>
-                <w:rFonts w:ascii="Consolas" w:hAnsi="Consolas" w:cs="Consolas"/>
-                <w:lang w:val="en-US"/>
-              </w:rPr>
-              <w:t>f_id</w:t>
-            </w:r>
-            <w:proofErr w:type="spellEnd"/>
-            <w:r>
-              <w:rPr>
-                <w:rFonts w:ascii="Consolas" w:hAnsi="Consolas" w:cs="Consolas"/>
-                <w:lang w:val="en-US"/>
-              </w:rPr>
-              <w:t xml:space="preserve"> = </w:t>
-            </w:r>
-            <w:proofErr w:type="spellStart"/>
+            <w:r>
+              <w:rPr>
+                <w:rFonts w:ascii="Consolas" w:hAnsi="Consolas" w:cs="Consolas"/>
+                <w:sz w:val="28"/>
+                <w:szCs w:val="28"/>
+                <w:lang w:val="en-US"/>
+              </w:rPr>
+              <w:t xml:space="preserve">f_id = </w:t>
+            </w:r>
             <w:r>
               <w:rPr>
                 <w:rFonts w:ascii="Consolas" w:hAnsi="Consolas" w:cs="Consolas"/>
                 <w:b/>
-                <w:lang w:val="en-US"/>
-              </w:rPr>
-              <w:t>create</w:t>
-            </w:r>
-            <w:bookmarkStart w:id="0" w:name="_GoBack"/>
-            <w:bookmarkEnd w:id="0"/>
-            <w:r>
-              <w:rPr>
-                <w:rFonts w:ascii="Consolas" w:hAnsi="Consolas" w:cs="Consolas"/>
-                <w:b/>
-                <w:lang w:val="en-US"/>
-              </w:rPr>
-              <w:t>file</w:t>
-            </w:r>
-            <w:proofErr w:type="spellEnd"/>
-            <w:r>
-              <w:rPr>
-                <w:rFonts w:ascii="Consolas" w:hAnsi="Consolas" w:cs="Consolas"/>
+                <w:sz w:val="28"/>
+                <w:szCs w:val="28"/>
+                <w:lang w:val="en-US"/>
+              </w:rPr>
+              <w:t>createfile</w:t>
+            </w:r>
+            <w:r>
+              <w:rPr>
+                <w:rFonts w:ascii="Consolas" w:hAnsi="Consolas" w:cs="Consolas"/>
+                <w:sz w:val="28"/>
+                <w:szCs w:val="28"/>
                 <w:lang w:val="en-US"/>
               </w:rPr>
               <w:t>("file1.dat", -1)</w:t>
@@ -831,6 +960,8 @@
               <w:spacing w:before="0" w:beforeAutospacing="0" w:after="0" w:afterAutospacing="0"/>
               <w:rPr>
                 <w:rFonts w:ascii="Consolas" w:hAnsi="Consolas" w:cs="Consolas"/>
+                <w:sz w:val="28"/>
+                <w:szCs w:val="28"/>
                 <w:lang w:val="en-US"/>
               </w:rPr>
             </w:pPr>
@@ -841,17 +972,23 @@
               <w:spacing w:before="0" w:beforeAutospacing="0" w:after="0" w:afterAutospacing="0"/>
               <w:rPr>
                 <w:rFonts w:ascii="Consolas" w:hAnsi="Consolas" w:cs="Consolas"/>
+                <w:sz w:val="28"/>
+                <w:szCs w:val="28"/>
               </w:rPr>
             </w:pPr>
             <w:r>
               <w:rPr>
                 <w:rFonts w:ascii="Consolas" w:hAnsi="Consolas" w:cs="Consolas"/>
+                <w:sz w:val="28"/>
+                <w:szCs w:val="28"/>
               </w:rPr>
               <w:t xml:space="preserve">//запишем в него строку </w:t>
             </w:r>
             <w:r>
               <w:rPr>
                 <w:rFonts w:ascii="Consolas" w:hAnsi="Consolas" w:cs="Consolas"/>
+                <w:sz w:val="28"/>
+                <w:szCs w:val="28"/>
                 <w:lang w:val="en-US"/>
               </w:rPr>
               <w:t>s</w:t>
@@ -859,6 +996,8 @@
             <w:r>
               <w:rPr>
                 <w:rFonts w:ascii="Consolas" w:hAnsi="Consolas" w:cs="Consolas"/>
+                <w:sz w:val="28"/>
+                <w:szCs w:val="28"/>
               </w:rPr>
               <w:t>1</w:t>
             </w:r>
@@ -869,27 +1008,33 @@
               <w:spacing w:before="0" w:beforeAutospacing="0" w:after="0" w:afterAutospacing="0"/>
               <w:rPr>
                 <w:rFonts w:ascii="Consolas" w:hAnsi="Consolas" w:cs="Consolas"/>
+                <w:sz w:val="28"/>
+                <w:szCs w:val="28"/>
               </w:rPr>
             </w:pPr>
-            <w:proofErr w:type="spellStart"/>
             <w:r>
               <w:rPr>
                 <w:rFonts w:ascii="Consolas" w:hAnsi="Consolas" w:cs="Consolas"/>
                 <w:b/>
+                <w:sz w:val="28"/>
+                <w:szCs w:val="28"/>
                 <w:lang w:val="en-US"/>
               </w:rPr>
               <w:t>writeln</w:t>
             </w:r>
-            <w:proofErr w:type="spellEnd"/>
-            <w:r>
-              <w:rPr>
-                <w:rFonts w:ascii="Consolas" w:hAnsi="Consolas" w:cs="Consolas"/>
+            <w:r>
+              <w:rPr>
+                <w:rFonts w:ascii="Consolas" w:hAnsi="Consolas" w:cs="Consolas"/>
+                <w:sz w:val="28"/>
+                <w:szCs w:val="28"/>
               </w:rPr>
               <w:t>(</w:t>
             </w:r>
             <w:r>
               <w:rPr>
                 <w:rFonts w:ascii="Consolas" w:hAnsi="Consolas" w:cs="Consolas"/>
+                <w:sz w:val="28"/>
+                <w:szCs w:val="28"/>
                 <w:lang w:val="en-US"/>
               </w:rPr>
               <w:t>f</w:t>
@@ -897,12 +1042,16 @@
             <w:r>
               <w:rPr>
                 <w:rFonts w:ascii="Consolas" w:hAnsi="Consolas" w:cs="Consolas"/>
+                <w:sz w:val="28"/>
+                <w:szCs w:val="28"/>
               </w:rPr>
               <w:t>_</w:t>
             </w:r>
             <w:r>
               <w:rPr>
                 <w:rFonts w:ascii="Consolas" w:hAnsi="Consolas" w:cs="Consolas"/>
+                <w:sz w:val="28"/>
+                <w:szCs w:val="28"/>
                 <w:lang w:val="en-US"/>
               </w:rPr>
               <w:t>id</w:t>
@@ -910,12 +1059,16 @@
             <w:r>
               <w:rPr>
                 <w:rFonts w:ascii="Consolas" w:hAnsi="Consolas" w:cs="Consolas"/>
+                <w:sz w:val="28"/>
+                <w:szCs w:val="28"/>
               </w:rPr>
               <w:t xml:space="preserve">, </w:t>
             </w:r>
             <w:r>
               <w:rPr>
                 <w:rFonts w:ascii="Consolas" w:hAnsi="Consolas" w:cs="Consolas"/>
+                <w:sz w:val="28"/>
+                <w:szCs w:val="28"/>
                 <w:lang w:val="en-US"/>
               </w:rPr>
               <w:t>s</w:t>
@@ -923,6 +1076,8 @@
             <w:r>
               <w:rPr>
                 <w:rFonts w:ascii="Consolas" w:hAnsi="Consolas" w:cs="Consolas"/>
+                <w:sz w:val="28"/>
+                <w:szCs w:val="28"/>
               </w:rPr>
               <w:t>1);</w:t>
             </w:r>
@@ -933,6 +1088,8 @@
               <w:spacing w:before="0" w:beforeAutospacing="0" w:after="0" w:afterAutospacing="0"/>
               <w:rPr>
                 <w:rFonts w:ascii="Consolas" w:hAnsi="Consolas" w:cs="Consolas"/>
+                <w:sz w:val="28"/>
+                <w:szCs w:val="28"/>
               </w:rPr>
             </w:pPr>
           </w:p>
@@ -942,11 +1099,15 @@
               <w:spacing w:before="0" w:beforeAutospacing="0" w:after="0" w:afterAutospacing="0"/>
               <w:rPr>
                 <w:rFonts w:ascii="Consolas" w:hAnsi="Consolas" w:cs="Consolas"/>
+                <w:sz w:val="28"/>
+                <w:szCs w:val="28"/>
               </w:rPr>
             </w:pPr>
             <w:r>
               <w:rPr>
                 <w:rFonts w:ascii="Consolas" w:hAnsi="Consolas" w:cs="Consolas"/>
+                <w:sz w:val="28"/>
+                <w:szCs w:val="28"/>
               </w:rPr>
               <w:t>//получим текущую позицию в файле</w:t>
             </w:r>
@@ -957,11 +1118,15 @@
               <w:spacing w:before="0" w:beforeAutospacing="0" w:after="0" w:afterAutospacing="0"/>
               <w:rPr>
                 <w:rFonts w:ascii="Consolas" w:hAnsi="Consolas" w:cs="Consolas"/>
+                <w:sz w:val="28"/>
+                <w:szCs w:val="28"/>
               </w:rPr>
             </w:pPr>
             <w:r>
               <w:rPr>
                 <w:rFonts w:ascii="Consolas" w:hAnsi="Consolas" w:cs="Consolas"/>
+                <w:sz w:val="28"/>
+                <w:szCs w:val="28"/>
                 <w:lang w:val="en-US"/>
               </w:rPr>
               <w:t>n</w:t>
@@ -969,28 +1134,34 @@
             <w:r>
               <w:rPr>
                 <w:rFonts w:ascii="Consolas" w:hAnsi="Consolas" w:cs="Consolas"/>
+                <w:sz w:val="28"/>
+                <w:szCs w:val="28"/>
               </w:rPr>
               <w:t xml:space="preserve">1 = </w:t>
             </w:r>
-            <w:proofErr w:type="spellStart"/>
             <w:r>
               <w:rPr>
                 <w:rFonts w:ascii="Consolas" w:hAnsi="Consolas" w:cs="Consolas"/>
                 <w:b/>
+                <w:sz w:val="28"/>
+                <w:szCs w:val="28"/>
                 <w:lang w:val="en-US"/>
               </w:rPr>
               <w:t>getpos</w:t>
             </w:r>
-            <w:proofErr w:type="spellEnd"/>
-            <w:r>
-              <w:rPr>
-                <w:rFonts w:ascii="Consolas" w:hAnsi="Consolas" w:cs="Consolas"/>
+            <w:r>
+              <w:rPr>
+                <w:rFonts w:ascii="Consolas" w:hAnsi="Consolas" w:cs="Consolas"/>
+                <w:sz w:val="28"/>
+                <w:szCs w:val="28"/>
               </w:rPr>
               <w:t>(</w:t>
             </w:r>
             <w:r>
               <w:rPr>
                 <w:rFonts w:ascii="Consolas" w:hAnsi="Consolas" w:cs="Consolas"/>
+                <w:sz w:val="28"/>
+                <w:szCs w:val="28"/>
                 <w:lang w:val="en-US"/>
               </w:rPr>
               <w:t>f</w:t>
@@ -998,12 +1169,16 @@
             <w:r>
               <w:rPr>
                 <w:rFonts w:ascii="Consolas" w:hAnsi="Consolas" w:cs="Consolas"/>
+                <w:sz w:val="28"/>
+                <w:szCs w:val="28"/>
               </w:rPr>
               <w:t>_</w:t>
             </w:r>
             <w:r>
               <w:rPr>
                 <w:rFonts w:ascii="Consolas" w:hAnsi="Consolas" w:cs="Consolas"/>
+                <w:sz w:val="28"/>
+                <w:szCs w:val="28"/>
                 <w:lang w:val="en-US"/>
               </w:rPr>
               <w:t>id</w:t>
@@ -1011,6 +1186,8 @@
             <w:r>
               <w:rPr>
                 <w:rFonts w:ascii="Consolas" w:hAnsi="Consolas" w:cs="Consolas"/>
+                <w:sz w:val="28"/>
+                <w:szCs w:val="28"/>
               </w:rPr>
               <w:t>);</w:t>
             </w:r>
@@ -1021,6 +1198,8 @@
               <w:spacing w:before="0" w:beforeAutospacing="0" w:after="0" w:afterAutospacing="0"/>
               <w:rPr>
                 <w:rFonts w:ascii="Consolas" w:hAnsi="Consolas" w:cs="Consolas"/>
+                <w:sz w:val="28"/>
+                <w:szCs w:val="28"/>
               </w:rPr>
             </w:pPr>
           </w:p>
@@ -1030,17 +1209,23 @@
               <w:spacing w:before="0" w:beforeAutospacing="0" w:after="0" w:afterAutospacing="0"/>
               <w:rPr>
                 <w:rFonts w:ascii="Consolas" w:hAnsi="Consolas" w:cs="Consolas"/>
+                <w:sz w:val="28"/>
+                <w:szCs w:val="28"/>
               </w:rPr>
             </w:pPr>
             <w:r>
               <w:rPr>
                 <w:rFonts w:ascii="Consolas" w:hAnsi="Consolas" w:cs="Consolas"/>
+                <w:sz w:val="28"/>
+                <w:szCs w:val="28"/>
               </w:rPr>
               <w:t xml:space="preserve">//запишем в него строку </w:t>
             </w:r>
             <w:r>
               <w:rPr>
                 <w:rFonts w:ascii="Consolas" w:hAnsi="Consolas" w:cs="Consolas"/>
+                <w:sz w:val="28"/>
+                <w:szCs w:val="28"/>
                 <w:lang w:val="en-US"/>
               </w:rPr>
               <w:t>s</w:t>
@@ -1048,6 +1233,8 @@
             <w:r>
               <w:rPr>
                 <w:rFonts w:ascii="Consolas" w:hAnsi="Consolas" w:cs="Consolas"/>
+                <w:sz w:val="28"/>
+                <w:szCs w:val="28"/>
               </w:rPr>
               <w:t>2</w:t>
             </w:r>
@@ -1058,27 +1245,33 @@
               <w:spacing w:before="0" w:beforeAutospacing="0" w:after="0" w:afterAutospacing="0"/>
               <w:rPr>
                 <w:rFonts w:ascii="Consolas" w:hAnsi="Consolas" w:cs="Consolas"/>
+                <w:sz w:val="28"/>
+                <w:szCs w:val="28"/>
               </w:rPr>
             </w:pPr>
-            <w:proofErr w:type="spellStart"/>
             <w:r>
               <w:rPr>
                 <w:rFonts w:ascii="Consolas" w:hAnsi="Consolas" w:cs="Consolas"/>
                 <w:b/>
+                <w:sz w:val="28"/>
+                <w:szCs w:val="28"/>
                 <w:lang w:val="en-US"/>
               </w:rPr>
               <w:t>writetext</w:t>
             </w:r>
-            <w:proofErr w:type="spellEnd"/>
-            <w:r>
-              <w:rPr>
-                <w:rFonts w:ascii="Consolas" w:hAnsi="Consolas" w:cs="Consolas"/>
+            <w:r>
+              <w:rPr>
+                <w:rFonts w:ascii="Consolas" w:hAnsi="Consolas" w:cs="Consolas"/>
+                <w:sz w:val="28"/>
+                <w:szCs w:val="28"/>
               </w:rPr>
               <w:t>(</w:t>
             </w:r>
             <w:r>
               <w:rPr>
                 <w:rFonts w:ascii="Consolas" w:hAnsi="Consolas" w:cs="Consolas"/>
+                <w:sz w:val="28"/>
+                <w:szCs w:val="28"/>
                 <w:lang w:val="en-US"/>
               </w:rPr>
               <w:t>f</w:t>
@@ -1086,12 +1279,16 @@
             <w:r>
               <w:rPr>
                 <w:rFonts w:ascii="Consolas" w:hAnsi="Consolas" w:cs="Consolas"/>
+                <w:sz w:val="28"/>
+                <w:szCs w:val="28"/>
               </w:rPr>
               <w:t>_</w:t>
             </w:r>
             <w:r>
               <w:rPr>
                 <w:rFonts w:ascii="Consolas" w:hAnsi="Consolas" w:cs="Consolas"/>
+                <w:sz w:val="28"/>
+                <w:szCs w:val="28"/>
                 <w:lang w:val="en-US"/>
               </w:rPr>
               <w:t>id</w:t>
@@ -1099,12 +1296,16 @@
             <w:r>
               <w:rPr>
                 <w:rFonts w:ascii="Consolas" w:hAnsi="Consolas" w:cs="Consolas"/>
+                <w:sz w:val="28"/>
+                <w:szCs w:val="28"/>
               </w:rPr>
               <w:t xml:space="preserve">, </w:t>
             </w:r>
             <w:r>
               <w:rPr>
                 <w:rFonts w:ascii="Consolas" w:hAnsi="Consolas" w:cs="Consolas"/>
+                <w:sz w:val="28"/>
+                <w:szCs w:val="28"/>
                 <w:lang w:val="en-US"/>
               </w:rPr>
               <w:t>s</w:t>
@@ -1112,6 +1313,8 @@
             <w:r>
               <w:rPr>
                 <w:rFonts w:ascii="Consolas" w:hAnsi="Consolas" w:cs="Consolas"/>
+                <w:sz w:val="28"/>
+                <w:szCs w:val="28"/>
               </w:rPr>
               <w:t>2);</w:t>
             </w:r>
@@ -1122,11 +1325,15 @@
               <w:spacing w:before="0" w:beforeAutospacing="0" w:after="0" w:afterAutospacing="0"/>
               <w:rPr>
                 <w:rFonts w:ascii="Consolas" w:hAnsi="Consolas" w:cs="Consolas"/>
+                <w:sz w:val="28"/>
+                <w:szCs w:val="28"/>
               </w:rPr>
             </w:pPr>
             <w:r>
               <w:rPr>
                 <w:rFonts w:ascii="Consolas" w:hAnsi="Consolas" w:cs="Consolas"/>
+                <w:sz w:val="28"/>
+                <w:szCs w:val="28"/>
               </w:rPr>
               <w:t>//получим текущую позицию в файле</w:t>
             </w:r>
@@ -1137,11 +1344,15 @@
               <w:spacing w:before="0" w:beforeAutospacing="0" w:after="0" w:afterAutospacing="0"/>
               <w:rPr>
                 <w:rFonts w:ascii="Consolas" w:hAnsi="Consolas" w:cs="Consolas"/>
+                <w:sz w:val="28"/>
+                <w:szCs w:val="28"/>
               </w:rPr>
             </w:pPr>
             <w:r>
               <w:rPr>
                 <w:rFonts w:ascii="Consolas" w:hAnsi="Consolas" w:cs="Consolas"/>
+                <w:sz w:val="28"/>
+                <w:szCs w:val="28"/>
                 <w:lang w:val="en-US"/>
               </w:rPr>
               <w:t>n</w:t>
@@ -1149,34 +1360,42 @@
             <w:r>
               <w:rPr>
                 <w:rFonts w:ascii="Consolas" w:hAnsi="Consolas" w:cs="Consolas"/>
+                <w:sz w:val="28"/>
+                <w:szCs w:val="28"/>
               </w:rPr>
               <w:t>2</w:t>
             </w:r>
             <w:r>
               <w:rPr>
                 <w:rFonts w:ascii="Consolas" w:hAnsi="Consolas" w:cs="Consolas"/>
+                <w:sz w:val="28"/>
+                <w:szCs w:val="28"/>
               </w:rPr>
               <w:t xml:space="preserve"> = </w:t>
             </w:r>
-            <w:proofErr w:type="spellStart"/>
             <w:r>
               <w:rPr>
                 <w:rFonts w:ascii="Consolas" w:hAnsi="Consolas" w:cs="Consolas"/>
                 <w:b/>
+                <w:sz w:val="28"/>
+                <w:szCs w:val="28"/>
                 <w:lang w:val="en-US"/>
               </w:rPr>
               <w:t>getpos</w:t>
             </w:r>
-            <w:proofErr w:type="spellEnd"/>
-            <w:r>
-              <w:rPr>
-                <w:rFonts w:ascii="Consolas" w:hAnsi="Consolas" w:cs="Consolas"/>
+            <w:r>
+              <w:rPr>
+                <w:rFonts w:ascii="Consolas" w:hAnsi="Consolas" w:cs="Consolas"/>
+                <w:sz w:val="28"/>
+                <w:szCs w:val="28"/>
               </w:rPr>
               <w:t>(</w:t>
             </w:r>
             <w:r>
               <w:rPr>
                 <w:rFonts w:ascii="Consolas" w:hAnsi="Consolas" w:cs="Consolas"/>
+                <w:sz w:val="28"/>
+                <w:szCs w:val="28"/>
                 <w:lang w:val="en-US"/>
               </w:rPr>
               <w:t>f</w:t>
@@ -1184,12 +1403,16 @@
             <w:r>
               <w:rPr>
                 <w:rFonts w:ascii="Consolas" w:hAnsi="Consolas" w:cs="Consolas"/>
+                <w:sz w:val="28"/>
+                <w:szCs w:val="28"/>
               </w:rPr>
               <w:t>_</w:t>
             </w:r>
             <w:r>
               <w:rPr>
                 <w:rFonts w:ascii="Consolas" w:hAnsi="Consolas" w:cs="Consolas"/>
+                <w:sz w:val="28"/>
+                <w:szCs w:val="28"/>
                 <w:lang w:val="en-US"/>
               </w:rPr>
               <w:t>id</w:t>
@@ -1197,6 +1420,8 @@
             <w:r>
               <w:rPr>
                 <w:rFonts w:ascii="Consolas" w:hAnsi="Consolas" w:cs="Consolas"/>
+                <w:sz w:val="28"/>
+                <w:szCs w:val="28"/>
               </w:rPr>
               <w:t>);</w:t>
             </w:r>
@@ -1207,6 +1432,8 @@
               <w:spacing w:before="0" w:beforeAutospacing="0" w:after="0" w:afterAutospacing="0"/>
               <w:rPr>
                 <w:rFonts w:ascii="Consolas" w:hAnsi="Consolas" w:cs="Consolas"/>
+                <w:sz w:val="28"/>
+                <w:szCs w:val="28"/>
               </w:rPr>
             </w:pPr>
           </w:p>
@@ -1216,12 +1443,16 @@
               <w:spacing w:before="0" w:beforeAutospacing="0" w:after="0" w:afterAutospacing="0"/>
               <w:rPr>
                 <w:rFonts w:ascii="Consolas" w:hAnsi="Consolas" w:cs="Consolas"/>
+                <w:sz w:val="28"/>
+                <w:szCs w:val="28"/>
                 <w:lang w:val="en-US"/>
               </w:rPr>
             </w:pPr>
             <w:r>
               <w:rPr>
                 <w:rFonts w:ascii="Consolas" w:hAnsi="Consolas" w:cs="Consolas"/>
+                <w:sz w:val="28"/>
+                <w:szCs w:val="28"/>
                 <w:lang w:val="en-US"/>
               </w:rPr>
               <w:t>//</w:t>
@@ -1229,12 +1460,16 @@
             <w:r>
               <w:rPr>
                 <w:rFonts w:ascii="Consolas" w:hAnsi="Consolas" w:cs="Consolas"/>
+                <w:sz w:val="28"/>
+                <w:szCs w:val="28"/>
               </w:rPr>
               <w:t>закроем</w:t>
             </w:r>
             <w:r>
               <w:rPr>
                 <w:rFonts w:ascii="Consolas" w:hAnsi="Consolas" w:cs="Consolas"/>
+                <w:sz w:val="28"/>
+                <w:szCs w:val="28"/>
                 <w:lang w:val="en-US"/>
               </w:rPr>
               <w:t xml:space="preserve"> </w:t>
@@ -1242,6 +1477,8 @@
             <w:r>
               <w:rPr>
                 <w:rFonts w:ascii="Consolas" w:hAnsi="Consolas" w:cs="Consolas"/>
+                <w:sz w:val="28"/>
+                <w:szCs w:val="28"/>
               </w:rPr>
               <w:t>файл</w:t>
             </w:r>
@@ -1253,42 +1490,49 @@
               <w:rPr>
                 <w:rFonts w:ascii="Consolas" w:hAnsi="Consolas" w:cs="Consolas"/>
                 <w:b/>
+                <w:sz w:val="28"/>
+                <w:szCs w:val="28"/>
                 <w:lang w:val="en-US"/>
               </w:rPr>
             </w:pPr>
-            <w:proofErr w:type="spellStart"/>
             <w:r>
               <w:rPr>
                 <w:rStyle w:val="a7"/>
                 <w:rFonts w:ascii="Consolas" w:hAnsi="Consolas" w:cs="Consolas"/>
-                <w:lang w:val="en-US"/>
-              </w:rPr>
+                <w:sz w:val="28"/>
+                <w:szCs w:val="28"/>
+                <w:lang w:val="en-US"/>
+              </w:rPr>
+              <w:lastRenderedPageBreak/>
               <w:t>freeobject</w:t>
             </w:r>
-            <w:proofErr w:type="spellEnd"/>
             <w:r>
               <w:rPr>
                 <w:rStyle w:val="a7"/>
                 <w:rFonts w:ascii="Consolas" w:hAnsi="Consolas" w:cs="Consolas"/>
                 <w:b w:val="0"/>
+                <w:sz w:val="28"/>
+                <w:szCs w:val="28"/>
                 <w:lang w:val="en-US"/>
               </w:rPr>
               <w:t>(</w:t>
             </w:r>
-            <w:proofErr w:type="spellStart"/>
-            <w:r>
-              <w:rPr>
-                <w:rFonts w:ascii="Consolas" w:hAnsi="Consolas" w:cs="Consolas"/>
+            <w:r>
+              <w:rPr>
+                <w:rFonts w:ascii="Consolas" w:hAnsi="Consolas" w:cs="Consolas"/>
+                <w:sz w:val="28"/>
+                <w:szCs w:val="28"/>
                 <w:lang w:val="en-US"/>
               </w:rPr>
               <w:t>f_id</w:t>
             </w:r>
-            <w:proofErr w:type="spellEnd"/>
             <w:r>
               <w:rPr>
                 <w:rStyle w:val="a7"/>
                 <w:rFonts w:ascii="Consolas" w:hAnsi="Consolas" w:cs="Consolas"/>
                 <w:b w:val="0"/>
+                <w:sz w:val="28"/>
+                <w:szCs w:val="28"/>
                 <w:lang w:val="en-US"/>
               </w:rPr>
               <w:t>);</w:t>
@@ -1301,6 +1545,8 @@
               <w:rPr>
                 <w:rFonts w:ascii="Cambria" w:hAnsi="Cambria" w:cs="Courier New"/>
                 <w:b/>
+                <w:sz w:val="28"/>
+                <w:szCs w:val="28"/>
                 <w:lang w:val="en-US"/>
               </w:rPr>
             </w:pPr>
@@ -1312,6 +1558,8 @@
       <w:pPr>
         <w:rPr>
           <w:rFonts w:ascii="Cambria" w:hAnsi="Cambria"/>
+          <w:sz w:val="28"/>
+          <w:szCs w:val="28"/>
           <w:lang w:val="en-US"/>
         </w:rPr>
       </w:pPr>
@@ -1321,27 +1569,33 @@
         <w:spacing w:line="360" w:lineRule="auto"/>
         <w:rPr>
           <w:rFonts w:ascii="Cambria" w:hAnsi="Cambria"/>
-        </w:rPr>
-      </w:pPr>
-      <w:r>
-        <w:rPr>
-          <w:rFonts w:ascii="Cambria" w:hAnsi="Cambria"/>
+          <w:sz w:val="28"/>
+          <w:szCs w:val="28"/>
+        </w:rPr>
+      </w:pPr>
+      <w:r>
+        <w:rPr>
+          <w:rFonts w:ascii="Cambria" w:hAnsi="Cambria"/>
+          <w:sz w:val="28"/>
+          <w:szCs w:val="28"/>
         </w:rPr>
         <w:t xml:space="preserve">В процессе выполнения при помощи функции </w:t>
       </w:r>
-      <w:proofErr w:type="spellStart"/>
       <w:r>
         <w:rPr>
           <w:rFonts w:ascii="Cambria" w:hAnsi="Cambria"/>
           <w:i/>
+          <w:sz w:val="28"/>
+          <w:szCs w:val="28"/>
           <w:lang w:val="en-US"/>
         </w:rPr>
         <w:t>createfile</w:t>
       </w:r>
-      <w:proofErr w:type="spellEnd"/>
-      <w:r>
-        <w:rPr>
-          <w:rFonts w:ascii="Cambria" w:hAnsi="Cambria"/>
+      <w:r>
+        <w:rPr>
+          <w:rFonts w:ascii="Cambria" w:hAnsi="Cambria"/>
+          <w:sz w:val="28"/>
+          <w:szCs w:val="28"/>
         </w:rPr>
         <w:t xml:space="preserve"> будет создан новый файл с идентификатором </w:t>
       </w:r>
@@ -1349,6 +1603,8 @@
         <w:rPr>
           <w:rFonts w:ascii="Cambria" w:hAnsi="Cambria"/>
           <w:i/>
+          <w:sz w:val="28"/>
+          <w:szCs w:val="28"/>
           <w:lang w:val="en-US"/>
         </w:rPr>
         <w:t>f</w:t>
@@ -1357,6 +1613,8 @@
         <w:rPr>
           <w:rFonts w:ascii="Cambria" w:hAnsi="Cambria"/>
           <w:i/>
+          <w:sz w:val="28"/>
+          <w:szCs w:val="28"/>
         </w:rPr>
         <w:t>_</w:t>
       </w:r>
@@ -1364,6 +1622,8 @@
         <w:rPr>
           <w:rFonts w:ascii="Cambria" w:hAnsi="Cambria"/>
           <w:i/>
+          <w:sz w:val="28"/>
+          <w:szCs w:val="28"/>
           <w:lang w:val="en-US"/>
         </w:rPr>
         <w:t>id</w:t>
@@ -1371,22 +1631,26 @@
       <w:r>
         <w:rPr>
           <w:rFonts w:ascii="Cambria" w:hAnsi="Cambria"/>
+          <w:sz w:val="28"/>
+          <w:szCs w:val="28"/>
         </w:rPr>
         <w:t xml:space="preserve">. В файл при помощи функции </w:t>
       </w:r>
-      <w:proofErr w:type="spellStart"/>
       <w:r>
         <w:rPr>
           <w:rFonts w:ascii="Cambria" w:hAnsi="Cambria"/>
           <w:i/>
+          <w:sz w:val="28"/>
+          <w:szCs w:val="28"/>
           <w:lang w:val="en-US"/>
         </w:rPr>
         <w:t>writeln</w:t>
       </w:r>
-      <w:proofErr w:type="spellEnd"/>
-      <w:r>
-        <w:rPr>
-          <w:rFonts w:ascii="Cambria" w:hAnsi="Cambria"/>
+      <w:r>
+        <w:rPr>
+          <w:rFonts w:ascii="Cambria" w:hAnsi="Cambria"/>
+          <w:sz w:val="28"/>
+          <w:szCs w:val="28"/>
         </w:rPr>
         <w:t xml:space="preserve"> будет записана строка </w:t>
       </w:r>
@@ -1394,12 +1658,16 @@
         <w:rPr>
           <w:rFonts w:ascii="Cambria" w:hAnsi="Cambria"/>
           <w:i/>
+          <w:sz w:val="28"/>
+          <w:szCs w:val="28"/>
         </w:rPr>
         <w:t>s1</w:t>
       </w:r>
       <w:r>
         <w:rPr>
           <w:rFonts w:ascii="Cambria" w:hAnsi="Cambria"/>
+          <w:sz w:val="28"/>
+          <w:szCs w:val="28"/>
         </w:rPr>
         <w:t>.</w:t>
       </w:r>
@@ -1409,26 +1677,32 @@
         <w:spacing w:line="360" w:lineRule="auto"/>
         <w:rPr>
           <w:rFonts w:ascii="Cambria" w:hAnsi="Cambria"/>
-        </w:rPr>
-      </w:pPr>
-      <w:r>
-        <w:rPr>
-          <w:rFonts w:ascii="Cambria" w:hAnsi="Cambria"/>
+          <w:sz w:val="28"/>
+          <w:szCs w:val="28"/>
+        </w:rPr>
+      </w:pPr>
+      <w:r>
+        <w:rPr>
+          <w:rFonts w:ascii="Cambria" w:hAnsi="Cambria"/>
+          <w:sz w:val="28"/>
+          <w:szCs w:val="28"/>
         </w:rPr>
         <w:t xml:space="preserve">При помощи функции </w:t>
       </w:r>
-      <w:proofErr w:type="spellStart"/>
       <w:r>
         <w:rPr>
           <w:rFonts w:ascii="Cambria" w:hAnsi="Cambria"/>
           <w:i/>
+          <w:sz w:val="28"/>
+          <w:szCs w:val="28"/>
         </w:rPr>
         <w:t>getpos</w:t>
       </w:r>
-      <w:proofErr w:type="spellEnd"/>
-      <w:r>
-        <w:rPr>
-          <w:rFonts w:ascii="Cambria" w:hAnsi="Cambria"/>
+      <w:r>
+        <w:rPr>
+          <w:rFonts w:ascii="Cambria" w:hAnsi="Cambria"/>
+          <w:sz w:val="28"/>
+          <w:szCs w:val="28"/>
         </w:rPr>
         <w:t xml:space="preserve"> будет получена текущая позиция в файле.</w:t>
       </w:r>
@@ -1438,28 +1712,33 @@
         <w:spacing w:line="360" w:lineRule="auto"/>
         <w:rPr>
           <w:rFonts w:ascii="Cambria" w:hAnsi="Cambria"/>
-        </w:rPr>
-      </w:pPr>
-      <w:r>
-        <w:rPr>
-          <w:rFonts w:ascii="Cambria" w:hAnsi="Cambria"/>
-        </w:rPr>
-        <w:lastRenderedPageBreak/>
+          <w:sz w:val="28"/>
+          <w:szCs w:val="28"/>
+        </w:rPr>
+      </w:pPr>
+      <w:r>
+        <w:rPr>
+          <w:rFonts w:ascii="Cambria" w:hAnsi="Cambria"/>
+          <w:sz w:val="28"/>
+          <w:szCs w:val="28"/>
+        </w:rPr>
         <w:t xml:space="preserve">В файл при помощи функции </w:t>
       </w:r>
-      <w:proofErr w:type="spellStart"/>
       <w:r>
         <w:rPr>
           <w:rFonts w:ascii="Cambria" w:hAnsi="Cambria"/>
           <w:i/>
+          <w:sz w:val="28"/>
+          <w:szCs w:val="28"/>
           <w:lang w:val="en-US"/>
         </w:rPr>
         <w:t>writetext</w:t>
       </w:r>
-      <w:proofErr w:type="spellEnd"/>
-      <w:r>
-        <w:rPr>
-          <w:rFonts w:ascii="Cambria" w:hAnsi="Cambria"/>
+      <w:r>
+        <w:rPr>
+          <w:rFonts w:ascii="Cambria" w:hAnsi="Cambria"/>
+          <w:sz w:val="28"/>
+          <w:szCs w:val="28"/>
         </w:rPr>
         <w:t xml:space="preserve"> будет записана строка </w:t>
       </w:r>
@@ -1467,12 +1746,16 @@
         <w:rPr>
           <w:rFonts w:ascii="Cambria" w:hAnsi="Cambria"/>
           <w:i/>
+          <w:sz w:val="28"/>
+          <w:szCs w:val="28"/>
         </w:rPr>
         <w:t>s2</w:t>
       </w:r>
       <w:r>
         <w:rPr>
           <w:rFonts w:ascii="Cambria" w:hAnsi="Cambria"/>
+          <w:sz w:val="28"/>
+          <w:szCs w:val="28"/>
         </w:rPr>
         <w:t>.</w:t>
       </w:r>
@@ -1483,26 +1766,42 @@
         <w:rPr>
           <w:rFonts w:ascii="Cambria" w:hAnsi="Cambria"/>
           <w:i/>
-        </w:rPr>
-      </w:pPr>
-      <w:r>
-        <w:rPr>
-          <w:rFonts w:ascii="Cambria" w:hAnsi="Cambria"/>
-        </w:rPr>
-        <w:t xml:space="preserve"> При помощи функции </w:t>
-      </w:r>
-      <w:proofErr w:type="spellStart"/>
+          <w:sz w:val="28"/>
+          <w:szCs w:val="28"/>
+        </w:rPr>
+      </w:pPr>
+      <w:r>
+        <w:rPr>
+          <w:rFonts w:ascii="Cambria" w:hAnsi="Cambria"/>
+          <w:sz w:val="28"/>
+          <w:szCs w:val="28"/>
+        </w:rPr>
+        <w:t xml:space="preserve"> При помо</w:t>
+      </w:r>
+      <w:bookmarkStart w:id="0" w:name="_GoBack"/>
+      <w:bookmarkEnd w:id="0"/>
+      <w:r>
+        <w:rPr>
+          <w:rFonts w:ascii="Cambria" w:hAnsi="Cambria"/>
+          <w:sz w:val="28"/>
+          <w:szCs w:val="28"/>
+        </w:rPr>
+        <w:t xml:space="preserve">щи функции </w:t>
+      </w:r>
       <w:r>
         <w:rPr>
           <w:rFonts w:ascii="Cambria" w:hAnsi="Cambria"/>
           <w:i/>
+          <w:sz w:val="28"/>
+          <w:szCs w:val="28"/>
         </w:rPr>
         <w:t>getpos</w:t>
       </w:r>
-      <w:proofErr w:type="spellEnd"/>
-      <w:r>
-        <w:rPr>
-          <w:rFonts w:ascii="Cambria" w:hAnsi="Cambria"/>
+      <w:r>
+        <w:rPr>
+          <w:rFonts w:ascii="Cambria" w:hAnsi="Cambria"/>
+          <w:sz w:val="28"/>
+          <w:szCs w:val="28"/>
         </w:rPr>
         <w:t xml:space="preserve"> будет получена текущая позиция в файле.</w:t>
       </w:r>
@@ -1512,11 +1811,15 @@
         <w:spacing w:line="360" w:lineRule="auto"/>
         <w:rPr>
           <w:rFonts w:ascii="Cambria" w:hAnsi="Cambria"/>
-        </w:rPr>
-      </w:pPr>
-      <w:r>
-        <w:rPr>
-          <w:rFonts w:ascii="Cambria" w:hAnsi="Cambria"/>
+          <w:sz w:val="28"/>
+          <w:szCs w:val="28"/>
+        </w:rPr>
+      </w:pPr>
+      <w:r>
+        <w:rPr>
+          <w:rFonts w:ascii="Cambria" w:hAnsi="Cambria"/>
+          <w:sz w:val="28"/>
+          <w:szCs w:val="28"/>
         </w:rPr>
         <w:t xml:space="preserve">Переменной </w:t>
       </w:r>
@@ -1524,6 +1827,8 @@
         <w:rPr>
           <w:rFonts w:ascii="Cambria" w:hAnsi="Cambria"/>
           <w:i/>
+          <w:sz w:val="28"/>
+          <w:szCs w:val="28"/>
         </w:rPr>
         <w:t>n</w:t>
       </w:r>
@@ -1531,30 +1836,40 @@
         <w:rPr>
           <w:rFonts w:ascii="Cambria" w:hAnsi="Cambria"/>
           <w:i/>
+          <w:sz w:val="28"/>
+          <w:szCs w:val="28"/>
         </w:rPr>
         <w:t>1</w:t>
       </w:r>
       <w:r>
         <w:rPr>
           <w:rFonts w:ascii="Cambria" w:hAnsi="Cambria"/>
+          <w:sz w:val="28"/>
+          <w:szCs w:val="28"/>
         </w:rPr>
         <w:t xml:space="preserve"> будет присвоено значение</w:t>
       </w:r>
       <w:r>
         <w:rPr>
           <w:rFonts w:ascii="Cambria" w:hAnsi="Cambria"/>
+          <w:sz w:val="28"/>
+          <w:szCs w:val="28"/>
         </w:rPr>
         <w:t xml:space="preserve"> 1</w:t>
       </w:r>
       <w:r>
         <w:rPr>
           <w:rFonts w:ascii="Cambria" w:hAnsi="Cambria"/>
+          <w:sz w:val="28"/>
+          <w:szCs w:val="28"/>
         </w:rPr>
         <w:t>7,</w:t>
       </w:r>
       <w:r>
         <w:rPr>
           <w:rFonts w:ascii="Cambria" w:hAnsi="Cambria"/>
+          <w:sz w:val="28"/>
+          <w:szCs w:val="28"/>
         </w:rPr>
         <w:t xml:space="preserve"> переменной </w:t>
       </w:r>
@@ -1562,36 +1877,48 @@
         <w:rPr>
           <w:rFonts w:ascii="Cambria" w:hAnsi="Cambria"/>
           <w:i/>
+          <w:sz w:val="28"/>
+          <w:szCs w:val="28"/>
         </w:rPr>
         <w:t>n2</w:t>
       </w:r>
       <w:r>
         <w:rPr>
           <w:rFonts w:ascii="Cambria" w:hAnsi="Cambria"/>
+          <w:sz w:val="28"/>
+          <w:szCs w:val="28"/>
         </w:rPr>
         <w:t xml:space="preserve"> будет присвоено значение 24, </w:t>
       </w:r>
       <w:r>
         <w:rPr>
           <w:rFonts w:ascii="Cambria" w:hAnsi="Cambria"/>
+          <w:sz w:val="28"/>
+          <w:szCs w:val="28"/>
         </w:rPr>
         <w:t>соответствующее текущей позиции</w:t>
       </w:r>
       <w:r>
         <w:rPr>
           <w:rFonts w:ascii="Cambria" w:hAnsi="Cambria"/>
+          <w:sz w:val="28"/>
+          <w:szCs w:val="28"/>
         </w:rPr>
         <w:t xml:space="preserve"> после записи соответствующих строк</w:t>
       </w:r>
       <w:r>
         <w:rPr>
           <w:rFonts w:ascii="Cambria" w:hAnsi="Cambria"/>
+          <w:sz w:val="28"/>
+          <w:szCs w:val="28"/>
         </w:rPr>
         <w:t xml:space="preserve"> в файл</w:t>
       </w:r>
       <w:r>
         <w:rPr>
           <w:rFonts w:ascii="Cambria" w:hAnsi="Cambria"/>
+          <w:sz w:val="28"/>
+          <w:szCs w:val="28"/>
         </w:rPr>
         <w:t xml:space="preserve"> с идентификатором </w:t>
       </w:r>
@@ -1599,6 +1926,8 @@
         <w:rPr>
           <w:rFonts w:ascii="Cambria" w:hAnsi="Cambria"/>
           <w:i/>
+          <w:sz w:val="28"/>
+          <w:szCs w:val="28"/>
           <w:lang w:val="en-US"/>
         </w:rPr>
         <w:t>f</w:t>
@@ -1607,6 +1936,8 @@
         <w:rPr>
           <w:rFonts w:ascii="Cambria" w:hAnsi="Cambria"/>
           <w:i/>
+          <w:sz w:val="28"/>
+          <w:szCs w:val="28"/>
         </w:rPr>
         <w:t>_</w:t>
       </w:r>
@@ -1614,6 +1945,8 @@
         <w:rPr>
           <w:rFonts w:ascii="Cambria" w:hAnsi="Cambria"/>
           <w:i/>
+          <w:sz w:val="28"/>
+          <w:szCs w:val="28"/>
           <w:lang w:val="en-US"/>
         </w:rPr>
         <w:t>id</w:t>
@@ -1621,6 +1954,8 @@
       <w:r>
         <w:rPr>
           <w:rFonts w:ascii="Cambria" w:hAnsi="Cambria"/>
+          <w:sz w:val="28"/>
+          <w:szCs w:val="28"/>
         </w:rPr>
         <w:t>.</w:t>
       </w:r>
@@ -1630,11 +1965,15 @@
         <w:spacing w:line="360" w:lineRule="auto"/>
         <w:rPr>
           <w:rFonts w:ascii="Cambria" w:hAnsi="Cambria"/>
-        </w:rPr>
-      </w:pPr>
-      <w:r>
-        <w:rPr>
-          <w:rFonts w:ascii="Cambria" w:hAnsi="Cambria"/>
+          <w:sz w:val="28"/>
+          <w:szCs w:val="28"/>
+        </w:rPr>
+      </w:pPr>
+      <w:r>
+        <w:rPr>
+          <w:rFonts w:ascii="Cambria" w:hAnsi="Cambria"/>
+          <w:sz w:val="28"/>
+          <w:szCs w:val="28"/>
         </w:rPr>
         <w:t>Файл будет содержать текст:</w:t>
       </w:r>
@@ -1644,11 +1983,15 @@
         <w:spacing w:line="360" w:lineRule="auto"/>
         <w:rPr>
           <w:rFonts w:ascii="Cambria" w:hAnsi="Cambria" w:cs="Courier New"/>
+          <w:sz w:val="28"/>
+          <w:szCs w:val="28"/>
         </w:rPr>
       </w:pPr>
       <w:r>
         <w:rPr>
           <w:rFonts w:ascii="Cambria" w:hAnsi="Cambria" w:cs="Courier New"/>
+          <w:sz w:val="28"/>
+          <w:szCs w:val="28"/>
         </w:rPr>
         <w:t>string1</w:t>
       </w:r>
@@ -1658,11 +2001,15 @@
         <w:spacing w:line="360" w:lineRule="auto"/>
         <w:rPr>
           <w:rFonts w:ascii="Cambria" w:hAnsi="Cambria" w:cs="Courier New"/>
+          <w:sz w:val="28"/>
+          <w:szCs w:val="28"/>
         </w:rPr>
       </w:pPr>
       <w:r>
         <w:rPr>
           <w:rFonts w:ascii="Cambria" w:hAnsi="Cambria" w:cs="Courier New"/>
+          <w:sz w:val="28"/>
+          <w:szCs w:val="28"/>
         </w:rPr>
         <w:t>string2</w:t>
       </w:r>
@@ -1672,11 +2019,15 @@
         <w:spacing w:line="360" w:lineRule="auto"/>
         <w:rPr>
           <w:rFonts w:ascii="Cambria" w:hAnsi="Cambria" w:cs="Courier New"/>
+          <w:sz w:val="28"/>
+          <w:szCs w:val="28"/>
         </w:rPr>
       </w:pPr>
       <w:r>
         <w:rPr>
           <w:rFonts w:ascii="Cambria" w:hAnsi="Cambria" w:cs="Courier New"/>
+          <w:sz w:val="28"/>
+          <w:szCs w:val="28"/>
         </w:rPr>
         <w:t>string3</w:t>
       </w:r>
@@ -1687,29 +2038,33 @@
         <w:spacing w:before="0" w:beforeAutospacing="0" w:after="0" w:afterAutospacing="0" w:line="360" w:lineRule="auto"/>
         <w:rPr>
           <w:rFonts w:ascii="Cambria" w:hAnsi="Cambria" w:cs="Courier New"/>
-          <w:sz w:val="20"/>
-          <w:szCs w:val="20"/>
-        </w:rPr>
-      </w:pPr>
-      <w:r>
-        <w:rPr>
-          <w:rFonts w:ascii="Cambria" w:hAnsi="Cambria"/>
+          <w:sz w:val="28"/>
+          <w:szCs w:val="28"/>
+        </w:rPr>
+      </w:pPr>
+      <w:r>
+        <w:rPr>
+          <w:rFonts w:ascii="Cambria" w:hAnsi="Cambria"/>
+          <w:sz w:val="28"/>
+          <w:szCs w:val="28"/>
         </w:rPr>
         <w:t xml:space="preserve">Перед завершением примера файл закрывается при помощи функции </w:t>
       </w:r>
-      <w:proofErr w:type="spellStart"/>
       <w:r>
         <w:rPr>
           <w:rFonts w:ascii="Cambria" w:hAnsi="Cambria"/>
           <w:i/>
+          <w:sz w:val="28"/>
+          <w:szCs w:val="28"/>
           <w:lang w:val="en-US"/>
         </w:rPr>
         <w:t>freeobject</w:t>
       </w:r>
-      <w:proofErr w:type="spellEnd"/>
-      <w:r>
-        <w:rPr>
-          <w:rFonts w:ascii="Cambria" w:hAnsi="Cambria"/>
+      <w:r>
+        <w:rPr>
+          <w:rFonts w:ascii="Cambria" w:hAnsi="Cambria"/>
+          <w:sz w:val="28"/>
+          <w:szCs w:val="28"/>
         </w:rPr>
         <w:t>.</w:t>
       </w:r>
@@ -1719,6 +2074,8 @@
         <w:spacing w:line="360" w:lineRule="auto"/>
         <w:rPr>
           <w:rFonts w:ascii="Cambria" w:hAnsi="Cambria"/>
+          <w:sz w:val="28"/>
+          <w:szCs w:val="28"/>
         </w:rPr>
       </w:pPr>
     </w:p>
@@ -3561,7 +3918,7 @@
 </file>
 
 <file path=customXml/itemProps1.xml><?xml version="1.0" encoding="utf-8"?>
-<ds:datastoreItem xmlns:ds="http://schemas.openxmlformats.org/officeDocument/2006/customXml" ds:itemID="{D1B09476-CE9A-4465-8690-3DDBB59F3E04}">
+<ds:datastoreItem xmlns:ds="http://schemas.openxmlformats.org/officeDocument/2006/customXml" ds:itemID="{5B3443E3-302D-4894-A827-3118FE24DF19}">
   <ds:schemaRefs>
     <ds:schemaRef ds:uri="http://schemas.openxmlformats.org/officeDocument/2006/bibliography"/>
   </ds:schemaRefs>

--- a/programming_language/file_functions/getpos.docx
+++ b/programming_language/file_functions/getpos.docx
@@ -12,7 +12,6 @@
           <w:szCs w:val="36"/>
         </w:rPr>
       </w:pPr>
-      <w:proofErr w:type="gramStart"/>
       <w:r>
         <w:rPr>
           <w:rFonts w:ascii="Cambria" w:hAnsi="Cambria"/>
@@ -24,7 +23,6 @@
         </w:rPr>
         <w:t>getpos</w:t>
       </w:r>
-      <w:proofErr w:type="gramEnd"/>
     </w:p>
     <w:p>
       <w:pPr>
@@ -36,6 +34,7 @@
           <w:szCs w:val="28"/>
         </w:rPr>
       </w:pPr>
+      <w:bookmarkStart w:id="0" w:name="_GoBack"/>
       <w:r>
         <w:rPr>
           <w:rFonts w:ascii="Cambria" w:hAnsi="Cambria"/>
@@ -66,6 +65,7 @@
         </w:rPr>
         <w:t>определения текущей позиции в файле</w:t>
       </w:r>
+      <w:bookmarkEnd w:id="0"/>
       <w:r>
         <w:rPr>
           <w:rFonts w:ascii="Cambria" w:hAnsi="Cambria"/>
@@ -168,7 +168,6 @@
         </w:rPr>
         <w:t xml:space="preserve"> = </w:t>
       </w:r>
-      <w:proofErr w:type="gramStart"/>
       <w:r>
         <w:rPr>
           <w:rFonts w:ascii="Cambria" w:hAnsi="Cambria" w:cs="Courier New"/>
@@ -188,7 +187,6 @@
         </w:rPr>
         <w:t>(</w:t>
       </w:r>
-      <w:proofErr w:type="gramEnd"/>
       <w:r>
         <w:rPr>
           <w:rFonts w:ascii="Cambria" w:hAnsi="Cambria" w:cs="Courier New"/>
@@ -386,7 +384,6 @@
           <w:szCs w:val="28"/>
         </w:rPr>
       </w:pPr>
-      <w:proofErr w:type="gramStart"/>
       <w:r>
         <w:rPr>
           <w:rFonts w:ascii="Cambria" w:hAnsi="Cambria"/>
@@ -406,7 +403,6 @@
         </w:rPr>
         <w:t>(</w:t>
       </w:r>
-      <w:proofErr w:type="gramEnd"/>
       <w:r>
         <w:rPr>
           <w:rFonts w:ascii="Cambria" w:hAnsi="Cambria"/>
@@ -639,23 +635,13 @@
         </w:rPr>
         <w:t xml:space="preserve">– </w:t>
       </w:r>
-      <w:proofErr w:type="gramStart"/>
-      <w:r>
-        <w:rPr>
-          <w:rFonts w:ascii="Cambria" w:hAnsi="Cambria"/>
-          <w:sz w:val="28"/>
-          <w:szCs w:val="28"/>
-        </w:rPr>
-        <w:t>текущая</w:t>
-      </w:r>
-      <w:proofErr w:type="gramEnd"/>
-      <w:r>
-        <w:rPr>
-          <w:rFonts w:ascii="Cambria" w:hAnsi="Cambria"/>
-          <w:sz w:val="28"/>
-          <w:szCs w:val="28"/>
-        </w:rPr>
-        <w:t xml:space="preserve"> позиция в байтах от начала файла</w:t>
+      <w:r>
+        <w:rPr>
+          <w:rFonts w:ascii="Cambria" w:hAnsi="Cambria"/>
+          <w:sz w:val="28"/>
+          <w:szCs w:val="28"/>
+        </w:rPr>
+        <w:t>текущая позиция в байтах от начала файла</w:t>
       </w:r>
       <w:r>
         <w:rPr>
@@ -1776,17 +1762,7 @@
           <w:sz w:val="28"/>
           <w:szCs w:val="28"/>
         </w:rPr>
-        <w:t xml:space="preserve"> При помо</w:t>
-      </w:r>
-      <w:bookmarkStart w:id="0" w:name="_GoBack"/>
-      <w:bookmarkEnd w:id="0"/>
-      <w:r>
-        <w:rPr>
-          <w:rFonts w:ascii="Cambria" w:hAnsi="Cambria"/>
-          <w:sz w:val="28"/>
-          <w:szCs w:val="28"/>
-        </w:rPr>
-        <w:t xml:space="preserve">щи функции </w:t>
+        <w:t xml:space="preserve"> При помощи функции </w:t>
       </w:r>
       <w:r>
         <w:rPr>
@@ -2091,7 +2067,7 @@
 
 <file path=word/numbering.xml><?xml version="1.0" encoding="utf-8"?>
 <w:numbering xmlns:wpc="http://schemas.microsoft.com/office/word/2010/wordprocessingCanvas" xmlns:mc="http://schemas.openxmlformats.org/markup-compatibility/2006" xmlns:o="urn:schemas-microsoft-com:office:office" xmlns:r="http://schemas.openxmlformats.org/officeDocument/2006/relationships" xmlns:m="http://schemas.openxmlformats.org/officeDocument/2006/math" xmlns:v="urn:schemas-microsoft-com:vml" xmlns:wp14="http://schemas.microsoft.com/office/word/2010/wordprocessingDrawing" xmlns:wp="http://schemas.openxmlformats.org/drawingml/2006/wordprocessingDrawing" xmlns:w10="urn:schemas-microsoft-com:office:word" xmlns:w="http://schemas.openxmlformats.org/wordprocessingml/2006/main" xmlns:w14="http://schemas.microsoft.com/office/word/2010/wordml" xmlns:w15="http://schemas.microsoft.com/office/word/2012/wordml" xmlns:wpg="http://schemas.microsoft.com/office/word/2010/wordprocessingGroup" xmlns:wpi="http://schemas.microsoft.com/office/word/2010/wordprocessingInk" xmlns:wne="http://schemas.microsoft.com/office/word/2006/wordml" xmlns:wps="http://schemas.microsoft.com/office/word/2010/wordprocessingShape" mc:Ignorable="w14 w15 wp14">
-  <w:abstractNum w:abstractNumId="0" w15:restartNumberingAfterBreak="0">
+  <w:abstractNum w:abstractNumId="0">
     <w:nsid w:val="FFFFFFFB"/>
     <w:multiLevelType w:val="multilevel"/>
     <w:tmpl w:val="FFFFFFFF"/>
@@ -2159,7 +2135,7 @@
       <w:lvlJc w:val="left"/>
     </w:lvl>
   </w:abstractNum>
-  <w:abstractNum w:abstractNumId="1" w15:restartNumberingAfterBreak="0">
+  <w:abstractNum w:abstractNumId="1">
     <w:nsid w:val="32B925FB"/>
     <w:multiLevelType w:val="hybridMultilevel"/>
     <w:tmpl w:val="319A5E8C"/>
@@ -2272,7 +2248,7 @@
       </w:rPr>
     </w:lvl>
   </w:abstractNum>
-  <w:abstractNum w:abstractNumId="2" w15:restartNumberingAfterBreak="0">
+  <w:abstractNum w:abstractNumId="2">
     <w:nsid w:val="4AD519DD"/>
     <w:multiLevelType w:val="hybridMultilevel"/>
     <w:tmpl w:val="D7D83722"/>
@@ -3617,6 +3593,7 @@
     <w:uiPriority w:val="59"/>
     <w:rsid w:val="00F94A73"/>
     <w:tblPr>
+      <w:tblInd w:w="0" w:type="dxa"/>
       <w:tblBorders>
         <w:top w:val="single" w:sz="4" w:space="0" w:color="auto"/>
         <w:left w:val="single" w:sz="4" w:space="0" w:color="auto"/>
@@ -3625,6 +3602,12 @@
         <w:insideH w:val="single" w:sz="4" w:space="0" w:color="auto"/>
         <w:insideV w:val="single" w:sz="4" w:space="0" w:color="auto"/>
       </w:tblBorders>
+      <w:tblCellMar>
+        <w:top w:w="0" w:type="dxa"/>
+        <w:left w:w="108" w:type="dxa"/>
+        <w:bottom w:w="0" w:type="dxa"/>
+        <w:right w:w="108" w:type="dxa"/>
+      </w:tblCellMar>
     </w:tblPr>
   </w:style>
 </w:styles>
@@ -3918,7 +3901,7 @@
 </file>
 
 <file path=customXml/itemProps1.xml><?xml version="1.0" encoding="utf-8"?>
-<ds:datastoreItem xmlns:ds="http://schemas.openxmlformats.org/officeDocument/2006/customXml" ds:itemID="{5B3443E3-302D-4894-A827-3118FE24DF19}">
+<ds:datastoreItem xmlns:ds="http://schemas.openxmlformats.org/officeDocument/2006/customXml" ds:itemID="{4C370D65-2432-4547-8D48-8F02ACD5007B}">
   <ds:schemaRefs>
     <ds:schemaRef ds:uri="http://schemas.openxmlformats.org/officeDocument/2006/bibliography"/>
   </ds:schemaRefs>
